--- a/project 2 - files/UseCasesDescriptionFIXED.docx
+++ b/project 2 - files/UseCasesDescriptionFIXED.docx
@@ -1,6 +1,6 @@
 
 <file path=word/document.xml><?xml version="1.0" encoding="utf-8"?>
-<w:document xmlns:wpc="http://schemas.microsoft.com/office/word/2010/wordprocessingCanvas" xmlns:mc="http://schemas.openxmlformats.org/markup-compatibility/2006" xmlns:o="urn:schemas-microsoft-com:office:office" xmlns:r="http://schemas.openxmlformats.org/officeDocument/2006/relationships" xmlns:m="http://schemas.openxmlformats.org/officeDocument/2006/math" xmlns:v="urn:schemas-microsoft-com:vml" xmlns:wp14="http://schemas.microsoft.com/office/word/2010/wordprocessingDrawing" xmlns:wp="http://schemas.openxmlformats.org/drawingml/2006/wordprocessingDrawing" xmlns:w10="urn:schemas-microsoft-com:office:word" xmlns:w="http://schemas.openxmlformats.org/wordprocessingml/2006/main" xmlns:w14="http://schemas.microsoft.com/office/word/2010/wordml" xmlns:w15="http://schemas.microsoft.com/office/word/2012/wordml" xmlns:wpg="http://schemas.microsoft.com/office/word/2010/wordprocessingGroup" xmlns:wpi="http://schemas.microsoft.com/office/word/2010/wordprocessingInk" xmlns:wne="http://schemas.microsoft.com/office/word/2006/wordml" xmlns:wps="http://schemas.microsoft.com/office/word/2010/wordprocessingShape" mc:Ignorable="w14 w15 wp14">
+<w:document xmlns:wpc="http://schemas.microsoft.com/office/word/2010/wordprocessingCanvas" xmlns:mo="http://schemas.microsoft.com/office/mac/office/2008/main" xmlns:mc="http://schemas.openxmlformats.org/markup-compatibility/2006" xmlns:mv="urn:schemas-microsoft-com:mac:vml" xmlns:o="urn:schemas-microsoft-com:office:office" xmlns:r="http://schemas.openxmlformats.org/officeDocument/2006/relationships" xmlns:m="http://schemas.openxmlformats.org/officeDocument/2006/math" xmlns:v="urn:schemas-microsoft-com:vml" xmlns:wp14="http://schemas.microsoft.com/office/word/2010/wordprocessingDrawing" xmlns:wp="http://schemas.openxmlformats.org/drawingml/2006/wordprocessingDrawing" xmlns:w10="urn:schemas-microsoft-com:office:word" xmlns:w="http://schemas.openxmlformats.org/wordprocessingml/2006/main" xmlns:w14="http://schemas.microsoft.com/office/word/2010/wordml" xmlns:w15="http://schemas.microsoft.com/office/word/2012/wordml" xmlns:wpg="http://schemas.microsoft.com/office/word/2010/wordprocessingGroup" xmlns:wpi="http://schemas.microsoft.com/office/word/2010/wordprocessingInk" xmlns:wne="http://schemas.microsoft.com/office/word/2006/wordml" xmlns:wps="http://schemas.microsoft.com/office/word/2010/wordprocessingShape" mc:Ignorable="w14 w15 wp14">
   <w:body>
     <w:p>
       <w:pPr>
@@ -38,6 +38,11 @@
     </w:p>
     <w:p>
       <w:pPr>
+        <w:pStyle w:val="ListParagraph"/>
+        <w:numPr>
+          <w:ilvl w:val="0"/>
+          <w:numId w:val="57"/>
+        </w:numPr>
         <w:spacing w:after="0" w:line="240" w:lineRule="auto"/>
         <w:rPr>
           <w:rFonts w:ascii="Times New Roman" w:eastAsia="Times New Roman" w:hAnsi="Times New Roman" w:cs="Times New Roman"/>
@@ -466,7 +471,25 @@
                 <w:color w:val="000000"/>
                 <w:lang w:val="en-GB" w:eastAsia="pl-PL"/>
               </w:rPr>
-              <w:t>The system create a new visit</w:t>
+              <w:t xml:space="preserve">The system </w:t>
+            </w:r>
+            <w:proofErr w:type="gramStart"/>
+            <w:r>
+              <w:rPr>
+                <w:rFonts w:ascii="Times New Roman" w:eastAsia="Times New Roman" w:hAnsi="Times New Roman" w:cs="Times New Roman"/>
+                <w:color w:val="000000"/>
+                <w:lang w:val="en-GB" w:eastAsia="pl-PL"/>
+              </w:rPr>
+              <w:t>create</w:t>
+            </w:r>
+            <w:proofErr w:type="gramEnd"/>
+            <w:r>
+              <w:rPr>
+                <w:rFonts w:ascii="Times New Roman" w:eastAsia="Times New Roman" w:hAnsi="Times New Roman" w:cs="Times New Roman"/>
+                <w:color w:val="000000"/>
+                <w:lang w:val="en-GB" w:eastAsia="pl-PL"/>
+              </w:rPr>
+              <w:t xml:space="preserve"> a new visit</w:t>
             </w:r>
           </w:p>
         </w:tc>
@@ -628,7 +651,25 @@
                 <w:color w:val="000000"/>
                 <w:lang w:val="en-GB" w:eastAsia="pl-PL"/>
               </w:rPr>
-              <w:t>The system add the room service</w:t>
+              <w:t xml:space="preserve">The system </w:t>
+            </w:r>
+            <w:proofErr w:type="gramStart"/>
+            <w:r>
+              <w:rPr>
+                <w:rFonts w:ascii="Times New Roman" w:eastAsia="Times New Roman" w:hAnsi="Times New Roman" w:cs="Times New Roman"/>
+                <w:color w:val="000000"/>
+                <w:lang w:val="en-GB" w:eastAsia="pl-PL"/>
+              </w:rPr>
+              <w:t>add</w:t>
+            </w:r>
+            <w:proofErr w:type="gramEnd"/>
+            <w:r>
+              <w:rPr>
+                <w:rFonts w:ascii="Times New Roman" w:eastAsia="Times New Roman" w:hAnsi="Times New Roman" w:cs="Times New Roman"/>
+                <w:color w:val="000000"/>
+                <w:lang w:val="en-GB" w:eastAsia="pl-PL"/>
+              </w:rPr>
+              <w:t xml:space="preserve"> the room service</w:t>
             </w:r>
           </w:p>
         </w:tc>
@@ -704,7 +745,25 @@
                 <w:color w:val="000000"/>
                 <w:lang w:val="en-GB" w:eastAsia="pl-PL"/>
               </w:rPr>
-              <w:t>The system add other services</w:t>
+              <w:t xml:space="preserve">The system </w:t>
+            </w:r>
+            <w:proofErr w:type="gramStart"/>
+            <w:r>
+              <w:rPr>
+                <w:rFonts w:ascii="Times New Roman" w:eastAsia="Times New Roman" w:hAnsi="Times New Roman" w:cs="Times New Roman"/>
+                <w:color w:val="000000"/>
+                <w:lang w:val="en-GB" w:eastAsia="pl-PL"/>
+              </w:rPr>
+              <w:t>add</w:t>
+            </w:r>
+            <w:proofErr w:type="gramEnd"/>
+            <w:r>
+              <w:rPr>
+                <w:rFonts w:ascii="Times New Roman" w:eastAsia="Times New Roman" w:hAnsi="Times New Roman" w:cs="Times New Roman"/>
+                <w:color w:val="000000"/>
+                <w:lang w:val="en-GB" w:eastAsia="pl-PL"/>
+              </w:rPr>
+              <w:t xml:space="preserve"> other services</w:t>
             </w:r>
           </w:p>
         </w:tc>
@@ -1440,6 +1499,28 @@
     </w:p>
     <w:p>
       <w:pPr>
+        <w:rPr>
+          <w:rFonts w:ascii="Times New Roman" w:eastAsia="Times New Roman" w:hAnsi="Times New Roman" w:cs="Times New Roman"/>
+          <w:color w:val="000000"/>
+          <w:lang w:val="en-GB" w:eastAsia="pl-PL"/>
+        </w:rPr>
+      </w:pPr>
+      <w:r>
+        <w:rPr>
+          <w:rFonts w:ascii="Times New Roman" w:eastAsia="Times New Roman" w:hAnsi="Times New Roman" w:cs="Times New Roman"/>
+          <w:color w:val="000000"/>
+          <w:lang w:val="en-GB" w:eastAsia="pl-PL"/>
+        </w:rPr>
+        <w:br w:type="page"/>
+      </w:r>
+    </w:p>
+    <w:p>
+      <w:pPr>
+        <w:pStyle w:val="ListParagraph"/>
+        <w:numPr>
+          <w:ilvl w:val="0"/>
+          <w:numId w:val="57"/>
+        </w:numPr>
         <w:spacing w:after="0" w:line="240" w:lineRule="auto"/>
         <w:rPr>
           <w:rFonts w:ascii="Times New Roman" w:eastAsia="Times New Roman" w:hAnsi="Times New Roman" w:cs="Times New Roman"/>
@@ -1454,6 +1535,7 @@
           <w:color w:val="000000"/>
           <w:lang w:val="en-GB" w:eastAsia="pl-PL"/>
         </w:rPr>
+        <w:lastRenderedPageBreak/>
         <w:t xml:space="preserve">Description of </w:t>
       </w:r>
       <w:r>
@@ -1942,7 +2024,6 @@
                 <w:color w:val="000000"/>
                 <w:lang w:eastAsia="pl-PL"/>
               </w:rPr>
-              <w:lastRenderedPageBreak/>
               <w:t xml:space="preserve">2- The clerk insert </w:t>
             </w:r>
             <w:proofErr w:type="spellStart"/>
@@ -2151,7 +2232,25 @@
                 <w:color w:val="000000"/>
                 <w:lang w:val="en-GB" w:eastAsia="pl-PL"/>
               </w:rPr>
-              <w:t>4- The clerk finalize the process</w:t>
+              <w:t xml:space="preserve">4- The clerk </w:t>
+            </w:r>
+            <w:proofErr w:type="gramStart"/>
+            <w:r>
+              <w:rPr>
+                <w:rFonts w:ascii="Times New Roman" w:eastAsia="Times New Roman" w:hAnsi="Times New Roman" w:cs="Times New Roman"/>
+                <w:color w:val="000000"/>
+                <w:lang w:val="en-GB" w:eastAsia="pl-PL"/>
+              </w:rPr>
+              <w:t>finalize</w:t>
+            </w:r>
+            <w:proofErr w:type="gramEnd"/>
+            <w:r>
+              <w:rPr>
+                <w:rFonts w:ascii="Times New Roman" w:eastAsia="Times New Roman" w:hAnsi="Times New Roman" w:cs="Times New Roman"/>
+                <w:color w:val="000000"/>
+                <w:lang w:val="en-GB" w:eastAsia="pl-PL"/>
+              </w:rPr>
+              <w:t xml:space="preserve"> the process</w:t>
             </w:r>
           </w:p>
         </w:tc>
@@ -2768,6 +2867,28 @@
     </w:p>
     <w:p>
       <w:pPr>
+        <w:rPr>
+          <w:rFonts w:ascii="Times New Roman" w:eastAsia="Times New Roman" w:hAnsi="Times New Roman" w:cs="Times New Roman"/>
+          <w:color w:val="000000"/>
+          <w:lang w:val="en-GB" w:eastAsia="pl-PL"/>
+        </w:rPr>
+      </w:pPr>
+      <w:r>
+        <w:rPr>
+          <w:rFonts w:ascii="Times New Roman" w:eastAsia="Times New Roman" w:hAnsi="Times New Roman" w:cs="Times New Roman"/>
+          <w:color w:val="000000"/>
+          <w:lang w:val="en-GB" w:eastAsia="pl-PL"/>
+        </w:rPr>
+        <w:br w:type="page"/>
+      </w:r>
+    </w:p>
+    <w:p>
+      <w:pPr>
+        <w:pStyle w:val="ListParagraph"/>
+        <w:numPr>
+          <w:ilvl w:val="0"/>
+          <w:numId w:val="57"/>
+        </w:numPr>
         <w:spacing w:after="0" w:line="240" w:lineRule="auto"/>
         <w:rPr>
           <w:rFonts w:ascii="Times New Roman" w:eastAsia="Times New Roman" w:hAnsi="Times New Roman" w:cs="Times New Roman"/>
@@ -2782,6 +2903,7 @@
           <w:color w:val="000000"/>
           <w:lang w:val="en-GB" w:eastAsia="pl-PL"/>
         </w:rPr>
+        <w:lastRenderedPageBreak/>
         <w:t xml:space="preserve">Description of </w:t>
       </w:r>
       <w:r>
@@ -3421,7 +3543,25 @@
                 <w:color w:val="000000"/>
                 <w:lang w:val="en-GB" w:eastAsia="pl-PL"/>
               </w:rPr>
-              <w:t>4- The clerk finalize the process</w:t>
+              <w:t xml:space="preserve">4- The clerk </w:t>
+            </w:r>
+            <w:proofErr w:type="gramStart"/>
+            <w:r>
+              <w:rPr>
+                <w:rFonts w:ascii="Times New Roman" w:eastAsia="Times New Roman" w:hAnsi="Times New Roman" w:cs="Times New Roman"/>
+                <w:color w:val="000000"/>
+                <w:lang w:val="en-GB" w:eastAsia="pl-PL"/>
+              </w:rPr>
+              <w:t>finalize</w:t>
+            </w:r>
+            <w:proofErr w:type="gramEnd"/>
+            <w:r>
+              <w:rPr>
+                <w:rFonts w:ascii="Times New Roman" w:eastAsia="Times New Roman" w:hAnsi="Times New Roman" w:cs="Times New Roman"/>
+                <w:color w:val="000000"/>
+                <w:lang w:val="en-GB" w:eastAsia="pl-PL"/>
+              </w:rPr>
+              <w:t xml:space="preserve"> the process</w:t>
             </w:r>
           </w:p>
         </w:tc>
@@ -3968,6 +4108,28 @@
     </w:p>
     <w:p>
       <w:pPr>
+        <w:rPr>
+          <w:rFonts w:ascii="Times New Roman" w:eastAsia="Times New Roman" w:hAnsi="Times New Roman" w:cs="Times New Roman"/>
+          <w:color w:val="000000"/>
+          <w:lang w:val="en-GB" w:eastAsia="pl-PL"/>
+        </w:rPr>
+      </w:pPr>
+      <w:r>
+        <w:rPr>
+          <w:rFonts w:ascii="Times New Roman" w:eastAsia="Times New Roman" w:hAnsi="Times New Roman" w:cs="Times New Roman"/>
+          <w:color w:val="000000"/>
+          <w:lang w:val="en-GB" w:eastAsia="pl-PL"/>
+        </w:rPr>
+        <w:br w:type="page"/>
+      </w:r>
+    </w:p>
+    <w:p>
+      <w:pPr>
+        <w:pStyle w:val="ListParagraph"/>
+        <w:numPr>
+          <w:ilvl w:val="0"/>
+          <w:numId w:val="57"/>
+        </w:numPr>
         <w:spacing w:after="0" w:line="240" w:lineRule="auto"/>
         <w:rPr>
           <w:rFonts w:ascii="Times New Roman" w:eastAsia="Times New Roman" w:hAnsi="Times New Roman" w:cs="Times New Roman"/>
@@ -4384,7 +4546,15 @@
                 <w:color w:val="000000"/>
                 <w:lang w:val="en-GB" w:eastAsia="pl-PL"/>
               </w:rPr>
-              <w:t>1- The clerk initiate the process</w:t>
+              <w:t xml:space="preserve">1- The clerk </w:t>
+            </w:r>
+            <w:r>
+              <w:rPr>
+                <w:rFonts w:ascii="Times New Roman" w:eastAsia="Times New Roman" w:hAnsi="Times New Roman" w:cs="Times New Roman"/>
+                <w:color w:val="000000"/>
+                <w:lang w:val="en-GB" w:eastAsia="pl-PL"/>
+              </w:rPr>
+              <w:t>identify customer</w:t>
             </w:r>
           </w:p>
         </w:tc>
@@ -4421,7 +4591,105 @@
                 <w:color w:val="000000"/>
                 <w:lang w:val="en-GB" w:eastAsia="pl-PL"/>
               </w:rPr>
-              <w:t>The system calculates the cost of the visit</w:t>
+              <w:t xml:space="preserve">The system </w:t>
+            </w:r>
+            <w:r>
+              <w:rPr>
+                <w:rFonts w:ascii="Times New Roman" w:eastAsia="Times New Roman" w:hAnsi="Times New Roman" w:cs="Times New Roman"/>
+                <w:color w:val="000000"/>
+                <w:lang w:val="en-GB" w:eastAsia="pl-PL"/>
+              </w:rPr>
+              <w:t>find customer</w:t>
+            </w:r>
+          </w:p>
+        </w:tc>
+      </w:tr>
+      <w:tr>
+        <w:tc>
+          <w:tcPr>
+            <w:tcW w:w="0" w:type="auto"/>
+            <w:tcBorders>
+              <w:top w:val="single" w:sz="8" w:space="0" w:color="000000"/>
+              <w:left w:val="single" w:sz="8" w:space="0" w:color="000000"/>
+              <w:bottom w:val="single" w:sz="8" w:space="0" w:color="000000"/>
+              <w:right w:val="single" w:sz="8" w:space="0" w:color="000000"/>
+            </w:tcBorders>
+            <w:tcMar>
+              <w:top w:w="100" w:type="dxa"/>
+              <w:left w:w="100" w:type="dxa"/>
+              <w:bottom w:w="100" w:type="dxa"/>
+              <w:right w:w="100" w:type="dxa"/>
+            </w:tcMar>
+          </w:tcPr>
+          <w:p>
+            <w:pPr>
+              <w:spacing w:after="0" w:line="240" w:lineRule="auto"/>
+              <w:rPr>
+                <w:rFonts w:ascii="Times New Roman" w:eastAsia="Times New Roman" w:hAnsi="Times New Roman" w:cs="Times New Roman"/>
+                <w:color w:val="000000"/>
+                <w:lang w:val="en-GB" w:eastAsia="pl-PL"/>
+              </w:rPr>
+            </w:pPr>
+            <w:r>
+              <w:rPr>
+                <w:rFonts w:ascii="Times New Roman" w:eastAsia="Times New Roman" w:hAnsi="Times New Roman" w:cs="Times New Roman"/>
+                <w:color w:val="000000"/>
+                <w:lang w:val="en-GB" w:eastAsia="pl-PL"/>
+              </w:rPr>
+              <w:t xml:space="preserve">2- The clerk insert </w:t>
+            </w:r>
+            <w:r>
+              <w:rPr>
+                <w:rFonts w:ascii="Times New Roman" w:eastAsia="Times New Roman" w:hAnsi="Times New Roman" w:cs="Times New Roman"/>
+                <w:color w:val="000000"/>
+                <w:lang w:val="en-GB" w:eastAsia="pl-PL"/>
+              </w:rPr>
+              <w:t>customer</w:t>
+            </w:r>
+            <w:bookmarkStart w:id="0" w:name="_GoBack"/>
+            <w:bookmarkEnd w:id="0"/>
+          </w:p>
+        </w:tc>
+        <w:tc>
+          <w:tcPr>
+            <w:tcW w:w="0" w:type="auto"/>
+            <w:tcBorders>
+              <w:top w:val="single" w:sz="8" w:space="0" w:color="000000"/>
+              <w:left w:val="single" w:sz="8" w:space="0" w:color="000000"/>
+              <w:bottom w:val="single" w:sz="8" w:space="0" w:color="000000"/>
+              <w:right w:val="single" w:sz="8" w:space="0" w:color="000000"/>
+            </w:tcBorders>
+            <w:tcMar>
+              <w:top w:w="100" w:type="dxa"/>
+              <w:left w:w="100" w:type="dxa"/>
+              <w:bottom w:w="100" w:type="dxa"/>
+              <w:right w:w="100" w:type="dxa"/>
+            </w:tcMar>
+          </w:tcPr>
+          <w:p>
+            <w:pPr>
+              <w:spacing w:after="0" w:line="240" w:lineRule="auto"/>
+              <w:rPr>
+                <w:rFonts w:ascii="Times New Roman" w:eastAsia="Times New Roman" w:hAnsi="Times New Roman" w:cs="Times New Roman"/>
+                <w:color w:val="000000"/>
+                <w:lang w:val="en-GB" w:eastAsia="pl-PL"/>
+              </w:rPr>
+            </w:pPr>
+            <w:r>
+              <w:rPr>
+                <w:rFonts w:ascii="Times New Roman" w:eastAsia="Times New Roman" w:hAnsi="Times New Roman" w:cs="Times New Roman"/>
+                <w:color w:val="000000"/>
+                <w:lang w:val="en-GB" w:eastAsia="pl-PL"/>
+              </w:rPr>
+              <w:t>The system find visit</w:t>
+            </w:r>
+            <w:r>
+              <w:rPr>
+                <w:rFonts w:ascii="Times New Roman" w:eastAsia="Times New Roman" w:hAnsi="Times New Roman" w:cs="Times New Roman"/>
+                <w:color w:val="000000"/>
+                <w:lang w:val="en-GB" w:eastAsia="pl-PL"/>
+              </w:rPr>
+              <w:t xml:space="preserve"> for customer</w:t>
             </w:r>
           </w:p>
         </w:tc>
@@ -4460,7 +4728,15 @@
                 <w:color w:val="000000"/>
                 <w:lang w:val="en-GB" w:eastAsia="pl-PL"/>
               </w:rPr>
-              <w:t>2- The clerk insert information about payment</w:t>
+              <w:t>3</w:t>
+            </w:r>
+            <w:r>
+              <w:rPr>
+                <w:rFonts w:ascii="Times New Roman" w:eastAsia="Times New Roman" w:hAnsi="Times New Roman" w:cs="Times New Roman"/>
+                <w:color w:val="000000"/>
+                <w:lang w:val="en-GB" w:eastAsia="pl-PL"/>
+              </w:rPr>
+              <w:t>- The clerk insert information about payment</w:t>
             </w:r>
           </w:p>
         </w:tc>
@@ -4572,7 +4848,33 @@
                 <w:color w:val="000000"/>
                 <w:lang w:val="en-GB" w:eastAsia="pl-PL"/>
               </w:rPr>
-              <w:t>3- The clerk finalize the process</w:t>
+              <w:t>4</w:t>
+            </w:r>
+            <w:r>
+              <w:rPr>
+                <w:rFonts w:ascii="Times New Roman" w:eastAsia="Times New Roman" w:hAnsi="Times New Roman" w:cs="Times New Roman"/>
+                <w:color w:val="000000"/>
+                <w:lang w:val="en-GB" w:eastAsia="pl-PL"/>
+              </w:rPr>
+              <w:t xml:space="preserve">- The clerk </w:t>
+            </w:r>
+            <w:proofErr w:type="gramStart"/>
+            <w:r>
+              <w:rPr>
+                <w:rFonts w:ascii="Times New Roman" w:eastAsia="Times New Roman" w:hAnsi="Times New Roman" w:cs="Times New Roman"/>
+                <w:color w:val="000000"/>
+                <w:lang w:val="en-GB" w:eastAsia="pl-PL"/>
+              </w:rPr>
+              <w:t>finalize</w:t>
+            </w:r>
+            <w:proofErr w:type="gramEnd"/>
+            <w:r>
+              <w:rPr>
+                <w:rFonts w:ascii="Times New Roman" w:eastAsia="Times New Roman" w:hAnsi="Times New Roman" w:cs="Times New Roman"/>
+                <w:color w:val="000000"/>
+                <w:lang w:val="en-GB" w:eastAsia="pl-PL"/>
+              </w:rPr>
+              <w:t xml:space="preserve"> the process</w:t>
             </w:r>
           </w:p>
         </w:tc>
@@ -4712,7 +5014,25 @@
           <w:color w:val="000000"/>
           <w:lang w:val="en-GB" w:eastAsia="pl-PL"/>
         </w:rPr>
-        <w:t>1- The system cannot calculates the cost of the visit because no all the service usages are finished: Clark may manually finish service  usages and continue process or cancel process.</w:t>
+        <w:t xml:space="preserve">1- The system cannot calculates the cost of the visit because no all the service usages are finished: Clark may manually finish </w:t>
+      </w:r>
+      <w:proofErr w:type="gramStart"/>
+      <w:r>
+        <w:rPr>
+          <w:rFonts w:ascii="Times New Roman" w:eastAsia="Times New Roman" w:hAnsi="Times New Roman" w:cs="Times New Roman"/>
+          <w:color w:val="000000"/>
+          <w:lang w:val="en-GB" w:eastAsia="pl-PL"/>
+        </w:rPr>
+        <w:t>service  usages</w:t>
+      </w:r>
+      <w:proofErr w:type="gramEnd"/>
+      <w:r>
+        <w:rPr>
+          <w:rFonts w:ascii="Times New Roman" w:eastAsia="Times New Roman" w:hAnsi="Times New Roman" w:cs="Times New Roman"/>
+          <w:color w:val="000000"/>
+          <w:lang w:val="en-GB" w:eastAsia="pl-PL"/>
+        </w:rPr>
+        <w:t xml:space="preserve"> and continue process or cancel process.</w:t>
       </w:r>
     </w:p>
     <w:p>
@@ -4732,7 +5052,25 @@
           <w:color w:val="000000"/>
           <w:lang w:val="en-GB" w:eastAsia="pl-PL"/>
         </w:rPr>
-        <w:t xml:space="preserve">2- The clerk do not insert payment information: System suspends process until customer will not pay for visit. </w:t>
+        <w:t xml:space="preserve">2- The clerk </w:t>
+      </w:r>
+      <w:proofErr w:type="gramStart"/>
+      <w:r>
+        <w:rPr>
+          <w:rFonts w:ascii="Times New Roman" w:eastAsia="Times New Roman" w:hAnsi="Times New Roman" w:cs="Times New Roman"/>
+          <w:color w:val="000000"/>
+          <w:lang w:val="en-GB" w:eastAsia="pl-PL"/>
+        </w:rPr>
+        <w:t>do</w:t>
+      </w:r>
+      <w:proofErr w:type="gramEnd"/>
+      <w:r>
+        <w:rPr>
+          <w:rFonts w:ascii="Times New Roman" w:eastAsia="Times New Roman" w:hAnsi="Times New Roman" w:cs="Times New Roman"/>
+          <w:color w:val="000000"/>
+          <w:lang w:val="en-GB" w:eastAsia="pl-PL"/>
+        </w:rPr>
+        <w:t xml:space="preserve"> not insert payment information: System suspends process until customer will not pay for visit. </w:t>
       </w:r>
     </w:p>
     <w:p>
@@ -5193,6 +5531,28 @@
     </w:p>
     <w:p>
       <w:pPr>
+        <w:rPr>
+          <w:rFonts w:ascii="Times New Roman" w:eastAsia="Times New Roman" w:hAnsi="Times New Roman" w:cs="Times New Roman"/>
+          <w:color w:val="000000"/>
+          <w:lang w:val="en-GB" w:eastAsia="pl-PL"/>
+        </w:rPr>
+      </w:pPr>
+      <w:r>
+        <w:rPr>
+          <w:rFonts w:ascii="Times New Roman" w:eastAsia="Times New Roman" w:hAnsi="Times New Roman" w:cs="Times New Roman"/>
+          <w:color w:val="000000"/>
+          <w:lang w:val="en-GB" w:eastAsia="pl-PL"/>
+        </w:rPr>
+        <w:br w:type="page"/>
+      </w:r>
+    </w:p>
+    <w:p>
+      <w:pPr>
+        <w:pStyle w:val="ListParagraph"/>
+        <w:numPr>
+          <w:ilvl w:val="0"/>
+          <w:numId w:val="57"/>
+        </w:numPr>
         <w:spacing w:after="0" w:line="240" w:lineRule="auto"/>
         <w:rPr>
           <w:rFonts w:ascii="Times New Roman" w:eastAsia="Times New Roman" w:hAnsi="Times New Roman" w:cs="Times New Roman"/>
@@ -5207,6 +5567,7 @@
           <w:color w:val="000000"/>
           <w:lang w:val="en-GB" w:eastAsia="pl-PL"/>
         </w:rPr>
+        <w:lastRenderedPageBreak/>
         <w:t xml:space="preserve">Description of </w:t>
       </w:r>
       <w:r>
@@ -5620,7 +5981,25 @@
                 <w:color w:val="000000"/>
                 <w:lang w:val="en-GB" w:eastAsia="pl-PL"/>
               </w:rPr>
-              <w:t>The system create a new transaction</w:t>
+              <w:t xml:space="preserve">The system </w:t>
+            </w:r>
+            <w:proofErr w:type="gramStart"/>
+            <w:r>
+              <w:rPr>
+                <w:rFonts w:ascii="Times New Roman" w:eastAsia="Times New Roman" w:hAnsi="Times New Roman" w:cs="Times New Roman"/>
+                <w:color w:val="000000"/>
+                <w:lang w:val="en-GB" w:eastAsia="pl-PL"/>
+              </w:rPr>
+              <w:t>create</w:t>
+            </w:r>
+            <w:proofErr w:type="gramEnd"/>
+            <w:r>
+              <w:rPr>
+                <w:rFonts w:ascii="Times New Roman" w:eastAsia="Times New Roman" w:hAnsi="Times New Roman" w:cs="Times New Roman"/>
+                <w:color w:val="000000"/>
+                <w:lang w:val="en-GB" w:eastAsia="pl-PL"/>
+              </w:rPr>
+              <w:t xml:space="preserve"> a new transaction</w:t>
             </w:r>
           </w:p>
         </w:tc>
@@ -5829,7 +6208,25 @@
                 <w:color w:val="000000"/>
                 <w:lang w:val="en-GB" w:eastAsia="pl-PL"/>
               </w:rPr>
-              <w:t>4- The clerk finalize the process</w:t>
+              <w:t xml:space="preserve">4- The clerk </w:t>
+            </w:r>
+            <w:proofErr w:type="gramStart"/>
+            <w:r>
+              <w:rPr>
+                <w:rFonts w:ascii="Times New Roman" w:eastAsia="Times New Roman" w:hAnsi="Times New Roman" w:cs="Times New Roman"/>
+                <w:color w:val="000000"/>
+                <w:lang w:val="en-GB" w:eastAsia="pl-PL"/>
+              </w:rPr>
+              <w:t>finalize</w:t>
+            </w:r>
+            <w:proofErr w:type="gramEnd"/>
+            <w:r>
+              <w:rPr>
+                <w:rFonts w:ascii="Times New Roman" w:eastAsia="Times New Roman" w:hAnsi="Times New Roman" w:cs="Times New Roman"/>
+                <w:color w:val="000000"/>
+                <w:lang w:val="en-GB" w:eastAsia="pl-PL"/>
+              </w:rPr>
+              <w:t xml:space="preserve"> the process</w:t>
             </w:r>
           </w:p>
         </w:tc>
@@ -6343,6 +6740,28 @@
     </w:p>
     <w:p>
       <w:pPr>
+        <w:rPr>
+          <w:rFonts w:ascii="Times New Roman" w:eastAsia="Times New Roman" w:hAnsi="Times New Roman" w:cs="Times New Roman"/>
+          <w:color w:val="000000"/>
+          <w:lang w:val="en-GB" w:eastAsia="pl-PL"/>
+        </w:rPr>
+      </w:pPr>
+      <w:r>
+        <w:rPr>
+          <w:rFonts w:ascii="Times New Roman" w:eastAsia="Times New Roman" w:hAnsi="Times New Roman" w:cs="Times New Roman"/>
+          <w:color w:val="000000"/>
+          <w:lang w:val="en-GB" w:eastAsia="pl-PL"/>
+        </w:rPr>
+        <w:br w:type="page"/>
+      </w:r>
+    </w:p>
+    <w:p>
+      <w:pPr>
+        <w:pStyle w:val="ListParagraph"/>
+        <w:numPr>
+          <w:ilvl w:val="0"/>
+          <w:numId w:val="57"/>
+        </w:numPr>
         <w:spacing w:after="0" w:line="240" w:lineRule="auto"/>
         <w:rPr>
           <w:rFonts w:ascii="Times New Roman" w:eastAsia="Times New Roman" w:hAnsi="Times New Roman" w:cs="Times New Roman"/>
@@ -6357,6 +6776,7 @@
           <w:color w:val="000000"/>
           <w:lang w:val="en-GB" w:eastAsia="pl-PL"/>
         </w:rPr>
+        <w:lastRenderedPageBreak/>
         <w:t xml:space="preserve">Description of </w:t>
       </w:r>
       <w:r>
@@ -6863,7 +7283,25 @@
                 <w:color w:val="000000"/>
                 <w:lang w:val="en-GB" w:eastAsia="pl-PL"/>
               </w:rPr>
-              <w:t>3- The manager finalize the process</w:t>
+              <w:t xml:space="preserve">3- The manager </w:t>
+            </w:r>
+            <w:proofErr w:type="gramStart"/>
+            <w:r>
+              <w:rPr>
+                <w:rFonts w:ascii="Times New Roman" w:eastAsia="Times New Roman" w:hAnsi="Times New Roman" w:cs="Times New Roman"/>
+                <w:color w:val="000000"/>
+                <w:lang w:val="en-GB" w:eastAsia="pl-PL"/>
+              </w:rPr>
+              <w:t>finalize</w:t>
+            </w:r>
+            <w:proofErr w:type="gramEnd"/>
+            <w:r>
+              <w:rPr>
+                <w:rFonts w:ascii="Times New Roman" w:eastAsia="Times New Roman" w:hAnsi="Times New Roman" w:cs="Times New Roman"/>
+                <w:color w:val="000000"/>
+                <w:lang w:val="en-GB" w:eastAsia="pl-PL"/>
+              </w:rPr>
+              <w:t xml:space="preserve"> the process</w:t>
             </w:r>
           </w:p>
         </w:tc>
@@ -7395,6 +7833,28 @@
     </w:p>
     <w:p>
       <w:pPr>
+        <w:rPr>
+          <w:rFonts w:ascii="Times New Roman" w:eastAsia="Times New Roman" w:hAnsi="Times New Roman" w:cs="Times New Roman"/>
+          <w:color w:val="000000"/>
+          <w:lang w:val="en-GB" w:eastAsia="pl-PL"/>
+        </w:rPr>
+      </w:pPr>
+      <w:r>
+        <w:rPr>
+          <w:rFonts w:ascii="Times New Roman" w:eastAsia="Times New Roman" w:hAnsi="Times New Roman" w:cs="Times New Roman"/>
+          <w:color w:val="000000"/>
+          <w:lang w:val="en-GB" w:eastAsia="pl-PL"/>
+        </w:rPr>
+        <w:br w:type="page"/>
+      </w:r>
+    </w:p>
+    <w:p>
+      <w:pPr>
+        <w:pStyle w:val="ListParagraph"/>
+        <w:numPr>
+          <w:ilvl w:val="0"/>
+          <w:numId w:val="57"/>
+        </w:numPr>
         <w:spacing w:after="0" w:line="240" w:lineRule="auto"/>
         <w:rPr>
           <w:rFonts w:ascii="Times New Roman" w:eastAsia="Times New Roman" w:hAnsi="Times New Roman" w:cs="Times New Roman"/>
@@ -7409,6 +7869,7 @@
           <w:color w:val="000000"/>
           <w:lang w:val="en-GB" w:eastAsia="pl-PL"/>
         </w:rPr>
+        <w:lastRenderedPageBreak/>
         <w:t xml:space="preserve">Description of </w:t>
       </w:r>
       <w:r>
@@ -7800,7 +8261,25 @@
                 <w:color w:val="000000"/>
                 <w:lang w:val="en-GB" w:eastAsia="pl-PL"/>
               </w:rPr>
-              <w:t>The system create a new process</w:t>
+              <w:t xml:space="preserve">The system </w:t>
+            </w:r>
+            <w:proofErr w:type="gramStart"/>
+            <w:r>
+              <w:rPr>
+                <w:rFonts w:ascii="Times New Roman" w:eastAsia="Times New Roman" w:hAnsi="Times New Roman" w:cs="Times New Roman"/>
+                <w:color w:val="000000"/>
+                <w:lang w:val="en-GB" w:eastAsia="pl-PL"/>
+              </w:rPr>
+              <w:t>create</w:t>
+            </w:r>
+            <w:proofErr w:type="gramEnd"/>
+            <w:r>
+              <w:rPr>
+                <w:rFonts w:ascii="Times New Roman" w:eastAsia="Times New Roman" w:hAnsi="Times New Roman" w:cs="Times New Roman"/>
+                <w:color w:val="000000"/>
+                <w:lang w:val="en-GB" w:eastAsia="pl-PL"/>
+              </w:rPr>
+              <w:t xml:space="preserve"> a new process</w:t>
             </w:r>
           </w:p>
         </w:tc>
@@ -7876,7 +8355,25 @@
                 <w:color w:val="000000"/>
                 <w:lang w:val="en-GB" w:eastAsia="pl-PL"/>
               </w:rPr>
-              <w:t>The system add the service</w:t>
+              <w:t xml:space="preserve">The system </w:t>
+            </w:r>
+            <w:proofErr w:type="gramStart"/>
+            <w:r>
+              <w:rPr>
+                <w:rFonts w:ascii="Times New Roman" w:eastAsia="Times New Roman" w:hAnsi="Times New Roman" w:cs="Times New Roman"/>
+                <w:color w:val="000000"/>
+                <w:lang w:val="en-GB" w:eastAsia="pl-PL"/>
+              </w:rPr>
+              <w:t>add</w:t>
+            </w:r>
+            <w:proofErr w:type="gramEnd"/>
+            <w:r>
+              <w:rPr>
+                <w:rFonts w:ascii="Times New Roman" w:eastAsia="Times New Roman" w:hAnsi="Times New Roman" w:cs="Times New Roman"/>
+                <w:color w:val="000000"/>
+                <w:lang w:val="en-GB" w:eastAsia="pl-PL"/>
+              </w:rPr>
+              <w:t xml:space="preserve"> the service</w:t>
             </w:r>
           </w:p>
         </w:tc>
@@ -7915,7 +8412,25 @@
                 <w:color w:val="000000"/>
                 <w:lang w:val="en-GB" w:eastAsia="pl-PL"/>
               </w:rPr>
-              <w:t>3- The manager finalize the process</w:t>
+              <w:t xml:space="preserve">3- The manager </w:t>
+            </w:r>
+            <w:proofErr w:type="gramStart"/>
+            <w:r>
+              <w:rPr>
+                <w:rFonts w:ascii="Times New Roman" w:eastAsia="Times New Roman" w:hAnsi="Times New Roman" w:cs="Times New Roman"/>
+                <w:color w:val="000000"/>
+                <w:lang w:val="en-GB" w:eastAsia="pl-PL"/>
+              </w:rPr>
+              <w:t>finalize</w:t>
+            </w:r>
+            <w:proofErr w:type="gramEnd"/>
+            <w:r>
+              <w:rPr>
+                <w:rFonts w:ascii="Times New Roman" w:eastAsia="Times New Roman" w:hAnsi="Times New Roman" w:cs="Times New Roman"/>
+                <w:color w:val="000000"/>
+                <w:lang w:val="en-GB" w:eastAsia="pl-PL"/>
+              </w:rPr>
+              <w:t xml:space="preserve"> the process</w:t>
             </w:r>
           </w:p>
         </w:tc>
@@ -8429,6 +8944,28 @@
     </w:p>
     <w:p>
       <w:pPr>
+        <w:rPr>
+          <w:rFonts w:ascii="Times New Roman" w:eastAsia="Times New Roman" w:hAnsi="Times New Roman" w:cs="Times New Roman"/>
+          <w:color w:val="000000"/>
+          <w:lang w:val="en-GB" w:eastAsia="pl-PL"/>
+        </w:rPr>
+      </w:pPr>
+      <w:r>
+        <w:rPr>
+          <w:rFonts w:ascii="Times New Roman" w:eastAsia="Times New Roman" w:hAnsi="Times New Roman" w:cs="Times New Roman"/>
+          <w:color w:val="000000"/>
+          <w:lang w:val="en-GB" w:eastAsia="pl-PL"/>
+        </w:rPr>
+        <w:br w:type="page"/>
+      </w:r>
+    </w:p>
+    <w:p>
+      <w:pPr>
+        <w:pStyle w:val="ListParagraph"/>
+        <w:numPr>
+          <w:ilvl w:val="0"/>
+          <w:numId w:val="57"/>
+        </w:numPr>
         <w:spacing w:after="0" w:line="240" w:lineRule="auto"/>
         <w:rPr>
           <w:rFonts w:ascii="Times New Roman" w:eastAsia="Times New Roman" w:hAnsi="Times New Roman" w:cs="Times New Roman"/>
@@ -8443,6 +8980,7 @@
           <w:color w:val="000000"/>
           <w:lang w:val="en-GB" w:eastAsia="pl-PL"/>
         </w:rPr>
+        <w:lastRenderedPageBreak/>
         <w:t xml:space="preserve">Description of </w:t>
       </w:r>
       <w:r>
@@ -8834,7 +9372,25 @@
                 <w:color w:val="000000"/>
                 <w:lang w:val="en-GB" w:eastAsia="pl-PL"/>
               </w:rPr>
-              <w:t>The system create a new resource</w:t>
+              <w:t xml:space="preserve">The system </w:t>
+            </w:r>
+            <w:proofErr w:type="gramStart"/>
+            <w:r>
+              <w:rPr>
+                <w:rFonts w:ascii="Times New Roman" w:eastAsia="Times New Roman" w:hAnsi="Times New Roman" w:cs="Times New Roman"/>
+                <w:color w:val="000000"/>
+                <w:lang w:val="en-GB" w:eastAsia="pl-PL"/>
+              </w:rPr>
+              <w:t>create</w:t>
+            </w:r>
+            <w:proofErr w:type="gramEnd"/>
+            <w:r>
+              <w:rPr>
+                <w:rFonts w:ascii="Times New Roman" w:eastAsia="Times New Roman" w:hAnsi="Times New Roman" w:cs="Times New Roman"/>
+                <w:color w:val="000000"/>
+                <w:lang w:val="en-GB" w:eastAsia="pl-PL"/>
+              </w:rPr>
+              <w:t xml:space="preserve"> a new resource</w:t>
             </w:r>
           </w:p>
         </w:tc>
@@ -8910,7 +9466,25 @@
                 <w:color w:val="000000"/>
                 <w:lang w:val="en-GB" w:eastAsia="pl-PL"/>
               </w:rPr>
-              <w:t>The system add the resource</w:t>
+              <w:t xml:space="preserve">The system </w:t>
+            </w:r>
+            <w:proofErr w:type="gramStart"/>
+            <w:r>
+              <w:rPr>
+                <w:rFonts w:ascii="Times New Roman" w:eastAsia="Times New Roman" w:hAnsi="Times New Roman" w:cs="Times New Roman"/>
+                <w:color w:val="000000"/>
+                <w:lang w:val="en-GB" w:eastAsia="pl-PL"/>
+              </w:rPr>
+              <w:t>add</w:t>
+            </w:r>
+            <w:proofErr w:type="gramEnd"/>
+            <w:r>
+              <w:rPr>
+                <w:rFonts w:ascii="Times New Roman" w:eastAsia="Times New Roman" w:hAnsi="Times New Roman" w:cs="Times New Roman"/>
+                <w:color w:val="000000"/>
+                <w:lang w:val="en-GB" w:eastAsia="pl-PL"/>
+              </w:rPr>
+              <w:t xml:space="preserve"> the resource</w:t>
             </w:r>
           </w:p>
         </w:tc>
@@ -9025,7 +9599,25 @@
                 <w:color w:val="000000"/>
                 <w:lang w:val="en-GB" w:eastAsia="pl-PL"/>
               </w:rPr>
-              <w:t>4- The manager finalize the process</w:t>
+              <w:t xml:space="preserve">4- The manager </w:t>
+            </w:r>
+            <w:proofErr w:type="gramStart"/>
+            <w:r>
+              <w:rPr>
+                <w:rFonts w:ascii="Times New Roman" w:eastAsia="Times New Roman" w:hAnsi="Times New Roman" w:cs="Times New Roman"/>
+                <w:color w:val="000000"/>
+                <w:lang w:val="en-GB" w:eastAsia="pl-PL"/>
+              </w:rPr>
+              <w:t>finalize</w:t>
+            </w:r>
+            <w:proofErr w:type="gramEnd"/>
+            <w:r>
+              <w:rPr>
+                <w:rFonts w:ascii="Times New Roman" w:eastAsia="Times New Roman" w:hAnsi="Times New Roman" w:cs="Times New Roman"/>
+                <w:color w:val="000000"/>
+                <w:lang w:val="en-GB" w:eastAsia="pl-PL"/>
+              </w:rPr>
+              <w:t xml:space="preserve"> the process</w:t>
             </w:r>
           </w:p>
         </w:tc>
@@ -9147,7 +9739,25 @@
           <w:color w:val="000000"/>
           <w:lang w:val="en-GB" w:eastAsia="pl-PL"/>
         </w:rPr>
-        <w:t>3- The system do not contains selected service: Manager may as first do Use Case “Add new service” and then continue or cancel the process.</w:t>
+        <w:t xml:space="preserve">3- The system </w:t>
+      </w:r>
+      <w:proofErr w:type="gramStart"/>
+      <w:r>
+        <w:rPr>
+          <w:rFonts w:ascii="Times New Roman" w:eastAsia="Times New Roman" w:hAnsi="Times New Roman" w:cs="Times New Roman"/>
+          <w:color w:val="000000"/>
+          <w:lang w:val="en-GB" w:eastAsia="pl-PL"/>
+        </w:rPr>
+        <w:t>do</w:t>
+      </w:r>
+      <w:proofErr w:type="gramEnd"/>
+      <w:r>
+        <w:rPr>
+          <w:rFonts w:ascii="Times New Roman" w:eastAsia="Times New Roman" w:hAnsi="Times New Roman" w:cs="Times New Roman"/>
+          <w:color w:val="000000"/>
+          <w:lang w:val="en-GB" w:eastAsia="pl-PL"/>
+        </w:rPr>
+        <w:t xml:space="preserve"> not contains selected service: Manager may as first do Use Case “Add new service” and then continue or cancel the process.</w:t>
       </w:r>
     </w:p>
     <w:p>
@@ -9557,6 +10167,28 @@
     </w:p>
     <w:p>
       <w:pPr>
+        <w:rPr>
+          <w:rFonts w:ascii="Times New Roman" w:eastAsia="Times New Roman" w:hAnsi="Times New Roman" w:cs="Times New Roman"/>
+          <w:color w:val="000000"/>
+          <w:lang w:val="en-GB" w:eastAsia="pl-PL"/>
+        </w:rPr>
+      </w:pPr>
+      <w:r>
+        <w:rPr>
+          <w:rFonts w:ascii="Times New Roman" w:eastAsia="Times New Roman" w:hAnsi="Times New Roman" w:cs="Times New Roman"/>
+          <w:color w:val="000000"/>
+          <w:lang w:val="en-GB" w:eastAsia="pl-PL"/>
+        </w:rPr>
+        <w:br w:type="page"/>
+      </w:r>
+    </w:p>
+    <w:p>
+      <w:pPr>
+        <w:pStyle w:val="ListParagraph"/>
+        <w:numPr>
+          <w:ilvl w:val="0"/>
+          <w:numId w:val="57"/>
+        </w:numPr>
         <w:spacing w:after="0" w:line="240" w:lineRule="auto"/>
         <w:rPr>
           <w:rFonts w:ascii="Times New Roman" w:eastAsia="Times New Roman" w:hAnsi="Times New Roman" w:cs="Times New Roman"/>
@@ -9571,6 +10203,7 @@
           <w:color w:val="000000"/>
           <w:lang w:val="en-GB" w:eastAsia="pl-PL"/>
         </w:rPr>
+        <w:lastRenderedPageBreak/>
         <w:t xml:space="preserve">Description of </w:t>
       </w:r>
       <w:r>
@@ -9824,7 +10457,6 @@
                 <w:color w:val="000000"/>
                 <w:lang w:eastAsia="pl-PL"/>
               </w:rPr>
-              <w:lastRenderedPageBreak/>
               <w:t>Actor</w:t>
             </w:r>
             <w:proofErr w:type="spellEnd"/>
@@ -9963,7 +10595,25 @@
                 <w:color w:val="000000"/>
                 <w:lang w:val="en-GB" w:eastAsia="pl-PL"/>
               </w:rPr>
-              <w:t>The system create a transaction</w:t>
+              <w:t xml:space="preserve">The system </w:t>
+            </w:r>
+            <w:proofErr w:type="gramStart"/>
+            <w:r>
+              <w:rPr>
+                <w:rFonts w:ascii="Times New Roman" w:eastAsia="Times New Roman" w:hAnsi="Times New Roman" w:cs="Times New Roman"/>
+                <w:color w:val="000000"/>
+                <w:lang w:val="en-GB" w:eastAsia="pl-PL"/>
+              </w:rPr>
+              <w:t>create</w:t>
+            </w:r>
+            <w:proofErr w:type="gramEnd"/>
+            <w:r>
+              <w:rPr>
+                <w:rFonts w:ascii="Times New Roman" w:eastAsia="Times New Roman" w:hAnsi="Times New Roman" w:cs="Times New Roman"/>
+                <w:color w:val="000000"/>
+                <w:lang w:val="en-GB" w:eastAsia="pl-PL"/>
+              </w:rPr>
+              <w:t xml:space="preserve"> a transaction</w:t>
             </w:r>
           </w:p>
         </w:tc>
@@ -10192,7 +10842,25 @@
                 <w:color w:val="000000"/>
                 <w:lang w:val="en-GB" w:eastAsia="pl-PL"/>
               </w:rPr>
-              <w:t>4- The manager finalize the process</w:t>
+              <w:t xml:space="preserve">4- The manager </w:t>
+            </w:r>
+            <w:proofErr w:type="gramStart"/>
+            <w:r>
+              <w:rPr>
+                <w:rFonts w:ascii="Times New Roman" w:eastAsia="Times New Roman" w:hAnsi="Times New Roman" w:cs="Times New Roman"/>
+                <w:color w:val="000000"/>
+                <w:lang w:val="en-GB" w:eastAsia="pl-PL"/>
+              </w:rPr>
+              <w:t>finalize</w:t>
+            </w:r>
+            <w:proofErr w:type="gramEnd"/>
+            <w:r>
+              <w:rPr>
+                <w:rFonts w:ascii="Times New Roman" w:eastAsia="Times New Roman" w:hAnsi="Times New Roman" w:cs="Times New Roman"/>
+                <w:color w:val="000000"/>
+                <w:lang w:val="en-GB" w:eastAsia="pl-PL"/>
+              </w:rPr>
+              <w:t xml:space="preserve"> the process</w:t>
             </w:r>
           </w:p>
         </w:tc>
@@ -10314,25 +10982,25 @@
           <w:color w:val="000000"/>
           <w:lang w:val="en-GB" w:eastAsia="pl-PL"/>
         </w:rPr>
-        <w:t>3- The system detect that the resource is in usage: The manager have to wait until customer will be check-</w:t>
-      </w:r>
-      <w:proofErr w:type="spellStart"/>
+        <w:t xml:space="preserve">3- The system detect that the resource is in usage: The manager </w:t>
+      </w:r>
+      <w:proofErr w:type="gramStart"/>
       <w:r>
         <w:rPr>
           <w:rFonts w:ascii="Times New Roman" w:eastAsia="Times New Roman" w:hAnsi="Times New Roman" w:cs="Times New Roman"/>
           <w:color w:val="000000"/>
           <w:lang w:val="en-GB" w:eastAsia="pl-PL"/>
         </w:rPr>
-        <w:t>outed</w:t>
-      </w:r>
-      <w:proofErr w:type="spellEnd"/>
+        <w:t>have</w:t>
+      </w:r>
+      <w:proofErr w:type="gramEnd"/>
       <w:r>
         <w:rPr>
           <w:rFonts w:ascii="Times New Roman" w:eastAsia="Times New Roman" w:hAnsi="Times New Roman" w:cs="Times New Roman"/>
           <w:color w:val="000000"/>
           <w:lang w:val="en-GB" w:eastAsia="pl-PL"/>
         </w:rPr>
-        <w:t xml:space="preserve"> and resource will be free.</w:t>
+        <w:t xml:space="preserve"> to wait until customer will be check-outed and resource will be free.</w:t>
       </w:r>
     </w:p>
     <w:p>
@@ -10760,6 +11428,28 @@
     </w:p>
     <w:p>
       <w:pPr>
+        <w:rPr>
+          <w:rFonts w:ascii="Times New Roman" w:eastAsia="Times New Roman" w:hAnsi="Times New Roman" w:cs="Times New Roman"/>
+          <w:color w:val="000000"/>
+          <w:lang w:val="en-GB" w:eastAsia="pl-PL"/>
+        </w:rPr>
+      </w:pPr>
+      <w:r>
+        <w:rPr>
+          <w:rFonts w:ascii="Times New Roman" w:eastAsia="Times New Roman" w:hAnsi="Times New Roman" w:cs="Times New Roman"/>
+          <w:color w:val="000000"/>
+          <w:lang w:val="en-GB" w:eastAsia="pl-PL"/>
+        </w:rPr>
+        <w:br w:type="page"/>
+      </w:r>
+    </w:p>
+    <w:p>
+      <w:pPr>
+        <w:pStyle w:val="ListParagraph"/>
+        <w:numPr>
+          <w:ilvl w:val="0"/>
+          <w:numId w:val="57"/>
+        </w:numPr>
         <w:spacing w:after="0" w:line="240" w:lineRule="auto"/>
         <w:rPr>
           <w:rFonts w:ascii="Times New Roman" w:eastAsia="Times New Roman" w:hAnsi="Times New Roman" w:cs="Times New Roman"/>
@@ -10774,6 +11464,7 @@
           <w:color w:val="000000"/>
           <w:lang w:val="en-GB" w:eastAsia="pl-PL"/>
         </w:rPr>
+        <w:lastRenderedPageBreak/>
         <w:t xml:space="preserve">Description of </w:t>
       </w:r>
       <w:r>
@@ -11165,7 +11856,25 @@
                 <w:color w:val="000000"/>
                 <w:lang w:val="en-GB" w:eastAsia="pl-PL"/>
               </w:rPr>
-              <w:t>The system create a new income summary</w:t>
+              <w:t xml:space="preserve">The system </w:t>
+            </w:r>
+            <w:proofErr w:type="gramStart"/>
+            <w:r>
+              <w:rPr>
+                <w:rFonts w:ascii="Times New Roman" w:eastAsia="Times New Roman" w:hAnsi="Times New Roman" w:cs="Times New Roman"/>
+                <w:color w:val="000000"/>
+                <w:lang w:val="en-GB" w:eastAsia="pl-PL"/>
+              </w:rPr>
+              <w:t>create</w:t>
+            </w:r>
+            <w:proofErr w:type="gramEnd"/>
+            <w:r>
+              <w:rPr>
+                <w:rFonts w:ascii="Times New Roman" w:eastAsia="Times New Roman" w:hAnsi="Times New Roman" w:cs="Times New Roman"/>
+                <w:color w:val="000000"/>
+                <w:lang w:val="en-GB" w:eastAsia="pl-PL"/>
+              </w:rPr>
+              <w:t xml:space="preserve"> a new income summary</w:t>
             </w:r>
           </w:p>
         </w:tc>
@@ -11280,7 +11989,25 @@
                 <w:color w:val="000000"/>
                 <w:lang w:val="en-GB" w:eastAsia="pl-PL"/>
               </w:rPr>
-              <w:t>3- The manager finalize the process</w:t>
+              <w:t xml:space="preserve">3- The manager </w:t>
+            </w:r>
+            <w:proofErr w:type="gramStart"/>
+            <w:r>
+              <w:rPr>
+                <w:rFonts w:ascii="Times New Roman" w:eastAsia="Times New Roman" w:hAnsi="Times New Roman" w:cs="Times New Roman"/>
+                <w:color w:val="000000"/>
+                <w:lang w:val="en-GB" w:eastAsia="pl-PL"/>
+              </w:rPr>
+              <w:t>finalize</w:t>
+            </w:r>
+            <w:proofErr w:type="gramEnd"/>
+            <w:r>
+              <w:rPr>
+                <w:rFonts w:ascii="Times New Roman" w:eastAsia="Times New Roman" w:hAnsi="Times New Roman" w:cs="Times New Roman"/>
+                <w:color w:val="000000"/>
+                <w:lang w:val="en-GB" w:eastAsia="pl-PL"/>
+              </w:rPr>
+              <w:t xml:space="preserve"> the process</w:t>
             </w:r>
           </w:p>
         </w:tc>
@@ -11812,6 +12539,28 @@
     </w:p>
     <w:p>
       <w:pPr>
+        <w:rPr>
+          <w:rFonts w:ascii="Times New Roman" w:eastAsia="Times New Roman" w:hAnsi="Times New Roman" w:cs="Times New Roman"/>
+          <w:color w:val="000000"/>
+          <w:lang w:val="en-GB" w:eastAsia="pl-PL"/>
+        </w:rPr>
+      </w:pPr>
+      <w:r>
+        <w:rPr>
+          <w:rFonts w:ascii="Times New Roman" w:eastAsia="Times New Roman" w:hAnsi="Times New Roman" w:cs="Times New Roman"/>
+          <w:color w:val="000000"/>
+          <w:lang w:val="en-GB" w:eastAsia="pl-PL"/>
+        </w:rPr>
+        <w:br w:type="page"/>
+      </w:r>
+    </w:p>
+    <w:p>
+      <w:pPr>
+        <w:pStyle w:val="ListParagraph"/>
+        <w:numPr>
+          <w:ilvl w:val="0"/>
+          <w:numId w:val="57"/>
+        </w:numPr>
         <w:spacing w:after="0" w:line="240" w:lineRule="auto"/>
         <w:rPr>
           <w:rFonts w:ascii="Times New Roman" w:eastAsia="Times New Roman" w:hAnsi="Times New Roman" w:cs="Times New Roman"/>
@@ -11826,6 +12575,7 @@
           <w:color w:val="000000"/>
           <w:lang w:val="en-GB" w:eastAsia="pl-PL"/>
         </w:rPr>
+        <w:lastRenderedPageBreak/>
         <w:t xml:space="preserve">Description of </w:t>
       </w:r>
       <w:r>
@@ -11949,7 +12699,6 @@
           <w:szCs w:val="24"/>
           <w:lang w:eastAsia="pl-PL"/>
         </w:rPr>
-        <w:lastRenderedPageBreak/>
         <w:t>Manager</w:t>
       </w:r>
     </w:p>
@@ -12246,7 +12995,25 @@
                 <w:color w:val="000000"/>
                 <w:lang w:val="en-GB" w:eastAsia="pl-PL"/>
               </w:rPr>
-              <w:t>The system create a new expenditure summary</w:t>
+              <w:t xml:space="preserve">The system </w:t>
+            </w:r>
+            <w:proofErr w:type="gramStart"/>
+            <w:r>
+              <w:rPr>
+                <w:rFonts w:ascii="Times New Roman" w:eastAsia="Times New Roman" w:hAnsi="Times New Roman" w:cs="Times New Roman"/>
+                <w:color w:val="000000"/>
+                <w:lang w:val="en-GB" w:eastAsia="pl-PL"/>
+              </w:rPr>
+              <w:t>create</w:t>
+            </w:r>
+            <w:proofErr w:type="gramEnd"/>
+            <w:r>
+              <w:rPr>
+                <w:rFonts w:ascii="Times New Roman" w:eastAsia="Times New Roman" w:hAnsi="Times New Roman" w:cs="Times New Roman"/>
+                <w:color w:val="000000"/>
+                <w:lang w:val="en-GB" w:eastAsia="pl-PL"/>
+              </w:rPr>
+              <w:t xml:space="preserve"> a new expenditure summary</w:t>
             </w:r>
           </w:p>
         </w:tc>
@@ -12361,7 +13128,25 @@
                 <w:color w:val="000000"/>
                 <w:lang w:val="en-GB" w:eastAsia="pl-PL"/>
               </w:rPr>
-              <w:t>3- The manager finalize the process</w:t>
+              <w:t xml:space="preserve">3- The manager </w:t>
+            </w:r>
+            <w:proofErr w:type="gramStart"/>
+            <w:r>
+              <w:rPr>
+                <w:rFonts w:ascii="Times New Roman" w:eastAsia="Times New Roman" w:hAnsi="Times New Roman" w:cs="Times New Roman"/>
+                <w:color w:val="000000"/>
+                <w:lang w:val="en-GB" w:eastAsia="pl-PL"/>
+              </w:rPr>
+              <w:t>finalize</w:t>
+            </w:r>
+            <w:proofErr w:type="gramEnd"/>
+            <w:r>
+              <w:rPr>
+                <w:rFonts w:ascii="Times New Roman" w:eastAsia="Times New Roman" w:hAnsi="Times New Roman" w:cs="Times New Roman"/>
+                <w:color w:val="000000"/>
+                <w:lang w:val="en-GB" w:eastAsia="pl-PL"/>
+              </w:rPr>
+              <w:t xml:space="preserve"> the process</w:t>
             </w:r>
           </w:p>
         </w:tc>
@@ -12651,8 +13436,6 @@
         </w:rPr>
         <w:t>month</w:t>
       </w:r>
-      <w:bookmarkStart w:id="0" w:name="_GoBack"/>
-      <w:bookmarkEnd w:id="0"/>
       <w:proofErr w:type="spellEnd"/>
     </w:p>
     <w:p>
@@ -12933,6 +13716,11 @@
     </w:p>
     <w:p>
       <w:pPr>
+        <w:pStyle w:val="ListParagraph"/>
+        <w:numPr>
+          <w:ilvl w:val="0"/>
+          <w:numId w:val="57"/>
+        </w:numPr>
         <w:spacing w:after="0" w:line="240" w:lineRule="auto"/>
         <w:rPr>
           <w:rFonts w:ascii="Times New Roman" w:eastAsia="Times New Roman" w:hAnsi="Times New Roman" w:cs="Times New Roman"/>
@@ -12985,9 +13773,27 @@
           <w:color w:val="000000"/>
           <w:lang w:val="en-GB" w:eastAsia="pl-PL"/>
         </w:rPr>
-        <w:t xml:space="preserve">Ours Professor resource where example is shown(in polish): </w:t>
-      </w:r>
-      <w:hyperlink r:id="rId5" w:history="1">
+        <w:t xml:space="preserve">Ours Professor resource where example is </w:t>
+      </w:r>
+      <w:proofErr w:type="gramStart"/>
+      <w:r>
+        <w:rPr>
+          <w:rFonts w:ascii="Times New Roman" w:eastAsia="Times New Roman" w:hAnsi="Times New Roman" w:cs="Times New Roman"/>
+          <w:color w:val="000000"/>
+          <w:lang w:val="en-GB" w:eastAsia="pl-PL"/>
+        </w:rPr>
+        <w:t>shown(</w:t>
+      </w:r>
+      <w:proofErr w:type="gramEnd"/>
+      <w:r>
+        <w:rPr>
+          <w:rFonts w:ascii="Times New Roman" w:eastAsia="Times New Roman" w:hAnsi="Times New Roman" w:cs="Times New Roman"/>
+          <w:color w:val="000000"/>
+          <w:lang w:val="en-GB" w:eastAsia="pl-PL"/>
+        </w:rPr>
+        <w:t xml:space="preserve">in polish): </w:t>
+      </w:r>
+      <w:hyperlink r:id="rId7" w:history="1">
         <w:r>
           <w:rPr>
             <w:rFonts w:ascii="Times New Roman" w:eastAsia="Times New Roman" w:hAnsi="Times New Roman" w:cs="Times New Roman"/>
@@ -13266,6 +14072,8 @@
     </w:p>
     <w:p/>
     <w:sectPr>
+      <w:footerReference w:type="even" r:id="rId8"/>
+      <w:footerReference w:type="default" r:id="rId9"/>
       <w:pgSz w:w="11906" w:h="16838"/>
       <w:pgMar w:top="1440" w:right="1440" w:bottom="1440" w:left="1440" w:header="708" w:footer="708" w:gutter="0"/>
       <w:cols w:space="708"/>
@@ -13275,8 +14083,147 @@
 </w:document>
 </file>
 
+<file path=word/endnotes.xml><?xml version="1.0" encoding="utf-8"?>
+<w:endnotes xmlns:wpc="http://schemas.microsoft.com/office/word/2010/wordprocessingCanvas" xmlns:mo="http://schemas.microsoft.com/office/mac/office/2008/main" xmlns:mc="http://schemas.openxmlformats.org/markup-compatibility/2006" xmlns:mv="urn:schemas-microsoft-com:mac:vml" xmlns:o="urn:schemas-microsoft-com:office:office" xmlns:r="http://schemas.openxmlformats.org/officeDocument/2006/relationships" xmlns:m="http://schemas.openxmlformats.org/officeDocument/2006/math" xmlns:v="urn:schemas-microsoft-com:vml" xmlns:wp14="http://schemas.microsoft.com/office/word/2010/wordprocessingDrawing" xmlns:wp="http://schemas.openxmlformats.org/drawingml/2006/wordprocessingDrawing" xmlns:w10="urn:schemas-microsoft-com:office:word" xmlns:w="http://schemas.openxmlformats.org/wordprocessingml/2006/main" xmlns:w14="http://schemas.microsoft.com/office/word/2010/wordml" xmlns:w15="http://schemas.microsoft.com/office/word/2012/wordml" xmlns:wpg="http://schemas.microsoft.com/office/word/2010/wordprocessingGroup" xmlns:wpi="http://schemas.microsoft.com/office/word/2010/wordprocessingInk" xmlns:wne="http://schemas.microsoft.com/office/word/2006/wordml" xmlns:wps="http://schemas.microsoft.com/office/word/2010/wordprocessingShape" mc:Ignorable="w14 w15 wp14">
+  <w:endnote w:type="separator" w:id="-1">
+    <w:p>
+      <w:pPr>
+        <w:spacing w:after="0" w:line="240" w:lineRule="auto"/>
+      </w:pPr>
+      <w:r>
+        <w:separator/>
+      </w:r>
+    </w:p>
+  </w:endnote>
+  <w:endnote w:type="continuationSeparator" w:id="0">
+    <w:p>
+      <w:pPr>
+        <w:spacing w:after="0" w:line="240" w:lineRule="auto"/>
+      </w:pPr>
+      <w:r>
+        <w:continuationSeparator/>
+      </w:r>
+    </w:p>
+  </w:endnote>
+</w:endnotes>
+</file>
+
+<file path=word/footer1.xml><?xml version="1.0" encoding="utf-8"?>
+<w:ftr xmlns:wpc="http://schemas.microsoft.com/office/word/2010/wordprocessingCanvas" xmlns:mo="http://schemas.microsoft.com/office/mac/office/2008/main" xmlns:mc="http://schemas.openxmlformats.org/markup-compatibility/2006" xmlns:mv="urn:schemas-microsoft-com:mac:vml" xmlns:o="urn:schemas-microsoft-com:office:office" xmlns:r="http://schemas.openxmlformats.org/officeDocument/2006/relationships" xmlns:m="http://schemas.openxmlformats.org/officeDocument/2006/math" xmlns:v="urn:schemas-microsoft-com:vml" xmlns:wp14="http://schemas.microsoft.com/office/word/2010/wordprocessingDrawing" xmlns:wp="http://schemas.openxmlformats.org/drawingml/2006/wordprocessingDrawing" xmlns:w10="urn:schemas-microsoft-com:office:word" xmlns:w="http://schemas.openxmlformats.org/wordprocessingml/2006/main" xmlns:w14="http://schemas.microsoft.com/office/word/2010/wordml" xmlns:w15="http://schemas.microsoft.com/office/word/2012/wordml" xmlns:wpg="http://schemas.microsoft.com/office/word/2010/wordprocessingGroup" xmlns:wpi="http://schemas.microsoft.com/office/word/2010/wordprocessingInk" xmlns:wne="http://schemas.microsoft.com/office/word/2006/wordml" xmlns:wps="http://schemas.microsoft.com/office/word/2010/wordprocessingShape" mc:Ignorable="w14 w15 wp14">
+  <w:p>
+    <w:pPr>
+      <w:pStyle w:val="Footer"/>
+      <w:framePr w:wrap="none" w:vAnchor="text" w:hAnchor="margin" w:xAlign="right" w:y="1"/>
+      <w:rPr>
+        <w:rStyle w:val="PageNumber"/>
+      </w:rPr>
+    </w:pPr>
+    <w:r>
+      <w:rPr>
+        <w:rStyle w:val="PageNumber"/>
+      </w:rPr>
+      <w:fldChar w:fldCharType="begin"/>
+    </w:r>
+    <w:r>
+      <w:rPr>
+        <w:rStyle w:val="PageNumber"/>
+      </w:rPr>
+      <w:instrText xml:space="preserve">PAGE  </w:instrText>
+    </w:r>
+    <w:r>
+      <w:rPr>
+        <w:rStyle w:val="PageNumber"/>
+      </w:rPr>
+      <w:fldChar w:fldCharType="end"/>
+    </w:r>
+  </w:p>
+  <w:p>
+    <w:pPr>
+      <w:pStyle w:val="Footer"/>
+      <w:ind w:right="360"/>
+    </w:pPr>
+  </w:p>
+</w:ftr>
+</file>
+
+<file path=word/footer2.xml><?xml version="1.0" encoding="utf-8"?>
+<w:ftr xmlns:wpc="http://schemas.microsoft.com/office/word/2010/wordprocessingCanvas" xmlns:mo="http://schemas.microsoft.com/office/mac/office/2008/main" xmlns:mc="http://schemas.openxmlformats.org/markup-compatibility/2006" xmlns:mv="urn:schemas-microsoft-com:mac:vml" xmlns:o="urn:schemas-microsoft-com:office:office" xmlns:r="http://schemas.openxmlformats.org/officeDocument/2006/relationships" xmlns:m="http://schemas.openxmlformats.org/officeDocument/2006/math" xmlns:v="urn:schemas-microsoft-com:vml" xmlns:wp14="http://schemas.microsoft.com/office/word/2010/wordprocessingDrawing" xmlns:wp="http://schemas.openxmlformats.org/drawingml/2006/wordprocessingDrawing" xmlns:w10="urn:schemas-microsoft-com:office:word" xmlns:w="http://schemas.openxmlformats.org/wordprocessingml/2006/main" xmlns:w14="http://schemas.microsoft.com/office/word/2010/wordml" xmlns:w15="http://schemas.microsoft.com/office/word/2012/wordml" xmlns:wpg="http://schemas.microsoft.com/office/word/2010/wordprocessingGroup" xmlns:wpi="http://schemas.microsoft.com/office/word/2010/wordprocessingInk" xmlns:wne="http://schemas.microsoft.com/office/word/2006/wordml" xmlns:wps="http://schemas.microsoft.com/office/word/2010/wordprocessingShape" mc:Ignorable="w14 w15 wp14">
+  <w:p>
+    <w:pPr>
+      <w:pStyle w:val="Footer"/>
+      <w:framePr w:wrap="none" w:vAnchor="text" w:hAnchor="margin" w:xAlign="right" w:y="1"/>
+      <w:rPr>
+        <w:rStyle w:val="PageNumber"/>
+      </w:rPr>
+    </w:pPr>
+    <w:r>
+      <w:rPr>
+        <w:rStyle w:val="PageNumber"/>
+      </w:rPr>
+      <w:fldChar w:fldCharType="begin"/>
+    </w:r>
+    <w:r>
+      <w:rPr>
+        <w:rStyle w:val="PageNumber"/>
+      </w:rPr>
+      <w:instrText xml:space="preserve">PAGE  </w:instrText>
+    </w:r>
+    <w:r>
+      <w:rPr>
+        <w:rStyle w:val="PageNumber"/>
+      </w:rPr>
+      <w:fldChar w:fldCharType="separate"/>
+    </w:r>
+    <w:r>
+      <w:rPr>
+        <w:rStyle w:val="PageNumber"/>
+        <w:noProof/>
+      </w:rPr>
+      <w:t>4</w:t>
+    </w:r>
+    <w:r>
+      <w:rPr>
+        <w:rStyle w:val="PageNumber"/>
+      </w:rPr>
+      <w:fldChar w:fldCharType="end"/>
+    </w:r>
+  </w:p>
+  <w:p>
+    <w:pPr>
+      <w:pStyle w:val="Footer"/>
+      <w:ind w:right="360"/>
+    </w:pPr>
+  </w:p>
+</w:ftr>
+</file>
+
+<file path=word/footnotes.xml><?xml version="1.0" encoding="utf-8"?>
+<w:footnotes xmlns:wpc="http://schemas.microsoft.com/office/word/2010/wordprocessingCanvas" xmlns:mo="http://schemas.microsoft.com/office/mac/office/2008/main" xmlns:mc="http://schemas.openxmlformats.org/markup-compatibility/2006" xmlns:mv="urn:schemas-microsoft-com:mac:vml" xmlns:o="urn:schemas-microsoft-com:office:office" xmlns:r="http://schemas.openxmlformats.org/officeDocument/2006/relationships" xmlns:m="http://schemas.openxmlformats.org/officeDocument/2006/math" xmlns:v="urn:schemas-microsoft-com:vml" xmlns:wp14="http://schemas.microsoft.com/office/word/2010/wordprocessingDrawing" xmlns:wp="http://schemas.openxmlformats.org/drawingml/2006/wordprocessingDrawing" xmlns:w10="urn:schemas-microsoft-com:office:word" xmlns:w="http://schemas.openxmlformats.org/wordprocessingml/2006/main" xmlns:w14="http://schemas.microsoft.com/office/word/2010/wordml" xmlns:w15="http://schemas.microsoft.com/office/word/2012/wordml" xmlns:wpg="http://schemas.microsoft.com/office/word/2010/wordprocessingGroup" xmlns:wpi="http://schemas.microsoft.com/office/word/2010/wordprocessingInk" xmlns:wne="http://schemas.microsoft.com/office/word/2006/wordml" xmlns:wps="http://schemas.microsoft.com/office/word/2010/wordprocessingShape" mc:Ignorable="w14 w15 wp14">
+  <w:footnote w:type="separator" w:id="-1">
+    <w:p>
+      <w:pPr>
+        <w:spacing w:after="0" w:line="240" w:lineRule="auto"/>
+      </w:pPr>
+      <w:r>
+        <w:separator/>
+      </w:r>
+    </w:p>
+  </w:footnote>
+  <w:footnote w:type="continuationSeparator" w:id="0">
+    <w:p>
+      <w:pPr>
+        <w:spacing w:after="0" w:line="240" w:lineRule="auto"/>
+      </w:pPr>
+      <w:r>
+        <w:continuationSeparator/>
+      </w:r>
+    </w:p>
+  </w:footnote>
+</w:footnotes>
+</file>
+
 <file path=word/numbering.xml><?xml version="1.0" encoding="utf-8"?>
-<w:numbering xmlns:wpc="http://schemas.microsoft.com/office/word/2010/wordprocessingCanvas" xmlns:mc="http://schemas.openxmlformats.org/markup-compatibility/2006" xmlns:o="urn:schemas-microsoft-com:office:office" xmlns:r="http://schemas.openxmlformats.org/officeDocument/2006/relationships" xmlns:m="http://schemas.openxmlformats.org/officeDocument/2006/math" xmlns:v="urn:schemas-microsoft-com:vml" xmlns:wp14="http://schemas.microsoft.com/office/word/2010/wordprocessingDrawing" xmlns:wp="http://schemas.openxmlformats.org/drawingml/2006/wordprocessingDrawing" xmlns:w10="urn:schemas-microsoft-com:office:word" xmlns:w="http://schemas.openxmlformats.org/wordprocessingml/2006/main" xmlns:w14="http://schemas.microsoft.com/office/word/2010/wordml" xmlns:w15="http://schemas.microsoft.com/office/word/2012/wordml" xmlns:wpg="http://schemas.microsoft.com/office/word/2010/wordprocessingGroup" xmlns:wpi="http://schemas.microsoft.com/office/word/2010/wordprocessingInk" xmlns:wne="http://schemas.microsoft.com/office/word/2006/wordml" xmlns:wps="http://schemas.microsoft.com/office/word/2010/wordprocessingShape" mc:Ignorable="w14 w15 wp14">
+<w:numbering xmlns:wpc="http://schemas.microsoft.com/office/word/2010/wordprocessingCanvas" xmlns:mo="http://schemas.microsoft.com/office/mac/office/2008/main" xmlns:mc="http://schemas.openxmlformats.org/markup-compatibility/2006" xmlns:mv="urn:schemas-microsoft-com:mac:vml" xmlns:o="urn:schemas-microsoft-com:office:office" xmlns:r="http://schemas.openxmlformats.org/officeDocument/2006/relationships" xmlns:m="http://schemas.openxmlformats.org/officeDocument/2006/math" xmlns:v="urn:schemas-microsoft-com:vml" xmlns:wp14="http://schemas.microsoft.com/office/word/2010/wordprocessingDrawing" xmlns:wp="http://schemas.openxmlformats.org/drawingml/2006/wordprocessingDrawing" xmlns:w10="urn:schemas-microsoft-com:office:word" xmlns:w="http://schemas.openxmlformats.org/wordprocessingml/2006/main" xmlns:w14="http://schemas.microsoft.com/office/word/2010/wordml" xmlns:w15="http://schemas.microsoft.com/office/word/2012/wordml" xmlns:wpg="http://schemas.microsoft.com/office/word/2010/wordprocessingGroup" xmlns:wpi="http://schemas.microsoft.com/office/word/2010/wordprocessingInk" xmlns:wne="http://schemas.microsoft.com/office/word/2006/wordml" xmlns:wps="http://schemas.microsoft.com/office/word/2010/wordprocessingShape" mc:Ignorable="w14 w15 wp14">
   <w:abstractNum w:abstractNumId="0">
     <w:nsid w:val="010F4F77"/>
     <w:multiLevelType w:val="multilevel"/>
@@ -18195,6 +19142,92 @@
     </w:lvl>
   </w:abstractNum>
   <w:abstractNum w:abstractNumId="33">
+    <w:nsid w:val="52037B8A"/>
+    <w:multiLevelType w:val="hybridMultilevel"/>
+    <w:tmpl w:val="048243E8"/>
+    <w:lvl w:ilvl="0" w:tplc="0809000F">
+      <w:start w:val="1"/>
+      <w:numFmt w:val="decimal"/>
+      <w:lvlText w:val="%1."/>
+      <w:lvlJc w:val="left"/>
+      <w:pPr>
+        <w:ind w:left="360" w:hanging="360"/>
+      </w:pPr>
+    </w:lvl>
+    <w:lvl w:ilvl="1" w:tplc="08090019" w:tentative="1">
+      <w:start w:val="1"/>
+      <w:numFmt w:val="lowerLetter"/>
+      <w:lvlText w:val="%2."/>
+      <w:lvlJc w:val="left"/>
+      <w:pPr>
+        <w:ind w:left="1080" w:hanging="360"/>
+      </w:pPr>
+    </w:lvl>
+    <w:lvl w:ilvl="2" w:tplc="0809001B" w:tentative="1">
+      <w:start w:val="1"/>
+      <w:numFmt w:val="lowerRoman"/>
+      <w:lvlText w:val="%3."/>
+      <w:lvlJc w:val="right"/>
+      <w:pPr>
+        <w:ind w:left="1800" w:hanging="180"/>
+      </w:pPr>
+    </w:lvl>
+    <w:lvl w:ilvl="3" w:tplc="0809000F" w:tentative="1">
+      <w:start w:val="1"/>
+      <w:numFmt w:val="decimal"/>
+      <w:lvlText w:val="%4."/>
+      <w:lvlJc w:val="left"/>
+      <w:pPr>
+        <w:ind w:left="2520" w:hanging="360"/>
+      </w:pPr>
+    </w:lvl>
+    <w:lvl w:ilvl="4" w:tplc="08090019" w:tentative="1">
+      <w:start w:val="1"/>
+      <w:numFmt w:val="lowerLetter"/>
+      <w:lvlText w:val="%5."/>
+      <w:lvlJc w:val="left"/>
+      <w:pPr>
+        <w:ind w:left="3240" w:hanging="360"/>
+      </w:pPr>
+    </w:lvl>
+    <w:lvl w:ilvl="5" w:tplc="0809001B" w:tentative="1">
+      <w:start w:val="1"/>
+      <w:numFmt w:val="lowerRoman"/>
+      <w:lvlText w:val="%6."/>
+      <w:lvlJc w:val="right"/>
+      <w:pPr>
+        <w:ind w:left="3960" w:hanging="180"/>
+      </w:pPr>
+    </w:lvl>
+    <w:lvl w:ilvl="6" w:tplc="0809000F" w:tentative="1">
+      <w:start w:val="1"/>
+      <w:numFmt w:val="decimal"/>
+      <w:lvlText w:val="%7."/>
+      <w:lvlJc w:val="left"/>
+      <w:pPr>
+        <w:ind w:left="4680" w:hanging="360"/>
+      </w:pPr>
+    </w:lvl>
+    <w:lvl w:ilvl="7" w:tplc="08090019" w:tentative="1">
+      <w:start w:val="1"/>
+      <w:numFmt w:val="lowerLetter"/>
+      <w:lvlText w:val="%8."/>
+      <w:lvlJc w:val="left"/>
+      <w:pPr>
+        <w:ind w:left="5400" w:hanging="360"/>
+      </w:pPr>
+    </w:lvl>
+    <w:lvl w:ilvl="8" w:tplc="0809001B" w:tentative="1">
+      <w:start w:val="1"/>
+      <w:numFmt w:val="lowerRoman"/>
+      <w:lvlText w:val="%9."/>
+      <w:lvlJc w:val="right"/>
+      <w:pPr>
+        <w:ind w:left="6120" w:hanging="180"/>
+      </w:pPr>
+    </w:lvl>
+  </w:abstractNum>
+  <w:abstractNum w:abstractNumId="34">
     <w:nsid w:val="5333099B"/>
     <w:multiLevelType w:val="multilevel"/>
     <w:tmpl w:val="4FF02374"/>
@@ -18343,7 +19376,7 @@
       </w:rPr>
     </w:lvl>
   </w:abstractNum>
-  <w:abstractNum w:abstractNumId="34">
+  <w:abstractNum w:abstractNumId="35">
     <w:nsid w:val="53617EEC"/>
     <w:multiLevelType w:val="multilevel"/>
     <w:tmpl w:val="05F4CBCC"/>
@@ -18492,7 +19525,7 @@
       </w:rPr>
     </w:lvl>
   </w:abstractNum>
-  <w:abstractNum w:abstractNumId="35">
+  <w:abstractNum w:abstractNumId="36">
     <w:nsid w:val="53EF33C5"/>
     <w:multiLevelType w:val="multilevel"/>
     <w:tmpl w:val="ADE83366"/>
@@ -18641,7 +19674,7 @@
       </w:rPr>
     </w:lvl>
   </w:abstractNum>
-  <w:abstractNum w:abstractNumId="36">
+  <w:abstractNum w:abstractNumId="37">
     <w:nsid w:val="544E6C2F"/>
     <w:multiLevelType w:val="multilevel"/>
     <w:tmpl w:val="22CAEE4E"/>
@@ -18790,7 +19823,7 @@
       </w:rPr>
     </w:lvl>
   </w:abstractNum>
-  <w:abstractNum w:abstractNumId="37">
+  <w:abstractNum w:abstractNumId="38">
     <w:nsid w:val="5975192A"/>
     <w:multiLevelType w:val="multilevel"/>
     <w:tmpl w:val="29F8864E"/>
@@ -18939,7 +19972,7 @@
       </w:rPr>
     </w:lvl>
   </w:abstractNum>
-  <w:abstractNum w:abstractNumId="38">
+  <w:abstractNum w:abstractNumId="39">
     <w:nsid w:val="5C7A042F"/>
     <w:multiLevelType w:val="multilevel"/>
     <w:tmpl w:val="624EA66A"/>
@@ -19088,7 +20121,7 @@
       </w:rPr>
     </w:lvl>
   </w:abstractNum>
-  <w:abstractNum w:abstractNumId="39">
+  <w:abstractNum w:abstractNumId="40">
     <w:nsid w:val="5C88097E"/>
     <w:multiLevelType w:val="multilevel"/>
     <w:tmpl w:val="A29E2ABA"/>
@@ -19237,7 +20270,7 @@
       </w:rPr>
     </w:lvl>
   </w:abstractNum>
-  <w:abstractNum w:abstractNumId="40">
+  <w:abstractNum w:abstractNumId="41">
     <w:nsid w:val="628E2265"/>
     <w:multiLevelType w:val="multilevel"/>
     <w:tmpl w:val="8E5A8C88"/>
@@ -19386,7 +20419,7 @@
       </w:rPr>
     </w:lvl>
   </w:abstractNum>
-  <w:abstractNum w:abstractNumId="41">
+  <w:abstractNum w:abstractNumId="42">
     <w:nsid w:val="66A21CCE"/>
     <w:multiLevelType w:val="multilevel"/>
     <w:tmpl w:val="6F383084"/>
@@ -19535,7 +20568,7 @@
       </w:rPr>
     </w:lvl>
   </w:abstractNum>
-  <w:abstractNum w:abstractNumId="42">
+  <w:abstractNum w:abstractNumId="43">
     <w:nsid w:val="67822AB7"/>
     <w:multiLevelType w:val="multilevel"/>
     <w:tmpl w:val="CA583BFA"/>
@@ -19684,7 +20717,7 @@
       </w:rPr>
     </w:lvl>
   </w:abstractNum>
-  <w:abstractNum w:abstractNumId="43">
+  <w:abstractNum w:abstractNumId="44">
     <w:nsid w:val="69216C9D"/>
     <w:multiLevelType w:val="multilevel"/>
     <w:tmpl w:val="33329260"/>
@@ -19833,7 +20866,7 @@
       </w:rPr>
     </w:lvl>
   </w:abstractNum>
-  <w:abstractNum w:abstractNumId="44">
+  <w:abstractNum w:abstractNumId="45">
     <w:nsid w:val="6E587635"/>
     <w:multiLevelType w:val="multilevel"/>
     <w:tmpl w:val="20CE0AFA"/>
@@ -19982,7 +21015,7 @@
       </w:rPr>
     </w:lvl>
   </w:abstractNum>
-  <w:abstractNum w:abstractNumId="45">
+  <w:abstractNum w:abstractNumId="46">
     <w:nsid w:val="719E7BC4"/>
     <w:multiLevelType w:val="multilevel"/>
     <w:tmpl w:val="CABAF3FE"/>
@@ -20131,7 +21164,7 @@
       </w:rPr>
     </w:lvl>
   </w:abstractNum>
-  <w:abstractNum w:abstractNumId="46">
+  <w:abstractNum w:abstractNumId="47">
     <w:nsid w:val="72B31354"/>
     <w:multiLevelType w:val="multilevel"/>
     <w:tmpl w:val="62E8C224"/>
@@ -20280,7 +21313,7 @@
       </w:rPr>
     </w:lvl>
   </w:abstractNum>
-  <w:abstractNum w:abstractNumId="47">
+  <w:abstractNum w:abstractNumId="48">
     <w:nsid w:val="733D32D2"/>
     <w:multiLevelType w:val="multilevel"/>
     <w:tmpl w:val="A3A0C34C"/>
@@ -20429,7 +21462,7 @@
       </w:rPr>
     </w:lvl>
   </w:abstractNum>
-  <w:abstractNum w:abstractNumId="48">
+  <w:abstractNum w:abstractNumId="49">
     <w:nsid w:val="739155CE"/>
     <w:multiLevelType w:val="multilevel"/>
     <w:tmpl w:val="2D06A9FA"/>
@@ -20578,7 +21611,7 @@
       </w:rPr>
     </w:lvl>
   </w:abstractNum>
-  <w:abstractNum w:abstractNumId="49">
+  <w:abstractNum w:abstractNumId="50">
     <w:nsid w:val="73EF571A"/>
     <w:multiLevelType w:val="multilevel"/>
     <w:tmpl w:val="7F6E334A"/>
@@ -20727,7 +21760,7 @@
       </w:rPr>
     </w:lvl>
   </w:abstractNum>
-  <w:abstractNum w:abstractNumId="50">
+  <w:abstractNum w:abstractNumId="51">
     <w:nsid w:val="75B5739B"/>
     <w:multiLevelType w:val="multilevel"/>
     <w:tmpl w:val="A79EF054"/>
@@ -20876,7 +21909,7 @@
       </w:rPr>
     </w:lvl>
   </w:abstractNum>
-  <w:abstractNum w:abstractNumId="51">
+  <w:abstractNum w:abstractNumId="52">
     <w:nsid w:val="78BC0F9C"/>
     <w:multiLevelType w:val="multilevel"/>
     <w:tmpl w:val="1660DCCE"/>
@@ -21025,7 +22058,7 @@
       </w:rPr>
     </w:lvl>
   </w:abstractNum>
-  <w:abstractNum w:abstractNumId="52">
+  <w:abstractNum w:abstractNumId="53">
     <w:nsid w:val="7A891FA4"/>
     <w:multiLevelType w:val="multilevel"/>
     <w:tmpl w:val="211EC412"/>
@@ -21174,7 +22207,7 @@
       </w:rPr>
     </w:lvl>
   </w:abstractNum>
-  <w:abstractNum w:abstractNumId="53">
+  <w:abstractNum w:abstractNumId="54">
     <w:nsid w:val="7D032601"/>
     <w:multiLevelType w:val="multilevel"/>
     <w:tmpl w:val="64568CB8"/>
@@ -21323,7 +22356,7 @@
       </w:rPr>
     </w:lvl>
   </w:abstractNum>
-  <w:abstractNum w:abstractNumId="54">
+  <w:abstractNum w:abstractNumId="55">
     <w:nsid w:val="7F274C2E"/>
     <w:multiLevelType w:val="multilevel"/>
     <w:tmpl w:val="6B563594"/>
@@ -21472,7 +22505,7 @@
       </w:rPr>
     </w:lvl>
   </w:abstractNum>
-  <w:abstractNum w:abstractNumId="55">
+  <w:abstractNum w:abstractNumId="56">
     <w:nsid w:val="7FDC7310"/>
     <w:multiLevelType w:val="multilevel"/>
     <w:tmpl w:val="171C04A6"/>
@@ -21643,7 +22676,7 @@
     <w:abstractNumId w:val="5"/>
   </w:num>
   <w:num w:numId="8">
-    <w:abstractNumId w:val="51"/>
+    <w:abstractNumId w:val="52"/>
   </w:num>
   <w:num w:numId="9">
     <w:abstractNumId w:val="22"/>
@@ -21655,13 +22688,13 @@
     <w:abstractNumId w:val="30"/>
   </w:num>
   <w:num w:numId="12">
-    <w:abstractNumId w:val="41"/>
+    <w:abstractNumId w:val="42"/>
   </w:num>
   <w:num w:numId="13">
-    <w:abstractNumId w:val="36"/>
+    <w:abstractNumId w:val="37"/>
   </w:num>
   <w:num w:numId="14">
-    <w:abstractNumId w:val="46"/>
+    <w:abstractNumId w:val="47"/>
   </w:num>
   <w:num w:numId="15">
     <w:abstractNumId w:val="11"/>
@@ -21673,10 +22706,10 @@
     <w:abstractNumId w:val="23"/>
   </w:num>
   <w:num w:numId="18">
-    <w:abstractNumId w:val="37"/>
+    <w:abstractNumId w:val="38"/>
   </w:num>
   <w:num w:numId="19">
-    <w:abstractNumId w:val="43"/>
+    <w:abstractNumId w:val="44"/>
   </w:num>
   <w:num w:numId="20">
     <w:abstractNumId w:val="0"/>
@@ -21685,22 +22718,22 @@
     <w:abstractNumId w:val="21"/>
   </w:num>
   <w:num w:numId="22">
-    <w:abstractNumId w:val="52"/>
+    <w:abstractNumId w:val="53"/>
   </w:num>
   <w:num w:numId="23">
     <w:abstractNumId w:val="28"/>
   </w:num>
   <w:num w:numId="24">
-    <w:abstractNumId w:val="49"/>
+    <w:abstractNumId w:val="50"/>
   </w:num>
   <w:num w:numId="25">
     <w:abstractNumId w:val="7"/>
   </w:num>
   <w:num w:numId="26">
-    <w:abstractNumId w:val="45"/>
+    <w:abstractNumId w:val="46"/>
   </w:num>
   <w:num w:numId="27">
-    <w:abstractNumId w:val="48"/>
+    <w:abstractNumId w:val="49"/>
   </w:num>
   <w:num w:numId="28">
     <w:abstractNumId w:val="25"/>
@@ -21709,7 +22742,7 @@
     <w:abstractNumId w:val="2"/>
   </w:num>
   <w:num w:numId="30">
-    <w:abstractNumId w:val="42"/>
+    <w:abstractNumId w:val="43"/>
   </w:num>
   <w:num w:numId="31">
     <w:abstractNumId w:val="18"/>
@@ -21721,10 +22754,10 @@
     <w:abstractNumId w:val="1"/>
   </w:num>
   <w:num w:numId="34">
-    <w:abstractNumId w:val="53"/>
+    <w:abstractNumId w:val="54"/>
   </w:num>
   <w:num w:numId="35">
-    <w:abstractNumId w:val="44"/>
+    <w:abstractNumId w:val="45"/>
   </w:num>
   <w:num w:numId="36">
     <w:abstractNumId w:val="27"/>
@@ -21736,28 +22769,28 @@
     <w:abstractNumId w:val="8"/>
   </w:num>
   <w:num w:numId="39">
-    <w:abstractNumId w:val="50"/>
+    <w:abstractNumId w:val="51"/>
   </w:num>
   <w:num w:numId="40">
     <w:abstractNumId w:val="19"/>
   </w:num>
   <w:num w:numId="41">
-    <w:abstractNumId w:val="38"/>
+    <w:abstractNumId w:val="39"/>
   </w:num>
   <w:num w:numId="42">
-    <w:abstractNumId w:val="54"/>
+    <w:abstractNumId w:val="55"/>
   </w:num>
   <w:num w:numId="43">
-    <w:abstractNumId w:val="55"/>
+    <w:abstractNumId w:val="56"/>
   </w:num>
   <w:num w:numId="44">
-    <w:abstractNumId w:val="34"/>
+    <w:abstractNumId w:val="35"/>
   </w:num>
   <w:num w:numId="45">
-    <w:abstractNumId w:val="47"/>
+    <w:abstractNumId w:val="48"/>
   </w:num>
   <w:num w:numId="46">
-    <w:abstractNumId w:val="40"/>
+    <w:abstractNumId w:val="41"/>
   </w:num>
   <w:num w:numId="47">
     <w:abstractNumId w:val="26"/>
@@ -21766,7 +22799,7 @@
     <w:abstractNumId w:val="3"/>
   </w:num>
   <w:num w:numId="49">
-    <w:abstractNumId w:val="39"/>
+    <w:abstractNumId w:val="40"/>
   </w:num>
   <w:num w:numId="50">
     <w:abstractNumId w:val="17"/>
@@ -21775,7 +22808,7 @@
     <w:abstractNumId w:val="31"/>
   </w:num>
   <w:num w:numId="52">
-    <w:abstractNumId w:val="35"/>
+    <w:abstractNumId w:val="36"/>
   </w:num>
   <w:num w:numId="53">
     <w:abstractNumId w:val="6"/>
@@ -21784,10 +22817,13 @@
     <w:abstractNumId w:val="10"/>
   </w:num>
   <w:num w:numId="55">
-    <w:abstractNumId w:val="33"/>
+    <w:abstractNumId w:val="34"/>
   </w:num>
   <w:num w:numId="56">
     <w:abstractNumId w:val="29"/>
+  </w:num>
+  <w:num w:numId="57">
+    <w:abstractNumId w:val="33"/>
   </w:num>
   <w:numIdMacAtCleanup w:val="56"/>
 </w:numbering>
@@ -21810,7 +22846,7 @@
       </w:pPr>
     </w:pPrDefault>
   </w:docDefaults>
-  <w:latentStyles w:defLockedState="0" w:defUIPriority="99" w:defSemiHidden="0" w:defUnhideWhenUsed="0" w:defQFormat="0" w:count="371">
+  <w:latentStyles w:defLockedState="0" w:defUIPriority="99" w:defSemiHidden="0" w:defUnhideWhenUsed="0" w:defQFormat="0" w:count="382">
     <w:lsdException w:name="Normal" w:uiPriority="0" w:qFormat="1"/>
     <w:lsdException w:name="heading 1" w:uiPriority="9" w:qFormat="1"/>
     <w:lsdException w:name="heading 2" w:semiHidden="1" w:uiPriority="9" w:unhideWhenUsed="1" w:qFormat="1"/>
@@ -21916,7 +22952,6 @@
     <w:lsdException w:name="HTML Sample" w:semiHidden="1" w:unhideWhenUsed="1"/>
     <w:lsdException w:name="HTML Typewriter" w:semiHidden="1" w:unhideWhenUsed="1"/>
     <w:lsdException w:name="HTML Variable" w:semiHidden="1" w:unhideWhenUsed="1"/>
-    <w:lsdException w:name="Normal Table" w:semiHidden="1" w:unhideWhenUsed="1"/>
     <w:lsdException w:name="annotation subject" w:semiHidden="1" w:unhideWhenUsed="1"/>
     <w:lsdException w:name="No List" w:semiHidden="1" w:unhideWhenUsed="1"/>
     <w:lsdException w:name="Outline List 1" w:semiHidden="1" w:unhideWhenUsed="1"/>
@@ -21962,11 +22997,9 @@
     <w:lsdException w:name="Table Subtle 1" w:semiHidden="1" w:unhideWhenUsed="1"/>
     <w:lsdException w:name="Table Subtle 2" w:semiHidden="1" w:unhideWhenUsed="1"/>
     <w:lsdException w:name="Table Web 1" w:semiHidden="1" w:unhideWhenUsed="1"/>
-    <w:lsdException w:name="Table Web 2" w:semiHidden="1" w:unhideWhenUsed="1"/>
     <w:lsdException w:name="Table Web 3" w:semiHidden="1" w:unhideWhenUsed="1"/>
     <w:lsdException w:name="Balloon Text" w:semiHidden="1" w:unhideWhenUsed="1"/>
     <w:lsdException w:name="Table Grid" w:uiPriority="39"/>
-    <w:lsdException w:name="Table Theme" w:semiHidden="1" w:unhideWhenUsed="1"/>
     <w:lsdException w:name="Placeholder Text" w:semiHidden="1"/>
     <w:lsdException w:name="No Spacing" w:uiPriority="1" w:qFormat="1"/>
     <w:lsdException w:name="Light Shading" w:uiPriority="60"/>
@@ -22182,18 +23215,20 @@
     <w:lsdException w:name="List Table 5 Dark Accent 6" w:uiPriority="50"/>
     <w:lsdException w:name="List Table 6 Colorful Accent 6" w:uiPriority="51"/>
     <w:lsdException w:name="List Table 7 Colorful Accent 6" w:uiPriority="52"/>
+    <w:lsdException w:name="Mention" w:semiHidden="1" w:unhideWhenUsed="1"/>
+    <w:lsdException w:name="Smart Hyperlink" w:semiHidden="1" w:unhideWhenUsed="1"/>
   </w:latentStyles>
-  <w:style w:type="paragraph" w:default="1" w:styleId="Normalny">
+  <w:style w:type="paragraph" w:default="1" w:styleId="Normal">
     <w:name w:val="Normal"/>
     <w:qFormat/>
   </w:style>
-  <w:style w:type="character" w:default="1" w:styleId="Domylnaczcionkaakapitu">
+  <w:style w:type="character" w:default="1" w:styleId="DefaultParagraphFont">
     <w:name w:val="Default Paragraph Font"/>
     <w:uiPriority w:val="1"/>
     <w:semiHidden/>
     <w:unhideWhenUsed/>
   </w:style>
-  <w:style w:type="table" w:default="1" w:styleId="Standardowy">
+  <w:style w:type="table" w:default="1" w:styleId="TableNormal">
     <w:name w:val="Normal Table"/>
     <w:uiPriority w:val="99"/>
     <w:semiHidden/>
@@ -22208,15 +23243,15 @@
       </w:tblCellMar>
     </w:tblPr>
   </w:style>
-  <w:style w:type="numbering" w:default="1" w:styleId="Bezlisty">
+  <w:style w:type="numbering" w:default="1" w:styleId="NoList">
     <w:name w:val="No List"/>
     <w:uiPriority w:val="99"/>
     <w:semiHidden/>
     <w:unhideWhenUsed/>
   </w:style>
-  <w:style w:type="character" w:styleId="Hipercze">
+  <w:style w:type="character" w:styleId="Hyperlink">
     <w:name w:val="Hyperlink"/>
-    <w:basedOn w:val="Domylnaczcionkaakapitu"/>
+    <w:basedOn w:val="DefaultParagraphFont"/>
     <w:uiPriority w:val="99"/>
     <w:unhideWhenUsed/>
     <w:qFormat/>
@@ -22226,9 +23261,9 @@
       <w:u w:val="none"/>
     </w:rPr>
   </w:style>
-  <w:style w:type="paragraph" w:styleId="NormalnyWeb">
+  <w:style w:type="paragraph" w:styleId="NormalWeb">
     <w:name w:val="Normal (Web)"/>
-    <w:basedOn w:val="Normalny"/>
+    <w:basedOn w:val="Normal"/>
     <w:uiPriority w:val="99"/>
     <w:semiHidden/>
     <w:unhideWhenUsed/>
@@ -22242,6 +23277,69 @@
       <w:szCs w:val="24"/>
       <w:lang w:eastAsia="pl-PL"/>
     </w:rPr>
+  </w:style>
+  <w:style w:type="paragraph" w:styleId="Header">
+    <w:name w:val="header"/>
+    <w:basedOn w:val="Normal"/>
+    <w:link w:val="HeaderChar"/>
+    <w:uiPriority w:val="99"/>
+    <w:unhideWhenUsed/>
+    <w:rsid w:val="00B84E28"/>
+    <w:pPr>
+      <w:tabs>
+        <w:tab w:val="center" w:pos="4536"/>
+        <w:tab w:val="right" w:pos="9072"/>
+      </w:tabs>
+      <w:spacing w:after="0" w:line="240" w:lineRule="auto"/>
+    </w:pPr>
+  </w:style>
+  <w:style w:type="character" w:customStyle="1" w:styleId="HeaderChar">
+    <w:name w:val="Header Char"/>
+    <w:basedOn w:val="DefaultParagraphFont"/>
+    <w:link w:val="Header"/>
+    <w:uiPriority w:val="99"/>
+    <w:rsid w:val="00B84E28"/>
+  </w:style>
+  <w:style w:type="paragraph" w:styleId="Footer">
+    <w:name w:val="footer"/>
+    <w:basedOn w:val="Normal"/>
+    <w:link w:val="FooterChar"/>
+    <w:uiPriority w:val="99"/>
+    <w:unhideWhenUsed/>
+    <w:rsid w:val="00B84E28"/>
+    <w:pPr>
+      <w:tabs>
+        <w:tab w:val="center" w:pos="4536"/>
+        <w:tab w:val="right" w:pos="9072"/>
+      </w:tabs>
+      <w:spacing w:after="0" w:line="240" w:lineRule="auto"/>
+    </w:pPr>
+  </w:style>
+  <w:style w:type="character" w:customStyle="1" w:styleId="FooterChar">
+    <w:name w:val="Footer Char"/>
+    <w:basedOn w:val="DefaultParagraphFont"/>
+    <w:link w:val="Footer"/>
+    <w:uiPriority w:val="99"/>
+    <w:rsid w:val="00B84E28"/>
+  </w:style>
+  <w:style w:type="character" w:styleId="PageNumber">
+    <w:name w:val="page number"/>
+    <w:basedOn w:val="DefaultParagraphFont"/>
+    <w:uiPriority w:val="99"/>
+    <w:semiHidden/>
+    <w:unhideWhenUsed/>
+    <w:rsid w:val="00B84E28"/>
+  </w:style>
+  <w:style w:type="paragraph" w:styleId="ListParagraph">
+    <w:name w:val="List Paragraph"/>
+    <w:basedOn w:val="Normal"/>
+    <w:uiPriority w:val="34"/>
+    <w:qFormat/>
+    <w:rsid w:val="000E0715"/>
+    <w:pPr>
+      <w:ind w:left="720"/>
+      <w:contextualSpacing/>
+    </w:pPr>
   </w:style>
 </w:styles>
 </file>

--- a/project 2 - files/UseCasesDescriptionFIXED.docx
+++ b/project 2 - files/UseCasesDescriptionFIXED.docx
@@ -1,6 +1,6 @@
 
 <file path=word/document.xml><?xml version="1.0" encoding="utf-8"?>
-<w:document xmlns:wpc="http://schemas.microsoft.com/office/word/2010/wordprocessingCanvas" xmlns:mo="http://schemas.microsoft.com/office/mac/office/2008/main" xmlns:mc="http://schemas.openxmlformats.org/markup-compatibility/2006" xmlns:mv="urn:schemas-microsoft-com:mac:vml" xmlns:o="urn:schemas-microsoft-com:office:office" xmlns:r="http://schemas.openxmlformats.org/officeDocument/2006/relationships" xmlns:m="http://schemas.openxmlformats.org/officeDocument/2006/math" xmlns:v="urn:schemas-microsoft-com:vml" xmlns:wp14="http://schemas.microsoft.com/office/word/2010/wordprocessingDrawing" xmlns:wp="http://schemas.openxmlformats.org/drawingml/2006/wordprocessingDrawing" xmlns:w10="urn:schemas-microsoft-com:office:word" xmlns:w="http://schemas.openxmlformats.org/wordprocessingml/2006/main" xmlns:w14="http://schemas.microsoft.com/office/word/2010/wordml" xmlns:w15="http://schemas.microsoft.com/office/word/2012/wordml" xmlns:wpg="http://schemas.microsoft.com/office/word/2010/wordprocessingGroup" xmlns:wpi="http://schemas.microsoft.com/office/word/2010/wordprocessingInk" xmlns:wne="http://schemas.microsoft.com/office/word/2006/wordml" xmlns:wps="http://schemas.microsoft.com/office/word/2010/wordprocessingShape" mc:Ignorable="w14 w15 wp14">
+<w:document xmlns:wpc="http://schemas.microsoft.com/office/word/2010/wordprocessingCanvas" xmlns:mc="http://schemas.openxmlformats.org/markup-compatibility/2006" xmlns:o="urn:schemas-microsoft-com:office:office" xmlns:r="http://schemas.openxmlformats.org/officeDocument/2006/relationships" xmlns:m="http://schemas.openxmlformats.org/officeDocument/2006/math" xmlns:v="urn:schemas-microsoft-com:vml" xmlns:wp14="http://schemas.microsoft.com/office/word/2010/wordprocessingDrawing" xmlns:wp="http://schemas.openxmlformats.org/drawingml/2006/wordprocessingDrawing" xmlns:w10="urn:schemas-microsoft-com:office:word" xmlns:w="http://schemas.openxmlformats.org/wordprocessingml/2006/main" xmlns:w14="http://schemas.microsoft.com/office/word/2010/wordml" xmlns:w15="http://schemas.microsoft.com/office/word/2012/wordml" xmlns:wpg="http://schemas.microsoft.com/office/word/2010/wordprocessingGroup" xmlns:wpi="http://schemas.microsoft.com/office/word/2010/wordprocessingInk" xmlns:wne="http://schemas.microsoft.com/office/word/2006/wordml" xmlns:wps="http://schemas.microsoft.com/office/word/2010/wordprocessingShape" mc:Ignorable="w14 w15 wp14">
   <w:body>
     <w:p>
       <w:pPr>
@@ -38,7 +38,7 @@
     </w:p>
     <w:p>
       <w:pPr>
-        <w:pStyle w:val="ListParagraph"/>
+        <w:pStyle w:val="Akapitzlist"/>
         <w:numPr>
           <w:ilvl w:val="0"/>
           <w:numId w:val="57"/>
@@ -471,25 +471,7 @@
                 <w:color w:val="000000"/>
                 <w:lang w:val="en-GB" w:eastAsia="pl-PL"/>
               </w:rPr>
-              <w:t xml:space="preserve">The system </w:t>
-            </w:r>
-            <w:proofErr w:type="gramStart"/>
-            <w:r>
-              <w:rPr>
-                <w:rFonts w:ascii="Times New Roman" w:eastAsia="Times New Roman" w:hAnsi="Times New Roman" w:cs="Times New Roman"/>
-                <w:color w:val="000000"/>
-                <w:lang w:val="en-GB" w:eastAsia="pl-PL"/>
-              </w:rPr>
-              <w:t>create</w:t>
-            </w:r>
-            <w:proofErr w:type="gramEnd"/>
-            <w:r>
-              <w:rPr>
-                <w:rFonts w:ascii="Times New Roman" w:eastAsia="Times New Roman" w:hAnsi="Times New Roman" w:cs="Times New Roman"/>
-                <w:color w:val="000000"/>
-                <w:lang w:val="en-GB" w:eastAsia="pl-PL"/>
-              </w:rPr>
-              <w:t xml:space="preserve"> a new visit</w:t>
+              <w:t>The system create a new visit</w:t>
             </w:r>
           </w:p>
         </w:tc>
@@ -651,25 +633,7 @@
                 <w:color w:val="000000"/>
                 <w:lang w:val="en-GB" w:eastAsia="pl-PL"/>
               </w:rPr>
-              <w:t xml:space="preserve">The system </w:t>
-            </w:r>
-            <w:proofErr w:type="gramStart"/>
-            <w:r>
-              <w:rPr>
-                <w:rFonts w:ascii="Times New Roman" w:eastAsia="Times New Roman" w:hAnsi="Times New Roman" w:cs="Times New Roman"/>
-                <w:color w:val="000000"/>
-                <w:lang w:val="en-GB" w:eastAsia="pl-PL"/>
-              </w:rPr>
-              <w:t>add</w:t>
-            </w:r>
-            <w:proofErr w:type="gramEnd"/>
-            <w:r>
-              <w:rPr>
-                <w:rFonts w:ascii="Times New Roman" w:eastAsia="Times New Roman" w:hAnsi="Times New Roman" w:cs="Times New Roman"/>
-                <w:color w:val="000000"/>
-                <w:lang w:val="en-GB" w:eastAsia="pl-PL"/>
-              </w:rPr>
-              <w:t xml:space="preserve"> the room service</w:t>
+              <w:t>The system add the room service</w:t>
             </w:r>
           </w:p>
         </w:tc>
@@ -745,25 +709,7 @@
                 <w:color w:val="000000"/>
                 <w:lang w:val="en-GB" w:eastAsia="pl-PL"/>
               </w:rPr>
-              <w:t xml:space="preserve">The system </w:t>
-            </w:r>
-            <w:proofErr w:type="gramStart"/>
-            <w:r>
-              <w:rPr>
-                <w:rFonts w:ascii="Times New Roman" w:eastAsia="Times New Roman" w:hAnsi="Times New Roman" w:cs="Times New Roman"/>
-                <w:color w:val="000000"/>
-                <w:lang w:val="en-GB" w:eastAsia="pl-PL"/>
-              </w:rPr>
-              <w:t>add</w:t>
-            </w:r>
-            <w:proofErr w:type="gramEnd"/>
-            <w:r>
-              <w:rPr>
-                <w:rFonts w:ascii="Times New Roman" w:eastAsia="Times New Roman" w:hAnsi="Times New Roman" w:cs="Times New Roman"/>
-                <w:color w:val="000000"/>
-                <w:lang w:val="en-GB" w:eastAsia="pl-PL"/>
-              </w:rPr>
-              <w:t xml:space="preserve"> other services</w:t>
+              <w:t>The system add other services</w:t>
             </w:r>
           </w:p>
         </w:tc>
@@ -1516,7 +1462,7 @@
     </w:p>
     <w:p>
       <w:pPr>
-        <w:pStyle w:val="ListParagraph"/>
+        <w:pStyle w:val="Akapitzlist"/>
         <w:numPr>
           <w:ilvl w:val="0"/>
           <w:numId w:val="57"/>
@@ -2232,25 +2178,7 @@
                 <w:color w:val="000000"/>
                 <w:lang w:val="en-GB" w:eastAsia="pl-PL"/>
               </w:rPr>
-              <w:t xml:space="preserve">4- The clerk </w:t>
-            </w:r>
-            <w:proofErr w:type="gramStart"/>
-            <w:r>
-              <w:rPr>
-                <w:rFonts w:ascii="Times New Roman" w:eastAsia="Times New Roman" w:hAnsi="Times New Roman" w:cs="Times New Roman"/>
-                <w:color w:val="000000"/>
-                <w:lang w:val="en-GB" w:eastAsia="pl-PL"/>
-              </w:rPr>
-              <w:t>finalize</w:t>
-            </w:r>
-            <w:proofErr w:type="gramEnd"/>
-            <w:r>
-              <w:rPr>
-                <w:rFonts w:ascii="Times New Roman" w:eastAsia="Times New Roman" w:hAnsi="Times New Roman" w:cs="Times New Roman"/>
-                <w:color w:val="000000"/>
-                <w:lang w:val="en-GB" w:eastAsia="pl-PL"/>
-              </w:rPr>
-              <w:t xml:space="preserve"> the process</w:t>
+              <w:t>4- The clerk finalize the process</w:t>
             </w:r>
           </w:p>
         </w:tc>
@@ -2884,7 +2812,7 @@
     </w:p>
     <w:p>
       <w:pPr>
-        <w:pStyle w:val="ListParagraph"/>
+        <w:pStyle w:val="Akapitzlist"/>
         <w:numPr>
           <w:ilvl w:val="0"/>
           <w:numId w:val="57"/>
@@ -3543,25 +3471,7 @@
                 <w:color w:val="000000"/>
                 <w:lang w:val="en-GB" w:eastAsia="pl-PL"/>
               </w:rPr>
-              <w:t xml:space="preserve">4- The clerk </w:t>
-            </w:r>
-            <w:proofErr w:type="gramStart"/>
-            <w:r>
-              <w:rPr>
-                <w:rFonts w:ascii="Times New Roman" w:eastAsia="Times New Roman" w:hAnsi="Times New Roman" w:cs="Times New Roman"/>
-                <w:color w:val="000000"/>
-                <w:lang w:val="en-GB" w:eastAsia="pl-PL"/>
-              </w:rPr>
-              <w:t>finalize</w:t>
-            </w:r>
-            <w:proofErr w:type="gramEnd"/>
-            <w:r>
-              <w:rPr>
-                <w:rFonts w:ascii="Times New Roman" w:eastAsia="Times New Roman" w:hAnsi="Times New Roman" w:cs="Times New Roman"/>
-                <w:color w:val="000000"/>
-                <w:lang w:val="en-GB" w:eastAsia="pl-PL"/>
-              </w:rPr>
-              <w:t xml:space="preserve"> the process</w:t>
+              <w:t>4- The clerk finalize the process</w:t>
             </w:r>
           </w:p>
         </w:tc>
@@ -4125,7 +4035,7 @@
     </w:p>
     <w:p>
       <w:pPr>
-        <w:pStyle w:val="ListParagraph"/>
+        <w:pStyle w:val="Akapitzlist"/>
         <w:numPr>
           <w:ilvl w:val="0"/>
           <w:numId w:val="57"/>
@@ -4646,8 +4556,6 @@
               </w:rPr>
               <w:t>customer</w:t>
             </w:r>
-            <w:bookmarkStart w:id="0" w:name="_GoBack"/>
-            <w:bookmarkEnd w:id="0"/>
           </w:p>
         </w:tc>
         <w:tc>
@@ -4856,25 +4764,7 @@
                 <w:color w:val="000000"/>
                 <w:lang w:val="en-GB" w:eastAsia="pl-PL"/>
               </w:rPr>
-              <w:t xml:space="preserve">- The clerk </w:t>
-            </w:r>
-            <w:proofErr w:type="gramStart"/>
-            <w:r>
-              <w:rPr>
-                <w:rFonts w:ascii="Times New Roman" w:eastAsia="Times New Roman" w:hAnsi="Times New Roman" w:cs="Times New Roman"/>
-                <w:color w:val="000000"/>
-                <w:lang w:val="en-GB" w:eastAsia="pl-PL"/>
-              </w:rPr>
-              <w:t>finalize</w:t>
-            </w:r>
-            <w:proofErr w:type="gramEnd"/>
-            <w:r>
-              <w:rPr>
-                <w:rFonts w:ascii="Times New Roman" w:eastAsia="Times New Roman" w:hAnsi="Times New Roman" w:cs="Times New Roman"/>
-                <w:color w:val="000000"/>
-                <w:lang w:val="en-GB" w:eastAsia="pl-PL"/>
-              </w:rPr>
-              <w:t xml:space="preserve"> the process</w:t>
+              <w:t>- The clerk finalize the process</w:t>
             </w:r>
           </w:p>
         </w:tc>
@@ -5014,25 +4904,7 @@
           <w:color w:val="000000"/>
           <w:lang w:val="en-GB" w:eastAsia="pl-PL"/>
         </w:rPr>
-        <w:t xml:space="preserve">1- The system cannot calculates the cost of the visit because no all the service usages are finished: Clark may manually finish </w:t>
-      </w:r>
-      <w:proofErr w:type="gramStart"/>
-      <w:r>
-        <w:rPr>
-          <w:rFonts w:ascii="Times New Roman" w:eastAsia="Times New Roman" w:hAnsi="Times New Roman" w:cs="Times New Roman"/>
-          <w:color w:val="000000"/>
-          <w:lang w:val="en-GB" w:eastAsia="pl-PL"/>
-        </w:rPr>
-        <w:t>service  usages</w:t>
-      </w:r>
-      <w:proofErr w:type="gramEnd"/>
-      <w:r>
-        <w:rPr>
-          <w:rFonts w:ascii="Times New Roman" w:eastAsia="Times New Roman" w:hAnsi="Times New Roman" w:cs="Times New Roman"/>
-          <w:color w:val="000000"/>
-          <w:lang w:val="en-GB" w:eastAsia="pl-PL"/>
-        </w:rPr>
-        <w:t xml:space="preserve"> and continue process or cancel process.</w:t>
+        <w:t>1- The system cannot calculates the cost of the visit because no all the service usages are finished: Clark may manually finish service  usages and continue process or cancel process.</w:t>
       </w:r>
     </w:p>
     <w:p>
@@ -5052,25 +4924,7 @@
           <w:color w:val="000000"/>
           <w:lang w:val="en-GB" w:eastAsia="pl-PL"/>
         </w:rPr>
-        <w:t xml:space="preserve">2- The clerk </w:t>
-      </w:r>
-      <w:proofErr w:type="gramStart"/>
-      <w:r>
-        <w:rPr>
-          <w:rFonts w:ascii="Times New Roman" w:eastAsia="Times New Roman" w:hAnsi="Times New Roman" w:cs="Times New Roman"/>
-          <w:color w:val="000000"/>
-          <w:lang w:val="en-GB" w:eastAsia="pl-PL"/>
-        </w:rPr>
-        <w:t>do</w:t>
-      </w:r>
-      <w:proofErr w:type="gramEnd"/>
-      <w:r>
-        <w:rPr>
-          <w:rFonts w:ascii="Times New Roman" w:eastAsia="Times New Roman" w:hAnsi="Times New Roman" w:cs="Times New Roman"/>
-          <w:color w:val="000000"/>
-          <w:lang w:val="en-GB" w:eastAsia="pl-PL"/>
-        </w:rPr>
-        <w:t xml:space="preserve"> not insert payment information: System suspends process until customer will not pay for visit. </w:t>
+        <w:t xml:space="preserve">2- The clerk do not insert payment information: System suspends process until customer will not pay for visit. </w:t>
       </w:r>
     </w:p>
     <w:p>
@@ -5548,7 +5402,7 @@
     </w:p>
     <w:p>
       <w:pPr>
-        <w:pStyle w:val="ListParagraph"/>
+        <w:pStyle w:val="Akapitzlist"/>
         <w:numPr>
           <w:ilvl w:val="0"/>
           <w:numId w:val="57"/>
@@ -5981,25 +5835,7 @@
                 <w:color w:val="000000"/>
                 <w:lang w:val="en-GB" w:eastAsia="pl-PL"/>
               </w:rPr>
-              <w:t xml:space="preserve">The system </w:t>
-            </w:r>
-            <w:proofErr w:type="gramStart"/>
-            <w:r>
-              <w:rPr>
-                <w:rFonts w:ascii="Times New Roman" w:eastAsia="Times New Roman" w:hAnsi="Times New Roman" w:cs="Times New Roman"/>
-                <w:color w:val="000000"/>
-                <w:lang w:val="en-GB" w:eastAsia="pl-PL"/>
-              </w:rPr>
-              <w:t>create</w:t>
-            </w:r>
-            <w:proofErr w:type="gramEnd"/>
-            <w:r>
-              <w:rPr>
-                <w:rFonts w:ascii="Times New Roman" w:eastAsia="Times New Roman" w:hAnsi="Times New Roman" w:cs="Times New Roman"/>
-                <w:color w:val="000000"/>
-                <w:lang w:val="en-GB" w:eastAsia="pl-PL"/>
-              </w:rPr>
-              <w:t xml:space="preserve"> a new transaction</w:t>
+              <w:t>The system create a new transaction</w:t>
             </w:r>
           </w:p>
         </w:tc>
@@ -6208,25 +6044,7 @@
                 <w:color w:val="000000"/>
                 <w:lang w:val="en-GB" w:eastAsia="pl-PL"/>
               </w:rPr>
-              <w:t xml:space="preserve">4- The clerk </w:t>
-            </w:r>
-            <w:proofErr w:type="gramStart"/>
-            <w:r>
-              <w:rPr>
-                <w:rFonts w:ascii="Times New Roman" w:eastAsia="Times New Roman" w:hAnsi="Times New Roman" w:cs="Times New Roman"/>
-                <w:color w:val="000000"/>
-                <w:lang w:val="en-GB" w:eastAsia="pl-PL"/>
-              </w:rPr>
-              <w:t>finalize</w:t>
-            </w:r>
-            <w:proofErr w:type="gramEnd"/>
-            <w:r>
-              <w:rPr>
-                <w:rFonts w:ascii="Times New Roman" w:eastAsia="Times New Roman" w:hAnsi="Times New Roman" w:cs="Times New Roman"/>
-                <w:color w:val="000000"/>
-                <w:lang w:val="en-GB" w:eastAsia="pl-PL"/>
-              </w:rPr>
-              <w:t xml:space="preserve"> the process</w:t>
+              <w:t>4- The clerk finalize the process</w:t>
             </w:r>
           </w:p>
         </w:tc>
@@ -6757,7 +6575,7 @@
     </w:p>
     <w:p>
       <w:pPr>
-        <w:pStyle w:val="ListParagraph"/>
+        <w:pStyle w:val="Akapitzlist"/>
         <w:numPr>
           <w:ilvl w:val="0"/>
           <w:numId w:val="57"/>
@@ -7283,25 +7101,7 @@
                 <w:color w:val="000000"/>
                 <w:lang w:val="en-GB" w:eastAsia="pl-PL"/>
               </w:rPr>
-              <w:t xml:space="preserve">3- The manager </w:t>
-            </w:r>
-            <w:proofErr w:type="gramStart"/>
-            <w:r>
-              <w:rPr>
-                <w:rFonts w:ascii="Times New Roman" w:eastAsia="Times New Roman" w:hAnsi="Times New Roman" w:cs="Times New Roman"/>
-                <w:color w:val="000000"/>
-                <w:lang w:val="en-GB" w:eastAsia="pl-PL"/>
-              </w:rPr>
-              <w:t>finalize</w:t>
-            </w:r>
-            <w:proofErr w:type="gramEnd"/>
-            <w:r>
-              <w:rPr>
-                <w:rFonts w:ascii="Times New Roman" w:eastAsia="Times New Roman" w:hAnsi="Times New Roman" w:cs="Times New Roman"/>
-                <w:color w:val="000000"/>
-                <w:lang w:val="en-GB" w:eastAsia="pl-PL"/>
-              </w:rPr>
-              <w:t xml:space="preserve"> the process</w:t>
+              <w:t>3- The manager finalize the process</w:t>
             </w:r>
           </w:p>
         </w:tc>
@@ -7850,7 +7650,7 @@
     </w:p>
     <w:p>
       <w:pPr>
-        <w:pStyle w:val="ListParagraph"/>
+        <w:pStyle w:val="Akapitzlist"/>
         <w:numPr>
           <w:ilvl w:val="0"/>
           <w:numId w:val="57"/>
@@ -8261,25 +8061,7 @@
                 <w:color w:val="000000"/>
                 <w:lang w:val="en-GB" w:eastAsia="pl-PL"/>
               </w:rPr>
-              <w:t xml:space="preserve">The system </w:t>
-            </w:r>
-            <w:proofErr w:type="gramStart"/>
-            <w:r>
-              <w:rPr>
-                <w:rFonts w:ascii="Times New Roman" w:eastAsia="Times New Roman" w:hAnsi="Times New Roman" w:cs="Times New Roman"/>
-                <w:color w:val="000000"/>
-                <w:lang w:val="en-GB" w:eastAsia="pl-PL"/>
-              </w:rPr>
-              <w:t>create</w:t>
-            </w:r>
-            <w:proofErr w:type="gramEnd"/>
-            <w:r>
-              <w:rPr>
-                <w:rFonts w:ascii="Times New Roman" w:eastAsia="Times New Roman" w:hAnsi="Times New Roman" w:cs="Times New Roman"/>
-                <w:color w:val="000000"/>
-                <w:lang w:val="en-GB" w:eastAsia="pl-PL"/>
-              </w:rPr>
-              <w:t xml:space="preserve"> a new process</w:t>
+              <w:t>The system create a new process</w:t>
             </w:r>
           </w:p>
         </w:tc>
@@ -8355,25 +8137,7 @@
                 <w:color w:val="000000"/>
                 <w:lang w:val="en-GB" w:eastAsia="pl-PL"/>
               </w:rPr>
-              <w:t xml:space="preserve">The system </w:t>
-            </w:r>
-            <w:proofErr w:type="gramStart"/>
-            <w:r>
-              <w:rPr>
-                <w:rFonts w:ascii="Times New Roman" w:eastAsia="Times New Roman" w:hAnsi="Times New Roman" w:cs="Times New Roman"/>
-                <w:color w:val="000000"/>
-                <w:lang w:val="en-GB" w:eastAsia="pl-PL"/>
-              </w:rPr>
-              <w:t>add</w:t>
-            </w:r>
-            <w:proofErr w:type="gramEnd"/>
-            <w:r>
-              <w:rPr>
-                <w:rFonts w:ascii="Times New Roman" w:eastAsia="Times New Roman" w:hAnsi="Times New Roman" w:cs="Times New Roman"/>
-                <w:color w:val="000000"/>
-                <w:lang w:val="en-GB" w:eastAsia="pl-PL"/>
-              </w:rPr>
-              <w:t xml:space="preserve"> the service</w:t>
+              <w:t>The system add the service</w:t>
             </w:r>
           </w:p>
         </w:tc>
@@ -8412,25 +8176,7 @@
                 <w:color w:val="000000"/>
                 <w:lang w:val="en-GB" w:eastAsia="pl-PL"/>
               </w:rPr>
-              <w:t xml:space="preserve">3- The manager </w:t>
-            </w:r>
-            <w:proofErr w:type="gramStart"/>
-            <w:r>
-              <w:rPr>
-                <w:rFonts w:ascii="Times New Roman" w:eastAsia="Times New Roman" w:hAnsi="Times New Roman" w:cs="Times New Roman"/>
-                <w:color w:val="000000"/>
-                <w:lang w:val="en-GB" w:eastAsia="pl-PL"/>
-              </w:rPr>
-              <w:t>finalize</w:t>
-            </w:r>
-            <w:proofErr w:type="gramEnd"/>
-            <w:r>
-              <w:rPr>
-                <w:rFonts w:ascii="Times New Roman" w:eastAsia="Times New Roman" w:hAnsi="Times New Roman" w:cs="Times New Roman"/>
-                <w:color w:val="000000"/>
-                <w:lang w:val="en-GB" w:eastAsia="pl-PL"/>
-              </w:rPr>
-              <w:t xml:space="preserve"> the process</w:t>
+              <w:t>3- The manager finalize the process</w:t>
             </w:r>
           </w:p>
         </w:tc>
@@ -8961,7 +8707,7 @@
     </w:p>
     <w:p>
       <w:pPr>
-        <w:pStyle w:val="ListParagraph"/>
+        <w:pStyle w:val="Akapitzlist"/>
         <w:numPr>
           <w:ilvl w:val="0"/>
           <w:numId w:val="57"/>
@@ -9372,25 +9118,7 @@
                 <w:color w:val="000000"/>
                 <w:lang w:val="en-GB" w:eastAsia="pl-PL"/>
               </w:rPr>
-              <w:t xml:space="preserve">The system </w:t>
-            </w:r>
-            <w:proofErr w:type="gramStart"/>
-            <w:r>
-              <w:rPr>
-                <w:rFonts w:ascii="Times New Roman" w:eastAsia="Times New Roman" w:hAnsi="Times New Roman" w:cs="Times New Roman"/>
-                <w:color w:val="000000"/>
-                <w:lang w:val="en-GB" w:eastAsia="pl-PL"/>
-              </w:rPr>
-              <w:t>create</w:t>
-            </w:r>
-            <w:proofErr w:type="gramEnd"/>
-            <w:r>
-              <w:rPr>
-                <w:rFonts w:ascii="Times New Roman" w:eastAsia="Times New Roman" w:hAnsi="Times New Roman" w:cs="Times New Roman"/>
-                <w:color w:val="000000"/>
-                <w:lang w:val="en-GB" w:eastAsia="pl-PL"/>
-              </w:rPr>
-              <w:t xml:space="preserve"> a new resource</w:t>
+              <w:t>The system create a new resource</w:t>
             </w:r>
           </w:p>
         </w:tc>
@@ -9466,25 +9194,7 @@
                 <w:color w:val="000000"/>
                 <w:lang w:val="en-GB" w:eastAsia="pl-PL"/>
               </w:rPr>
-              <w:t xml:space="preserve">The system </w:t>
-            </w:r>
-            <w:proofErr w:type="gramStart"/>
-            <w:r>
-              <w:rPr>
-                <w:rFonts w:ascii="Times New Roman" w:eastAsia="Times New Roman" w:hAnsi="Times New Roman" w:cs="Times New Roman"/>
-                <w:color w:val="000000"/>
-                <w:lang w:val="en-GB" w:eastAsia="pl-PL"/>
-              </w:rPr>
-              <w:t>add</w:t>
-            </w:r>
-            <w:proofErr w:type="gramEnd"/>
-            <w:r>
-              <w:rPr>
-                <w:rFonts w:ascii="Times New Roman" w:eastAsia="Times New Roman" w:hAnsi="Times New Roman" w:cs="Times New Roman"/>
-                <w:color w:val="000000"/>
-                <w:lang w:val="en-GB" w:eastAsia="pl-PL"/>
-              </w:rPr>
-              <w:t xml:space="preserve"> the resource</w:t>
+              <w:t>The system add the resource</w:t>
             </w:r>
           </w:p>
         </w:tc>
@@ -9599,25 +9309,7 @@
                 <w:color w:val="000000"/>
                 <w:lang w:val="en-GB" w:eastAsia="pl-PL"/>
               </w:rPr>
-              <w:t xml:space="preserve">4- The manager </w:t>
-            </w:r>
-            <w:proofErr w:type="gramStart"/>
-            <w:r>
-              <w:rPr>
-                <w:rFonts w:ascii="Times New Roman" w:eastAsia="Times New Roman" w:hAnsi="Times New Roman" w:cs="Times New Roman"/>
-                <w:color w:val="000000"/>
-                <w:lang w:val="en-GB" w:eastAsia="pl-PL"/>
-              </w:rPr>
-              <w:t>finalize</w:t>
-            </w:r>
-            <w:proofErr w:type="gramEnd"/>
-            <w:r>
-              <w:rPr>
-                <w:rFonts w:ascii="Times New Roman" w:eastAsia="Times New Roman" w:hAnsi="Times New Roman" w:cs="Times New Roman"/>
-                <w:color w:val="000000"/>
-                <w:lang w:val="en-GB" w:eastAsia="pl-PL"/>
-              </w:rPr>
-              <w:t xml:space="preserve"> the process</w:t>
+              <w:t>4- The manager finalize the process</w:t>
             </w:r>
           </w:p>
         </w:tc>
@@ -9739,25 +9431,7 @@
           <w:color w:val="000000"/>
           <w:lang w:val="en-GB" w:eastAsia="pl-PL"/>
         </w:rPr>
-        <w:t xml:space="preserve">3- The system </w:t>
-      </w:r>
-      <w:proofErr w:type="gramStart"/>
-      <w:r>
-        <w:rPr>
-          <w:rFonts w:ascii="Times New Roman" w:eastAsia="Times New Roman" w:hAnsi="Times New Roman" w:cs="Times New Roman"/>
-          <w:color w:val="000000"/>
-          <w:lang w:val="en-GB" w:eastAsia="pl-PL"/>
-        </w:rPr>
-        <w:t>do</w:t>
-      </w:r>
-      <w:proofErr w:type="gramEnd"/>
-      <w:r>
-        <w:rPr>
-          <w:rFonts w:ascii="Times New Roman" w:eastAsia="Times New Roman" w:hAnsi="Times New Roman" w:cs="Times New Roman"/>
-          <w:color w:val="000000"/>
-          <w:lang w:val="en-GB" w:eastAsia="pl-PL"/>
-        </w:rPr>
-        <w:t xml:space="preserve"> not contains selected service: Manager may as first do Use Case “Add new service” and then continue or cancel the process.</w:t>
+        <w:t>3- The system do not contains selected service: Manager may as first do Use Case “Add new service” and then continue or cancel the process.</w:t>
       </w:r>
     </w:p>
     <w:p>
@@ -10184,7 +9858,7 @@
     </w:p>
     <w:p>
       <w:pPr>
-        <w:pStyle w:val="ListParagraph"/>
+        <w:pStyle w:val="Akapitzlist"/>
         <w:numPr>
           <w:ilvl w:val="0"/>
           <w:numId w:val="57"/>
@@ -10595,25 +10269,7 @@
                 <w:color w:val="000000"/>
                 <w:lang w:val="en-GB" w:eastAsia="pl-PL"/>
               </w:rPr>
-              <w:t xml:space="preserve">The system </w:t>
-            </w:r>
-            <w:proofErr w:type="gramStart"/>
-            <w:r>
-              <w:rPr>
-                <w:rFonts w:ascii="Times New Roman" w:eastAsia="Times New Roman" w:hAnsi="Times New Roman" w:cs="Times New Roman"/>
-                <w:color w:val="000000"/>
-                <w:lang w:val="en-GB" w:eastAsia="pl-PL"/>
-              </w:rPr>
-              <w:t>create</w:t>
-            </w:r>
-            <w:proofErr w:type="gramEnd"/>
-            <w:r>
-              <w:rPr>
-                <w:rFonts w:ascii="Times New Roman" w:eastAsia="Times New Roman" w:hAnsi="Times New Roman" w:cs="Times New Roman"/>
-                <w:color w:val="000000"/>
-                <w:lang w:val="en-GB" w:eastAsia="pl-PL"/>
-              </w:rPr>
-              <w:t xml:space="preserve"> a transaction</w:t>
+              <w:t>The system create a transaction</w:t>
             </w:r>
           </w:p>
         </w:tc>
@@ -10842,25 +10498,7 @@
                 <w:color w:val="000000"/>
                 <w:lang w:val="en-GB" w:eastAsia="pl-PL"/>
               </w:rPr>
-              <w:t xml:space="preserve">4- The manager </w:t>
-            </w:r>
-            <w:proofErr w:type="gramStart"/>
-            <w:r>
-              <w:rPr>
-                <w:rFonts w:ascii="Times New Roman" w:eastAsia="Times New Roman" w:hAnsi="Times New Roman" w:cs="Times New Roman"/>
-                <w:color w:val="000000"/>
-                <w:lang w:val="en-GB" w:eastAsia="pl-PL"/>
-              </w:rPr>
-              <w:t>finalize</w:t>
-            </w:r>
-            <w:proofErr w:type="gramEnd"/>
-            <w:r>
-              <w:rPr>
-                <w:rFonts w:ascii="Times New Roman" w:eastAsia="Times New Roman" w:hAnsi="Times New Roman" w:cs="Times New Roman"/>
-                <w:color w:val="000000"/>
-                <w:lang w:val="en-GB" w:eastAsia="pl-PL"/>
-              </w:rPr>
-              <w:t xml:space="preserve"> the process</w:t>
+              <w:t>4- The manager finalize the process</w:t>
             </w:r>
           </w:p>
         </w:tc>
@@ -10982,25 +10620,7 @@
           <w:color w:val="000000"/>
           <w:lang w:val="en-GB" w:eastAsia="pl-PL"/>
         </w:rPr>
-        <w:t xml:space="preserve">3- The system detect that the resource is in usage: The manager </w:t>
-      </w:r>
-      <w:proofErr w:type="gramStart"/>
-      <w:r>
-        <w:rPr>
-          <w:rFonts w:ascii="Times New Roman" w:eastAsia="Times New Roman" w:hAnsi="Times New Roman" w:cs="Times New Roman"/>
-          <w:color w:val="000000"/>
-          <w:lang w:val="en-GB" w:eastAsia="pl-PL"/>
-        </w:rPr>
-        <w:t>have</w:t>
-      </w:r>
-      <w:proofErr w:type="gramEnd"/>
-      <w:r>
-        <w:rPr>
-          <w:rFonts w:ascii="Times New Roman" w:eastAsia="Times New Roman" w:hAnsi="Times New Roman" w:cs="Times New Roman"/>
-          <w:color w:val="000000"/>
-          <w:lang w:val="en-GB" w:eastAsia="pl-PL"/>
-        </w:rPr>
-        <w:t xml:space="preserve"> to wait until customer will be check-outed and resource will be free.</w:t>
+        <w:t>3- The system detect that the resource is in usage: The manager have to wait until customer will be check-outed and resource will be free.</w:t>
       </w:r>
     </w:p>
     <w:p>
@@ -11445,7 +11065,7 @@
     </w:p>
     <w:p>
       <w:pPr>
-        <w:pStyle w:val="ListParagraph"/>
+        <w:pStyle w:val="Akapitzlist"/>
         <w:numPr>
           <w:ilvl w:val="0"/>
           <w:numId w:val="57"/>
@@ -11856,25 +11476,7 @@
                 <w:color w:val="000000"/>
                 <w:lang w:val="en-GB" w:eastAsia="pl-PL"/>
               </w:rPr>
-              <w:t xml:space="preserve">The system </w:t>
-            </w:r>
-            <w:proofErr w:type="gramStart"/>
-            <w:r>
-              <w:rPr>
-                <w:rFonts w:ascii="Times New Roman" w:eastAsia="Times New Roman" w:hAnsi="Times New Roman" w:cs="Times New Roman"/>
-                <w:color w:val="000000"/>
-                <w:lang w:val="en-GB" w:eastAsia="pl-PL"/>
-              </w:rPr>
-              <w:t>create</w:t>
-            </w:r>
-            <w:proofErr w:type="gramEnd"/>
-            <w:r>
-              <w:rPr>
-                <w:rFonts w:ascii="Times New Roman" w:eastAsia="Times New Roman" w:hAnsi="Times New Roman" w:cs="Times New Roman"/>
-                <w:color w:val="000000"/>
-                <w:lang w:val="en-GB" w:eastAsia="pl-PL"/>
-              </w:rPr>
-              <w:t xml:space="preserve"> a new income summary</w:t>
+              <w:t>The system create a new income summary</w:t>
             </w:r>
           </w:p>
         </w:tc>
@@ -11989,25 +11591,7 @@
                 <w:color w:val="000000"/>
                 <w:lang w:val="en-GB" w:eastAsia="pl-PL"/>
               </w:rPr>
-              <w:t xml:space="preserve">3- The manager </w:t>
-            </w:r>
-            <w:proofErr w:type="gramStart"/>
-            <w:r>
-              <w:rPr>
-                <w:rFonts w:ascii="Times New Roman" w:eastAsia="Times New Roman" w:hAnsi="Times New Roman" w:cs="Times New Roman"/>
-                <w:color w:val="000000"/>
-                <w:lang w:val="en-GB" w:eastAsia="pl-PL"/>
-              </w:rPr>
-              <w:t>finalize</w:t>
-            </w:r>
-            <w:proofErr w:type="gramEnd"/>
-            <w:r>
-              <w:rPr>
-                <w:rFonts w:ascii="Times New Roman" w:eastAsia="Times New Roman" w:hAnsi="Times New Roman" w:cs="Times New Roman"/>
-                <w:color w:val="000000"/>
-                <w:lang w:val="en-GB" w:eastAsia="pl-PL"/>
-              </w:rPr>
-              <w:t xml:space="preserve"> the process</w:t>
+              <w:t>3- The manager finalize the process</w:t>
             </w:r>
           </w:p>
         </w:tc>
@@ -12556,12 +12140,9 @@
     </w:p>
     <w:p>
       <w:pPr>
-        <w:pStyle w:val="ListParagraph"/>
-        <w:numPr>
-          <w:ilvl w:val="0"/>
-          <w:numId w:val="57"/>
-        </w:numPr>
+        <w:pStyle w:val="Akapitzlist"/>
         <w:spacing w:after="0" w:line="240" w:lineRule="auto"/>
+        <w:ind w:left="360"/>
         <w:rPr>
           <w:rFonts w:ascii="Times New Roman" w:eastAsia="Times New Roman" w:hAnsi="Times New Roman" w:cs="Times New Roman"/>
           <w:sz w:val="24"/>
@@ -12569,1166 +12150,8 @@
           <w:lang w:val="en-GB" w:eastAsia="pl-PL"/>
         </w:rPr>
       </w:pPr>
-      <w:r>
-        <w:rPr>
-          <w:rFonts w:ascii="Times New Roman" w:eastAsia="Times New Roman" w:hAnsi="Times New Roman" w:cs="Times New Roman"/>
-          <w:color w:val="000000"/>
-          <w:lang w:val="en-GB" w:eastAsia="pl-PL"/>
-        </w:rPr>
-        <w:lastRenderedPageBreak/>
-        <w:t xml:space="preserve">Description of </w:t>
-      </w:r>
-      <w:r>
-        <w:rPr>
-          <w:rFonts w:ascii="Times New Roman" w:eastAsia="Times New Roman" w:hAnsi="Times New Roman" w:cs="Times New Roman"/>
-          <w:b/>
-          <w:bCs/>
-          <w:color w:val="000000"/>
-          <w:u w:val="single"/>
-          <w:lang w:val="en-GB" w:eastAsia="pl-PL"/>
-        </w:rPr>
-        <w:t>Use Case “</w:t>
-      </w:r>
-      <w:r>
-        <w:rPr>
-          <w:rFonts w:ascii="Times New Roman" w:eastAsia="Times New Roman" w:hAnsi="Times New Roman" w:cs="Times New Roman"/>
-          <w:b/>
-          <w:bCs/>
-          <w:color w:val="000000"/>
-          <w:sz w:val="24"/>
-          <w:szCs w:val="24"/>
-          <w:u w:val="single"/>
-          <w:lang w:val="en-GB" w:eastAsia="pl-PL"/>
-        </w:rPr>
-        <w:t xml:space="preserve">Get </w:t>
-      </w:r>
-      <w:proofErr w:type="spellStart"/>
-      <w:r>
-        <w:rPr>
-          <w:rFonts w:ascii="Times New Roman" w:eastAsia="Times New Roman" w:hAnsi="Times New Roman" w:cs="Times New Roman"/>
-          <w:b/>
-          <w:bCs/>
-          <w:color w:val="000000"/>
-          <w:sz w:val="24"/>
-          <w:szCs w:val="24"/>
-          <w:u w:val="single"/>
-          <w:lang w:val="en-GB" w:eastAsia="pl-PL"/>
-        </w:rPr>
-        <w:t>exptenditure</w:t>
-      </w:r>
-      <w:proofErr w:type="spellEnd"/>
-      <w:r>
-        <w:rPr>
-          <w:rFonts w:ascii="Times New Roman" w:eastAsia="Times New Roman" w:hAnsi="Times New Roman" w:cs="Times New Roman"/>
-          <w:b/>
-          <w:bCs/>
-          <w:color w:val="000000"/>
-          <w:sz w:val="24"/>
-          <w:szCs w:val="24"/>
-          <w:u w:val="single"/>
-          <w:lang w:val="en-GB" w:eastAsia="pl-PL"/>
-        </w:rPr>
-        <w:t>”</w:t>
-      </w:r>
-      <w:r>
-        <w:rPr>
-          <w:rFonts w:ascii="Times New Roman" w:eastAsia="Times New Roman" w:hAnsi="Times New Roman" w:cs="Times New Roman"/>
-          <w:b/>
-          <w:bCs/>
-          <w:color w:val="000000"/>
-          <w:u w:val="single"/>
-          <w:lang w:val="en-GB" w:eastAsia="pl-PL"/>
-        </w:rPr>
-        <w:t>:</w:t>
-      </w:r>
-    </w:p>
-    <w:p>
-      <w:pPr>
-        <w:numPr>
-          <w:ilvl w:val="0"/>
-          <w:numId w:val="50"/>
-        </w:numPr>
-        <w:spacing w:after="0" w:line="240" w:lineRule="auto"/>
-        <w:textAlignment w:val="baseline"/>
-        <w:rPr>
-          <w:rFonts w:ascii="Times New Roman" w:eastAsia="Times New Roman" w:hAnsi="Times New Roman" w:cs="Times New Roman"/>
-          <w:color w:val="000000"/>
-          <w:lang w:eastAsia="pl-PL"/>
-        </w:rPr>
-      </w:pPr>
-      <w:proofErr w:type="spellStart"/>
-      <w:r>
-        <w:rPr>
-          <w:rFonts w:ascii="Times New Roman" w:eastAsia="Times New Roman" w:hAnsi="Times New Roman" w:cs="Times New Roman"/>
-          <w:color w:val="000000"/>
-          <w:lang w:eastAsia="pl-PL"/>
-        </w:rPr>
-        <w:t>Actors</w:t>
-      </w:r>
-      <w:proofErr w:type="spellEnd"/>
-      <w:r>
-        <w:rPr>
-          <w:rFonts w:ascii="Times New Roman" w:eastAsia="Times New Roman" w:hAnsi="Times New Roman" w:cs="Times New Roman"/>
-          <w:color w:val="000000"/>
-          <w:lang w:eastAsia="pl-PL"/>
-        </w:rPr>
-        <w:t>:</w:t>
-      </w:r>
-    </w:p>
-    <w:p>
-      <w:pPr>
-        <w:numPr>
-          <w:ilvl w:val="1"/>
-          <w:numId w:val="50"/>
-        </w:numPr>
-        <w:spacing w:after="0" w:line="240" w:lineRule="auto"/>
-        <w:textAlignment w:val="baseline"/>
-        <w:rPr>
-          <w:rFonts w:ascii="Times New Roman" w:eastAsia="Times New Roman" w:hAnsi="Times New Roman" w:cs="Times New Roman"/>
-          <w:color w:val="000000"/>
-          <w:sz w:val="24"/>
-          <w:szCs w:val="24"/>
-          <w:lang w:eastAsia="pl-PL"/>
-        </w:rPr>
-      </w:pPr>
-      <w:r>
-        <w:rPr>
-          <w:rFonts w:ascii="Times New Roman" w:eastAsia="Times New Roman" w:hAnsi="Times New Roman" w:cs="Times New Roman"/>
-          <w:color w:val="000000"/>
-          <w:sz w:val="24"/>
-          <w:szCs w:val="24"/>
-          <w:lang w:eastAsia="pl-PL"/>
-        </w:rPr>
-        <w:t>Manager</w:t>
-      </w:r>
-    </w:p>
-    <w:p>
-      <w:pPr>
-        <w:numPr>
-          <w:ilvl w:val="1"/>
-          <w:numId w:val="50"/>
-        </w:numPr>
-        <w:spacing w:after="0" w:line="240" w:lineRule="auto"/>
-        <w:textAlignment w:val="baseline"/>
-        <w:rPr>
-          <w:rFonts w:ascii="Times New Roman" w:eastAsia="Times New Roman" w:hAnsi="Times New Roman" w:cs="Times New Roman"/>
-          <w:color w:val="000000"/>
-          <w:lang w:eastAsia="pl-PL"/>
-        </w:rPr>
-      </w:pPr>
-      <w:r>
-        <w:rPr>
-          <w:rFonts w:ascii="Times New Roman" w:eastAsia="Times New Roman" w:hAnsi="Times New Roman" w:cs="Times New Roman"/>
-          <w:color w:val="000000"/>
-          <w:lang w:eastAsia="pl-PL"/>
-        </w:rPr>
-        <w:t>System</w:t>
-      </w:r>
-    </w:p>
-    <w:p>
-      <w:pPr>
-        <w:spacing w:after="0" w:line="240" w:lineRule="auto"/>
-        <w:rPr>
-          <w:rFonts w:ascii="Times New Roman" w:eastAsia="Times New Roman" w:hAnsi="Times New Roman" w:cs="Times New Roman"/>
-          <w:sz w:val="24"/>
-          <w:szCs w:val="24"/>
-          <w:lang w:eastAsia="pl-PL"/>
-        </w:rPr>
-      </w:pPr>
-    </w:p>
-    <w:p>
-      <w:pPr>
-        <w:numPr>
-          <w:ilvl w:val="0"/>
-          <w:numId w:val="51"/>
-        </w:numPr>
-        <w:spacing w:after="0" w:line="240" w:lineRule="auto"/>
-        <w:textAlignment w:val="baseline"/>
-        <w:rPr>
-          <w:rFonts w:ascii="Times New Roman" w:eastAsia="Times New Roman" w:hAnsi="Times New Roman" w:cs="Times New Roman"/>
-          <w:color w:val="000000"/>
-          <w:lang w:eastAsia="pl-PL"/>
-        </w:rPr>
-      </w:pPr>
-      <w:proofErr w:type="spellStart"/>
-      <w:r>
-        <w:rPr>
-          <w:rFonts w:ascii="Times New Roman" w:eastAsia="Times New Roman" w:hAnsi="Times New Roman" w:cs="Times New Roman"/>
-          <w:color w:val="000000"/>
-          <w:lang w:eastAsia="pl-PL"/>
-        </w:rPr>
-        <w:t>Main</w:t>
-      </w:r>
-      <w:proofErr w:type="spellEnd"/>
-      <w:r>
-        <w:rPr>
-          <w:rFonts w:ascii="Times New Roman" w:eastAsia="Times New Roman" w:hAnsi="Times New Roman" w:cs="Times New Roman"/>
-          <w:color w:val="000000"/>
-          <w:lang w:eastAsia="pl-PL"/>
-        </w:rPr>
-        <w:t xml:space="preserve"> </w:t>
-      </w:r>
-      <w:proofErr w:type="spellStart"/>
-      <w:r>
-        <w:rPr>
-          <w:rFonts w:ascii="Times New Roman" w:eastAsia="Times New Roman" w:hAnsi="Times New Roman" w:cs="Times New Roman"/>
-          <w:color w:val="000000"/>
-          <w:lang w:eastAsia="pl-PL"/>
-        </w:rPr>
-        <w:t>success</w:t>
-      </w:r>
-      <w:proofErr w:type="spellEnd"/>
-      <w:r>
-        <w:rPr>
-          <w:rFonts w:ascii="Times New Roman" w:eastAsia="Times New Roman" w:hAnsi="Times New Roman" w:cs="Times New Roman"/>
-          <w:color w:val="000000"/>
-          <w:lang w:eastAsia="pl-PL"/>
-        </w:rPr>
-        <w:t xml:space="preserve"> </w:t>
-      </w:r>
-      <w:proofErr w:type="spellStart"/>
-      <w:r>
-        <w:rPr>
-          <w:rFonts w:ascii="Times New Roman" w:eastAsia="Times New Roman" w:hAnsi="Times New Roman" w:cs="Times New Roman"/>
-          <w:color w:val="000000"/>
-          <w:lang w:eastAsia="pl-PL"/>
-        </w:rPr>
-        <w:t>scenario</w:t>
-      </w:r>
-      <w:proofErr w:type="spellEnd"/>
-      <w:r>
-        <w:rPr>
-          <w:rFonts w:ascii="Times New Roman" w:eastAsia="Times New Roman" w:hAnsi="Times New Roman" w:cs="Times New Roman"/>
-          <w:color w:val="000000"/>
-          <w:lang w:eastAsia="pl-PL"/>
-        </w:rPr>
-        <w:t>:</w:t>
-      </w:r>
-    </w:p>
-    <w:tbl>
-      <w:tblPr>
-        <w:tblW w:w="9360" w:type="dxa"/>
-        <w:tblCellMar>
-          <w:top w:w="15" w:type="dxa"/>
-          <w:left w:w="15" w:type="dxa"/>
-          <w:bottom w:w="15" w:type="dxa"/>
-          <w:right w:w="15" w:type="dxa"/>
-        </w:tblCellMar>
-        <w:tblLook w:val="04A0" w:firstRow="1" w:lastRow="0" w:firstColumn="1" w:lastColumn="0" w:noHBand="0" w:noVBand="1"/>
-      </w:tblPr>
-      <w:tblGrid>
-        <w:gridCol w:w="4057"/>
-        <w:gridCol w:w="5303"/>
-      </w:tblGrid>
-      <w:tr>
-        <w:tc>
-          <w:tcPr>
-            <w:tcW w:w="0" w:type="auto"/>
-            <w:tcBorders>
-              <w:top w:val="single" w:sz="8" w:space="0" w:color="000000"/>
-              <w:left w:val="single" w:sz="8" w:space="0" w:color="000000"/>
-              <w:bottom w:val="single" w:sz="8" w:space="0" w:color="000000"/>
-              <w:right w:val="single" w:sz="8" w:space="0" w:color="000000"/>
-            </w:tcBorders>
-            <w:tcMar>
-              <w:top w:w="100" w:type="dxa"/>
-              <w:left w:w="100" w:type="dxa"/>
-              <w:bottom w:w="100" w:type="dxa"/>
-              <w:right w:w="100" w:type="dxa"/>
-            </w:tcMar>
-            <w:hideMark/>
-          </w:tcPr>
-          <w:p>
-            <w:pPr>
-              <w:spacing w:after="0" w:line="240" w:lineRule="auto"/>
-              <w:rPr>
-                <w:rFonts w:ascii="Times New Roman" w:eastAsia="Times New Roman" w:hAnsi="Times New Roman" w:cs="Times New Roman"/>
-                <w:sz w:val="24"/>
-                <w:szCs w:val="24"/>
-                <w:lang w:eastAsia="pl-PL"/>
-              </w:rPr>
-            </w:pPr>
-            <w:proofErr w:type="spellStart"/>
-            <w:r>
-              <w:rPr>
-                <w:rFonts w:ascii="Times New Roman" w:eastAsia="Times New Roman" w:hAnsi="Times New Roman" w:cs="Times New Roman"/>
-                <w:b/>
-                <w:bCs/>
-                <w:color w:val="000000"/>
-                <w:lang w:eastAsia="pl-PL"/>
-              </w:rPr>
-              <w:t>Actor</w:t>
-            </w:r>
-            <w:proofErr w:type="spellEnd"/>
-            <w:r>
-              <w:rPr>
-                <w:rFonts w:ascii="Times New Roman" w:eastAsia="Times New Roman" w:hAnsi="Times New Roman" w:cs="Times New Roman"/>
-                <w:b/>
-                <w:bCs/>
-                <w:color w:val="000000"/>
-                <w:lang w:eastAsia="pl-PL"/>
-              </w:rPr>
-              <w:t xml:space="preserve"> Action</w:t>
-            </w:r>
-          </w:p>
-        </w:tc>
-        <w:tc>
-          <w:tcPr>
-            <w:tcW w:w="0" w:type="auto"/>
-            <w:tcBorders>
-              <w:top w:val="single" w:sz="8" w:space="0" w:color="000000"/>
-              <w:left w:val="single" w:sz="8" w:space="0" w:color="000000"/>
-              <w:bottom w:val="single" w:sz="8" w:space="0" w:color="000000"/>
-              <w:right w:val="single" w:sz="8" w:space="0" w:color="000000"/>
-            </w:tcBorders>
-            <w:tcMar>
-              <w:top w:w="100" w:type="dxa"/>
-              <w:left w:w="100" w:type="dxa"/>
-              <w:bottom w:w="100" w:type="dxa"/>
-              <w:right w:w="100" w:type="dxa"/>
-            </w:tcMar>
-            <w:hideMark/>
-          </w:tcPr>
-          <w:p>
-            <w:pPr>
-              <w:spacing w:after="0" w:line="240" w:lineRule="auto"/>
-              <w:rPr>
-                <w:rFonts w:ascii="Times New Roman" w:eastAsia="Times New Roman" w:hAnsi="Times New Roman" w:cs="Times New Roman"/>
-                <w:sz w:val="24"/>
-                <w:szCs w:val="24"/>
-                <w:lang w:eastAsia="pl-PL"/>
-              </w:rPr>
-            </w:pPr>
-            <w:r>
-              <w:rPr>
-                <w:rFonts w:ascii="Times New Roman" w:eastAsia="Times New Roman" w:hAnsi="Times New Roman" w:cs="Times New Roman"/>
-                <w:b/>
-                <w:bCs/>
-                <w:color w:val="000000"/>
-                <w:lang w:eastAsia="pl-PL"/>
-              </w:rPr>
-              <w:t xml:space="preserve">System </w:t>
-            </w:r>
-            <w:proofErr w:type="spellStart"/>
-            <w:r>
-              <w:rPr>
-                <w:rFonts w:ascii="Times New Roman" w:eastAsia="Times New Roman" w:hAnsi="Times New Roman" w:cs="Times New Roman"/>
-                <w:b/>
-                <w:bCs/>
-                <w:color w:val="000000"/>
-                <w:lang w:eastAsia="pl-PL"/>
-              </w:rPr>
-              <w:t>Answer</w:t>
-            </w:r>
-            <w:proofErr w:type="spellEnd"/>
-          </w:p>
-        </w:tc>
-      </w:tr>
-      <w:tr>
-        <w:tc>
-          <w:tcPr>
-            <w:tcW w:w="0" w:type="auto"/>
-            <w:tcBorders>
-              <w:top w:val="single" w:sz="8" w:space="0" w:color="000000"/>
-              <w:left w:val="single" w:sz="8" w:space="0" w:color="000000"/>
-              <w:bottom w:val="single" w:sz="8" w:space="0" w:color="000000"/>
-              <w:right w:val="single" w:sz="8" w:space="0" w:color="000000"/>
-            </w:tcBorders>
-            <w:tcMar>
-              <w:top w:w="100" w:type="dxa"/>
-              <w:left w:w="100" w:type="dxa"/>
-              <w:bottom w:w="100" w:type="dxa"/>
-              <w:right w:w="100" w:type="dxa"/>
-            </w:tcMar>
-            <w:hideMark/>
-          </w:tcPr>
-          <w:p>
-            <w:pPr>
-              <w:spacing w:after="0" w:line="240" w:lineRule="auto"/>
-              <w:rPr>
-                <w:rFonts w:ascii="Times New Roman" w:eastAsia="Times New Roman" w:hAnsi="Times New Roman" w:cs="Times New Roman"/>
-                <w:sz w:val="24"/>
-                <w:szCs w:val="24"/>
-                <w:lang w:val="en-GB" w:eastAsia="pl-PL"/>
-              </w:rPr>
-            </w:pPr>
-            <w:r>
-              <w:rPr>
-                <w:rFonts w:ascii="Times New Roman" w:eastAsia="Times New Roman" w:hAnsi="Times New Roman" w:cs="Times New Roman"/>
-                <w:color w:val="000000"/>
-                <w:lang w:val="en-GB" w:eastAsia="pl-PL"/>
-              </w:rPr>
-              <w:t>1- The manager initiate the process</w:t>
-            </w:r>
-          </w:p>
-        </w:tc>
-        <w:tc>
-          <w:tcPr>
-            <w:tcW w:w="0" w:type="auto"/>
-            <w:tcBorders>
-              <w:top w:val="single" w:sz="8" w:space="0" w:color="000000"/>
-              <w:left w:val="single" w:sz="8" w:space="0" w:color="000000"/>
-              <w:bottom w:val="single" w:sz="8" w:space="0" w:color="000000"/>
-              <w:right w:val="single" w:sz="8" w:space="0" w:color="000000"/>
-            </w:tcBorders>
-            <w:tcMar>
-              <w:top w:w="100" w:type="dxa"/>
-              <w:left w:w="100" w:type="dxa"/>
-              <w:bottom w:w="100" w:type="dxa"/>
-              <w:right w:w="100" w:type="dxa"/>
-            </w:tcMar>
-            <w:hideMark/>
-          </w:tcPr>
-          <w:p>
-            <w:pPr>
-              <w:spacing w:after="0" w:line="240" w:lineRule="auto"/>
-              <w:rPr>
-                <w:rFonts w:ascii="Times New Roman" w:eastAsia="Times New Roman" w:hAnsi="Times New Roman" w:cs="Times New Roman"/>
-                <w:sz w:val="24"/>
-                <w:szCs w:val="24"/>
-                <w:lang w:val="en-GB" w:eastAsia="pl-PL"/>
-              </w:rPr>
-            </w:pPr>
-            <w:r>
-              <w:rPr>
-                <w:rFonts w:ascii="Times New Roman" w:eastAsia="Times New Roman" w:hAnsi="Times New Roman" w:cs="Times New Roman"/>
-                <w:color w:val="000000"/>
-                <w:lang w:val="en-GB" w:eastAsia="pl-PL"/>
-              </w:rPr>
-              <w:t xml:space="preserve">The system </w:t>
-            </w:r>
-            <w:proofErr w:type="gramStart"/>
-            <w:r>
-              <w:rPr>
-                <w:rFonts w:ascii="Times New Roman" w:eastAsia="Times New Roman" w:hAnsi="Times New Roman" w:cs="Times New Roman"/>
-                <w:color w:val="000000"/>
-                <w:lang w:val="en-GB" w:eastAsia="pl-PL"/>
-              </w:rPr>
-              <w:t>create</w:t>
-            </w:r>
-            <w:proofErr w:type="gramEnd"/>
-            <w:r>
-              <w:rPr>
-                <w:rFonts w:ascii="Times New Roman" w:eastAsia="Times New Roman" w:hAnsi="Times New Roman" w:cs="Times New Roman"/>
-                <w:color w:val="000000"/>
-                <w:lang w:val="en-GB" w:eastAsia="pl-PL"/>
-              </w:rPr>
-              <w:t xml:space="preserve"> a new expenditure summary</w:t>
-            </w:r>
-          </w:p>
-        </w:tc>
-      </w:tr>
-      <w:tr>
-        <w:tc>
-          <w:tcPr>
-            <w:tcW w:w="0" w:type="auto"/>
-            <w:tcBorders>
-              <w:top w:val="single" w:sz="8" w:space="0" w:color="000000"/>
-              <w:left w:val="single" w:sz="8" w:space="0" w:color="000000"/>
-              <w:bottom w:val="single" w:sz="8" w:space="0" w:color="000000"/>
-              <w:right w:val="single" w:sz="8" w:space="0" w:color="000000"/>
-            </w:tcBorders>
-            <w:tcMar>
-              <w:top w:w="100" w:type="dxa"/>
-              <w:left w:w="100" w:type="dxa"/>
-              <w:bottom w:w="100" w:type="dxa"/>
-              <w:right w:w="100" w:type="dxa"/>
-            </w:tcMar>
-            <w:hideMark/>
-          </w:tcPr>
-          <w:p>
-            <w:pPr>
-              <w:spacing w:after="0" w:line="240" w:lineRule="auto"/>
-              <w:rPr>
-                <w:rFonts w:ascii="Times New Roman" w:eastAsia="Times New Roman" w:hAnsi="Times New Roman" w:cs="Times New Roman"/>
-                <w:sz w:val="24"/>
-                <w:szCs w:val="24"/>
-                <w:lang w:val="en-GB" w:eastAsia="pl-PL"/>
-              </w:rPr>
-            </w:pPr>
-            <w:r>
-              <w:rPr>
-                <w:rFonts w:ascii="Times New Roman" w:eastAsia="Times New Roman" w:hAnsi="Times New Roman" w:cs="Times New Roman"/>
-                <w:color w:val="000000"/>
-                <w:lang w:val="en-GB" w:eastAsia="pl-PL"/>
-              </w:rPr>
-              <w:t>2- The manager insert date range</w:t>
-            </w:r>
-          </w:p>
-        </w:tc>
-        <w:tc>
-          <w:tcPr>
-            <w:tcW w:w="0" w:type="auto"/>
-            <w:tcBorders>
-              <w:top w:val="single" w:sz="8" w:space="0" w:color="000000"/>
-              <w:left w:val="single" w:sz="8" w:space="0" w:color="000000"/>
-              <w:bottom w:val="single" w:sz="8" w:space="0" w:color="000000"/>
-              <w:right w:val="single" w:sz="8" w:space="0" w:color="000000"/>
-            </w:tcBorders>
-            <w:tcMar>
-              <w:top w:w="100" w:type="dxa"/>
-              <w:left w:w="100" w:type="dxa"/>
-              <w:bottom w:w="100" w:type="dxa"/>
-              <w:right w:w="100" w:type="dxa"/>
-            </w:tcMar>
-            <w:hideMark/>
-          </w:tcPr>
-          <w:p>
-            <w:pPr>
-              <w:spacing w:after="0" w:line="240" w:lineRule="auto"/>
-              <w:rPr>
-                <w:rFonts w:ascii="Times New Roman" w:eastAsia="Times New Roman" w:hAnsi="Times New Roman" w:cs="Times New Roman"/>
-                <w:sz w:val="24"/>
-                <w:szCs w:val="24"/>
-                <w:lang w:val="en-GB" w:eastAsia="pl-PL"/>
-              </w:rPr>
-            </w:pPr>
-            <w:r>
-              <w:rPr>
-                <w:rFonts w:ascii="Times New Roman" w:eastAsia="Times New Roman" w:hAnsi="Times New Roman" w:cs="Times New Roman"/>
-                <w:color w:val="000000"/>
-                <w:lang w:val="en-GB" w:eastAsia="pl-PL"/>
-              </w:rPr>
-              <w:t>The system calculates and presents expenditure</w:t>
-            </w:r>
-          </w:p>
-        </w:tc>
-      </w:tr>
-      <w:tr>
-        <w:tc>
-          <w:tcPr>
-            <w:tcW w:w="0" w:type="auto"/>
-            <w:tcBorders>
-              <w:top w:val="single" w:sz="8" w:space="0" w:color="000000"/>
-              <w:left w:val="single" w:sz="8" w:space="0" w:color="000000"/>
-              <w:bottom w:val="single" w:sz="8" w:space="0" w:color="000000"/>
-              <w:right w:val="single" w:sz="8" w:space="0" w:color="000000"/>
-            </w:tcBorders>
-            <w:tcMar>
-              <w:top w:w="100" w:type="dxa"/>
-              <w:left w:w="100" w:type="dxa"/>
-              <w:bottom w:w="100" w:type="dxa"/>
-              <w:right w:w="100" w:type="dxa"/>
-            </w:tcMar>
-            <w:hideMark/>
-          </w:tcPr>
-          <w:p>
-            <w:pPr>
-              <w:spacing w:after="0" w:line="240" w:lineRule="auto"/>
-              <w:rPr>
-                <w:rFonts w:ascii="Times New Roman" w:eastAsia="Times New Roman" w:hAnsi="Times New Roman" w:cs="Times New Roman"/>
-                <w:sz w:val="24"/>
-                <w:szCs w:val="24"/>
-                <w:lang w:val="en-GB" w:eastAsia="pl-PL"/>
-              </w:rPr>
-            </w:pPr>
-            <w:r>
-              <w:rPr>
-                <w:rFonts w:ascii="Times New Roman" w:eastAsia="Times New Roman" w:hAnsi="Times New Roman" w:cs="Times New Roman"/>
-                <w:color w:val="000000"/>
-                <w:lang w:val="en-GB" w:eastAsia="pl-PL"/>
-              </w:rPr>
-              <w:t xml:space="preserve">3- The manager </w:t>
-            </w:r>
-            <w:proofErr w:type="gramStart"/>
-            <w:r>
-              <w:rPr>
-                <w:rFonts w:ascii="Times New Roman" w:eastAsia="Times New Roman" w:hAnsi="Times New Roman" w:cs="Times New Roman"/>
-                <w:color w:val="000000"/>
-                <w:lang w:val="en-GB" w:eastAsia="pl-PL"/>
-              </w:rPr>
-              <w:t>finalize</w:t>
-            </w:r>
-            <w:proofErr w:type="gramEnd"/>
-            <w:r>
-              <w:rPr>
-                <w:rFonts w:ascii="Times New Roman" w:eastAsia="Times New Roman" w:hAnsi="Times New Roman" w:cs="Times New Roman"/>
-                <w:color w:val="000000"/>
-                <w:lang w:val="en-GB" w:eastAsia="pl-PL"/>
-              </w:rPr>
-              <w:t xml:space="preserve"> the process</w:t>
-            </w:r>
-          </w:p>
-        </w:tc>
-        <w:tc>
-          <w:tcPr>
-            <w:tcW w:w="0" w:type="auto"/>
-            <w:tcBorders>
-              <w:top w:val="single" w:sz="8" w:space="0" w:color="000000"/>
-              <w:left w:val="single" w:sz="8" w:space="0" w:color="000000"/>
-              <w:bottom w:val="single" w:sz="8" w:space="0" w:color="000000"/>
-              <w:right w:val="single" w:sz="8" w:space="0" w:color="000000"/>
-            </w:tcBorders>
-            <w:tcMar>
-              <w:top w:w="100" w:type="dxa"/>
-              <w:left w:w="100" w:type="dxa"/>
-              <w:bottom w:w="100" w:type="dxa"/>
-              <w:right w:w="100" w:type="dxa"/>
-            </w:tcMar>
-            <w:hideMark/>
-          </w:tcPr>
-          <w:p>
-            <w:pPr>
-              <w:spacing w:after="0" w:line="240" w:lineRule="auto"/>
-              <w:rPr>
-                <w:rFonts w:ascii="Times New Roman" w:eastAsia="Times New Roman" w:hAnsi="Times New Roman" w:cs="Times New Roman"/>
-                <w:sz w:val="24"/>
-                <w:szCs w:val="24"/>
-                <w:lang w:eastAsia="pl-PL"/>
-              </w:rPr>
-            </w:pPr>
-            <w:r>
-              <w:rPr>
-                <w:rFonts w:ascii="Times New Roman" w:eastAsia="Times New Roman" w:hAnsi="Times New Roman" w:cs="Times New Roman"/>
-                <w:color w:val="000000"/>
-                <w:lang w:eastAsia="pl-PL"/>
-              </w:rPr>
-              <w:t xml:space="preserve">The system </w:t>
-            </w:r>
-            <w:proofErr w:type="spellStart"/>
-            <w:r>
-              <w:rPr>
-                <w:rFonts w:ascii="Times New Roman" w:eastAsia="Times New Roman" w:hAnsi="Times New Roman" w:cs="Times New Roman"/>
-                <w:color w:val="000000"/>
-                <w:lang w:eastAsia="pl-PL"/>
-              </w:rPr>
-              <w:t>closes</w:t>
-            </w:r>
-            <w:proofErr w:type="spellEnd"/>
-            <w:r>
-              <w:rPr>
-                <w:rFonts w:ascii="Times New Roman" w:eastAsia="Times New Roman" w:hAnsi="Times New Roman" w:cs="Times New Roman"/>
-                <w:color w:val="000000"/>
-                <w:lang w:eastAsia="pl-PL"/>
-              </w:rPr>
-              <w:t xml:space="preserve"> </w:t>
-            </w:r>
-            <w:proofErr w:type="spellStart"/>
-            <w:r>
-              <w:rPr>
-                <w:rFonts w:ascii="Times New Roman" w:eastAsia="Times New Roman" w:hAnsi="Times New Roman" w:cs="Times New Roman"/>
-                <w:color w:val="000000"/>
-                <w:lang w:eastAsia="pl-PL"/>
-              </w:rPr>
-              <w:t>action</w:t>
-            </w:r>
-            <w:proofErr w:type="spellEnd"/>
-            <w:r>
-              <w:rPr>
-                <w:rFonts w:ascii="Times New Roman" w:eastAsia="Times New Roman" w:hAnsi="Times New Roman" w:cs="Times New Roman"/>
-                <w:color w:val="000000"/>
-                <w:lang w:eastAsia="pl-PL"/>
-              </w:rPr>
-              <w:t>.</w:t>
-            </w:r>
-          </w:p>
-        </w:tc>
-      </w:tr>
-    </w:tbl>
-    <w:p>
-      <w:pPr>
-        <w:spacing w:after="240" w:line="240" w:lineRule="auto"/>
-        <w:rPr>
-          <w:rFonts w:ascii="Times New Roman" w:eastAsia="Times New Roman" w:hAnsi="Times New Roman" w:cs="Times New Roman"/>
-          <w:sz w:val="24"/>
-          <w:szCs w:val="24"/>
-          <w:lang w:eastAsia="pl-PL"/>
-        </w:rPr>
-      </w:pPr>
-    </w:p>
-    <w:p>
-      <w:pPr>
-        <w:numPr>
-          <w:ilvl w:val="0"/>
-          <w:numId w:val="52"/>
-        </w:numPr>
-        <w:spacing w:after="0" w:line="240" w:lineRule="auto"/>
-        <w:textAlignment w:val="baseline"/>
-        <w:rPr>
-          <w:rFonts w:ascii="Times New Roman" w:eastAsia="Times New Roman" w:hAnsi="Times New Roman" w:cs="Times New Roman"/>
-          <w:color w:val="000000"/>
-          <w:lang w:eastAsia="pl-PL"/>
-        </w:rPr>
-      </w:pPr>
-      <w:proofErr w:type="spellStart"/>
-      <w:r>
-        <w:rPr>
-          <w:rFonts w:ascii="Times New Roman" w:eastAsia="Times New Roman" w:hAnsi="Times New Roman" w:cs="Times New Roman"/>
-          <w:color w:val="000000"/>
-          <w:lang w:eastAsia="pl-PL"/>
-        </w:rPr>
-        <w:t>Alternate</w:t>
-      </w:r>
-      <w:proofErr w:type="spellEnd"/>
-      <w:r>
-        <w:rPr>
-          <w:rFonts w:ascii="Times New Roman" w:eastAsia="Times New Roman" w:hAnsi="Times New Roman" w:cs="Times New Roman"/>
-          <w:color w:val="000000"/>
-          <w:lang w:eastAsia="pl-PL"/>
-        </w:rPr>
-        <w:t xml:space="preserve"> </w:t>
-      </w:r>
-      <w:proofErr w:type="spellStart"/>
-      <w:r>
-        <w:rPr>
-          <w:rFonts w:ascii="Times New Roman" w:eastAsia="Times New Roman" w:hAnsi="Times New Roman" w:cs="Times New Roman"/>
-          <w:color w:val="000000"/>
-          <w:lang w:eastAsia="pl-PL"/>
-        </w:rPr>
-        <w:t>scenario</w:t>
-      </w:r>
-      <w:proofErr w:type="spellEnd"/>
-      <w:r>
-        <w:rPr>
-          <w:rFonts w:ascii="Times New Roman" w:eastAsia="Times New Roman" w:hAnsi="Times New Roman" w:cs="Times New Roman"/>
-          <w:color w:val="000000"/>
-          <w:lang w:eastAsia="pl-PL"/>
-        </w:rPr>
-        <w:t>:</w:t>
-      </w:r>
-    </w:p>
-    <w:p>
-      <w:pPr>
-        <w:spacing w:after="0" w:line="240" w:lineRule="auto"/>
-        <w:ind w:left="720"/>
-        <w:rPr>
-          <w:rFonts w:ascii="Times New Roman" w:eastAsia="Times New Roman" w:hAnsi="Times New Roman" w:cs="Times New Roman"/>
-          <w:sz w:val="24"/>
-          <w:szCs w:val="24"/>
-          <w:lang w:eastAsia="pl-PL"/>
-        </w:rPr>
-      </w:pPr>
-      <w:r>
-        <w:rPr>
-          <w:rFonts w:ascii="Times New Roman" w:eastAsia="Times New Roman" w:hAnsi="Times New Roman" w:cs="Times New Roman"/>
-          <w:color w:val="000000"/>
-          <w:lang w:eastAsia="pl-PL"/>
-        </w:rPr>
-        <w:t>-</w:t>
-      </w:r>
-    </w:p>
-    <w:p>
-      <w:pPr>
-        <w:spacing w:after="240" w:line="240" w:lineRule="auto"/>
-        <w:rPr>
-          <w:rFonts w:ascii="Times New Roman" w:eastAsia="Times New Roman" w:hAnsi="Times New Roman" w:cs="Times New Roman"/>
-          <w:sz w:val="24"/>
-          <w:szCs w:val="24"/>
-          <w:lang w:eastAsia="pl-PL"/>
-        </w:rPr>
-      </w:pPr>
-    </w:p>
-    <w:p>
-      <w:pPr>
-        <w:numPr>
-          <w:ilvl w:val="0"/>
-          <w:numId w:val="53"/>
-        </w:numPr>
-        <w:spacing w:after="0" w:line="240" w:lineRule="auto"/>
-        <w:textAlignment w:val="baseline"/>
-        <w:rPr>
-          <w:rFonts w:ascii="Times New Roman" w:eastAsia="Times New Roman" w:hAnsi="Times New Roman" w:cs="Times New Roman"/>
-          <w:color w:val="000000"/>
-          <w:lang w:eastAsia="pl-PL"/>
-        </w:rPr>
-      </w:pPr>
-      <w:r>
-        <w:rPr>
-          <w:rFonts w:ascii="Times New Roman" w:eastAsia="Times New Roman" w:hAnsi="Times New Roman" w:cs="Times New Roman"/>
-          <w:color w:val="000000"/>
-          <w:lang w:eastAsia="pl-PL"/>
-        </w:rPr>
-        <w:t xml:space="preserve">Time </w:t>
-      </w:r>
-      <w:proofErr w:type="spellStart"/>
-      <w:r>
-        <w:rPr>
-          <w:rFonts w:ascii="Times New Roman" w:eastAsia="Times New Roman" w:hAnsi="Times New Roman" w:cs="Times New Roman"/>
-          <w:color w:val="000000"/>
-          <w:lang w:eastAsia="pl-PL"/>
-        </w:rPr>
-        <w:t>dependencies</w:t>
-      </w:r>
-      <w:proofErr w:type="spellEnd"/>
-      <w:r>
-        <w:rPr>
-          <w:rFonts w:ascii="Times New Roman" w:eastAsia="Times New Roman" w:hAnsi="Times New Roman" w:cs="Times New Roman"/>
-          <w:color w:val="000000"/>
-          <w:lang w:eastAsia="pl-PL"/>
-        </w:rPr>
-        <w:t>:</w:t>
-      </w:r>
-    </w:p>
-    <w:p>
-      <w:pPr>
-        <w:numPr>
-          <w:ilvl w:val="1"/>
-          <w:numId w:val="53"/>
-        </w:numPr>
-        <w:spacing w:after="0" w:line="240" w:lineRule="auto"/>
-        <w:textAlignment w:val="baseline"/>
-        <w:rPr>
-          <w:rFonts w:ascii="Times New Roman" w:eastAsia="Times New Roman" w:hAnsi="Times New Roman" w:cs="Times New Roman"/>
-          <w:color w:val="000000"/>
-          <w:lang w:eastAsia="pl-PL"/>
-        </w:rPr>
-      </w:pPr>
-      <w:proofErr w:type="spellStart"/>
-      <w:r>
-        <w:rPr>
-          <w:rFonts w:ascii="Times New Roman" w:eastAsia="Times New Roman" w:hAnsi="Times New Roman" w:cs="Times New Roman"/>
-          <w:color w:val="000000"/>
-          <w:lang w:eastAsia="pl-PL"/>
-        </w:rPr>
-        <w:t>Frequency</w:t>
-      </w:r>
-      <w:proofErr w:type="spellEnd"/>
-      <w:r>
-        <w:rPr>
-          <w:rFonts w:ascii="Times New Roman" w:eastAsia="Times New Roman" w:hAnsi="Times New Roman" w:cs="Times New Roman"/>
-          <w:color w:val="000000"/>
-          <w:lang w:eastAsia="pl-PL"/>
-        </w:rPr>
-        <w:t xml:space="preserve"> of </w:t>
-      </w:r>
-      <w:proofErr w:type="spellStart"/>
-      <w:r>
-        <w:rPr>
-          <w:rFonts w:ascii="Times New Roman" w:eastAsia="Times New Roman" w:hAnsi="Times New Roman" w:cs="Times New Roman"/>
-          <w:color w:val="000000"/>
-          <w:lang w:eastAsia="pl-PL"/>
-        </w:rPr>
-        <w:t>Occurrence</w:t>
-      </w:r>
-      <w:proofErr w:type="spellEnd"/>
-      <w:r>
-        <w:rPr>
-          <w:rFonts w:ascii="Times New Roman" w:eastAsia="Times New Roman" w:hAnsi="Times New Roman" w:cs="Times New Roman"/>
-          <w:color w:val="000000"/>
-          <w:lang w:eastAsia="pl-PL"/>
-        </w:rPr>
-        <w:t xml:space="preserve">: 1-3 </w:t>
-      </w:r>
-      <w:proofErr w:type="spellStart"/>
-      <w:r>
-        <w:rPr>
-          <w:rFonts w:ascii="Times New Roman" w:eastAsia="Times New Roman" w:hAnsi="Times New Roman" w:cs="Times New Roman"/>
-          <w:color w:val="000000"/>
-          <w:lang w:eastAsia="pl-PL"/>
-        </w:rPr>
-        <w:t>times</w:t>
-      </w:r>
-      <w:proofErr w:type="spellEnd"/>
-      <w:r>
-        <w:rPr>
-          <w:rFonts w:ascii="Times New Roman" w:eastAsia="Times New Roman" w:hAnsi="Times New Roman" w:cs="Times New Roman"/>
-          <w:color w:val="000000"/>
-          <w:lang w:eastAsia="pl-PL"/>
-        </w:rPr>
-        <w:t>/</w:t>
-      </w:r>
-      <w:proofErr w:type="spellStart"/>
-      <w:r>
-        <w:rPr>
-          <w:rFonts w:ascii="Times New Roman" w:eastAsia="Times New Roman" w:hAnsi="Times New Roman" w:cs="Times New Roman"/>
-          <w:color w:val="000000"/>
-          <w:lang w:eastAsia="pl-PL"/>
-        </w:rPr>
-        <w:t>month</w:t>
-      </w:r>
-      <w:proofErr w:type="spellEnd"/>
-    </w:p>
-    <w:p>
-      <w:pPr>
-        <w:numPr>
-          <w:ilvl w:val="1"/>
-          <w:numId w:val="53"/>
-        </w:numPr>
-        <w:spacing w:after="0" w:line="240" w:lineRule="auto"/>
-        <w:textAlignment w:val="baseline"/>
-        <w:rPr>
-          <w:rFonts w:ascii="Times New Roman" w:eastAsia="Times New Roman" w:hAnsi="Times New Roman" w:cs="Times New Roman"/>
-          <w:color w:val="000000"/>
-          <w:lang w:eastAsia="pl-PL"/>
-        </w:rPr>
-      </w:pPr>
-      <w:proofErr w:type="spellStart"/>
-      <w:r>
-        <w:rPr>
-          <w:rFonts w:ascii="Times New Roman" w:eastAsia="Times New Roman" w:hAnsi="Times New Roman" w:cs="Times New Roman"/>
-          <w:color w:val="000000"/>
-          <w:lang w:eastAsia="pl-PL"/>
-        </w:rPr>
-        <w:t>Anticipated</w:t>
-      </w:r>
-      <w:proofErr w:type="spellEnd"/>
-      <w:r>
-        <w:rPr>
-          <w:rFonts w:ascii="Times New Roman" w:eastAsia="Times New Roman" w:hAnsi="Times New Roman" w:cs="Times New Roman"/>
-          <w:color w:val="000000"/>
-          <w:lang w:eastAsia="pl-PL"/>
-        </w:rPr>
-        <w:t xml:space="preserve"> </w:t>
-      </w:r>
-      <w:proofErr w:type="spellStart"/>
-      <w:r>
-        <w:rPr>
-          <w:rFonts w:ascii="Times New Roman" w:eastAsia="Times New Roman" w:hAnsi="Times New Roman" w:cs="Times New Roman"/>
-          <w:color w:val="000000"/>
-          <w:lang w:eastAsia="pl-PL"/>
-        </w:rPr>
-        <w:t>accumulation</w:t>
-      </w:r>
-      <w:proofErr w:type="spellEnd"/>
-      <w:r>
-        <w:rPr>
-          <w:rFonts w:ascii="Times New Roman" w:eastAsia="Times New Roman" w:hAnsi="Times New Roman" w:cs="Times New Roman"/>
-          <w:color w:val="000000"/>
-          <w:lang w:eastAsia="pl-PL"/>
-        </w:rPr>
-        <w:t xml:space="preserve">: </w:t>
-      </w:r>
-      <w:proofErr w:type="spellStart"/>
-      <w:r>
-        <w:rPr>
-          <w:rFonts w:ascii="Times New Roman" w:eastAsia="Times New Roman" w:hAnsi="Times New Roman" w:cs="Times New Roman"/>
-          <w:color w:val="000000"/>
-          <w:lang w:eastAsia="pl-PL"/>
-        </w:rPr>
-        <w:t>evenings</w:t>
-      </w:r>
-      <w:proofErr w:type="spellEnd"/>
-    </w:p>
-    <w:p>
-      <w:pPr>
-        <w:numPr>
-          <w:ilvl w:val="1"/>
-          <w:numId w:val="53"/>
-        </w:numPr>
-        <w:spacing w:after="0" w:line="240" w:lineRule="auto"/>
-        <w:textAlignment w:val="baseline"/>
-        <w:rPr>
-          <w:rFonts w:ascii="Times New Roman" w:eastAsia="Times New Roman" w:hAnsi="Times New Roman" w:cs="Times New Roman"/>
-          <w:color w:val="000000"/>
-          <w:lang w:eastAsia="pl-PL"/>
-        </w:rPr>
-      </w:pPr>
-      <w:proofErr w:type="spellStart"/>
-      <w:r>
-        <w:rPr>
-          <w:rFonts w:ascii="Times New Roman" w:eastAsia="Times New Roman" w:hAnsi="Times New Roman" w:cs="Times New Roman"/>
-          <w:color w:val="000000"/>
-          <w:lang w:eastAsia="pl-PL"/>
-        </w:rPr>
-        <w:t>Typical</w:t>
-      </w:r>
-      <w:proofErr w:type="spellEnd"/>
-      <w:r>
-        <w:rPr>
-          <w:rFonts w:ascii="Times New Roman" w:eastAsia="Times New Roman" w:hAnsi="Times New Roman" w:cs="Times New Roman"/>
-          <w:color w:val="000000"/>
-          <w:lang w:eastAsia="pl-PL"/>
-        </w:rPr>
-        <w:t xml:space="preserve"> </w:t>
-      </w:r>
-      <w:proofErr w:type="spellStart"/>
-      <w:r>
-        <w:rPr>
-          <w:rFonts w:ascii="Times New Roman" w:eastAsia="Times New Roman" w:hAnsi="Times New Roman" w:cs="Times New Roman"/>
-          <w:color w:val="000000"/>
-          <w:lang w:eastAsia="pl-PL"/>
-        </w:rPr>
-        <w:t>realization</w:t>
-      </w:r>
-      <w:proofErr w:type="spellEnd"/>
-      <w:r>
-        <w:rPr>
-          <w:rFonts w:ascii="Times New Roman" w:eastAsia="Times New Roman" w:hAnsi="Times New Roman" w:cs="Times New Roman"/>
-          <w:color w:val="000000"/>
-          <w:lang w:eastAsia="pl-PL"/>
-        </w:rPr>
-        <w:t xml:space="preserve"> </w:t>
-      </w:r>
-      <w:proofErr w:type="spellStart"/>
-      <w:r>
-        <w:rPr>
-          <w:rFonts w:ascii="Times New Roman" w:eastAsia="Times New Roman" w:hAnsi="Times New Roman" w:cs="Times New Roman"/>
-          <w:color w:val="000000"/>
-          <w:lang w:eastAsia="pl-PL"/>
-        </w:rPr>
-        <w:t>time</w:t>
-      </w:r>
-      <w:proofErr w:type="spellEnd"/>
-      <w:r>
-        <w:rPr>
-          <w:rFonts w:ascii="Times New Roman" w:eastAsia="Times New Roman" w:hAnsi="Times New Roman" w:cs="Times New Roman"/>
-          <w:color w:val="000000"/>
-          <w:lang w:eastAsia="pl-PL"/>
-        </w:rPr>
-        <w:t>: 5 min.</w:t>
-      </w:r>
-    </w:p>
-    <w:p>
-      <w:pPr>
-        <w:numPr>
-          <w:ilvl w:val="1"/>
-          <w:numId w:val="53"/>
-        </w:numPr>
-        <w:spacing w:after="0" w:line="240" w:lineRule="auto"/>
-        <w:textAlignment w:val="baseline"/>
-        <w:rPr>
-          <w:rFonts w:ascii="Times New Roman" w:eastAsia="Times New Roman" w:hAnsi="Times New Roman" w:cs="Times New Roman"/>
-          <w:color w:val="000000"/>
-          <w:lang w:eastAsia="pl-PL"/>
-        </w:rPr>
-      </w:pPr>
-      <w:proofErr w:type="spellStart"/>
-      <w:r>
-        <w:rPr>
-          <w:rFonts w:ascii="Times New Roman" w:eastAsia="Times New Roman" w:hAnsi="Times New Roman" w:cs="Times New Roman"/>
-          <w:color w:val="000000"/>
-          <w:lang w:eastAsia="pl-PL"/>
-        </w:rPr>
-        <w:t>Maximal</w:t>
-      </w:r>
-      <w:proofErr w:type="spellEnd"/>
-      <w:r>
-        <w:rPr>
-          <w:rFonts w:ascii="Times New Roman" w:eastAsia="Times New Roman" w:hAnsi="Times New Roman" w:cs="Times New Roman"/>
-          <w:color w:val="000000"/>
-          <w:lang w:eastAsia="pl-PL"/>
-        </w:rPr>
-        <w:t xml:space="preserve"> </w:t>
-      </w:r>
-      <w:proofErr w:type="spellStart"/>
-      <w:r>
-        <w:rPr>
-          <w:rFonts w:ascii="Times New Roman" w:eastAsia="Times New Roman" w:hAnsi="Times New Roman" w:cs="Times New Roman"/>
-          <w:color w:val="000000"/>
-          <w:lang w:eastAsia="pl-PL"/>
-        </w:rPr>
-        <w:t>realization</w:t>
-      </w:r>
-      <w:proofErr w:type="spellEnd"/>
-      <w:r>
-        <w:rPr>
-          <w:rFonts w:ascii="Times New Roman" w:eastAsia="Times New Roman" w:hAnsi="Times New Roman" w:cs="Times New Roman"/>
-          <w:color w:val="000000"/>
-          <w:lang w:eastAsia="pl-PL"/>
-        </w:rPr>
-        <w:t xml:space="preserve"> </w:t>
-      </w:r>
-      <w:proofErr w:type="spellStart"/>
-      <w:r>
-        <w:rPr>
-          <w:rFonts w:ascii="Times New Roman" w:eastAsia="Times New Roman" w:hAnsi="Times New Roman" w:cs="Times New Roman"/>
-          <w:color w:val="000000"/>
-          <w:lang w:eastAsia="pl-PL"/>
-        </w:rPr>
-        <w:t>time</w:t>
-      </w:r>
-      <w:proofErr w:type="spellEnd"/>
-      <w:r>
-        <w:rPr>
-          <w:rFonts w:ascii="Times New Roman" w:eastAsia="Times New Roman" w:hAnsi="Times New Roman" w:cs="Times New Roman"/>
-          <w:color w:val="000000"/>
-          <w:lang w:eastAsia="pl-PL"/>
-        </w:rPr>
-        <w:t>: 15 min</w:t>
-      </w:r>
-    </w:p>
-    <w:p>
-      <w:pPr>
-        <w:spacing w:after="0" w:line="240" w:lineRule="auto"/>
-        <w:rPr>
-          <w:rFonts w:ascii="Times New Roman" w:eastAsia="Times New Roman" w:hAnsi="Times New Roman" w:cs="Times New Roman"/>
-          <w:sz w:val="24"/>
-          <w:szCs w:val="24"/>
-          <w:lang w:eastAsia="pl-PL"/>
-        </w:rPr>
-      </w:pPr>
-    </w:p>
-    <w:p>
-      <w:pPr>
-        <w:numPr>
-          <w:ilvl w:val="0"/>
-          <w:numId w:val="54"/>
-        </w:numPr>
-        <w:spacing w:after="0" w:line="240" w:lineRule="auto"/>
-        <w:textAlignment w:val="baseline"/>
-        <w:rPr>
-          <w:rFonts w:ascii="Times New Roman" w:eastAsia="Times New Roman" w:hAnsi="Times New Roman" w:cs="Times New Roman"/>
-          <w:color w:val="000000"/>
-          <w:lang w:val="en-GB" w:eastAsia="pl-PL"/>
-        </w:rPr>
-      </w:pPr>
-      <w:r>
-        <w:rPr>
-          <w:rFonts w:ascii="Times New Roman" w:eastAsia="Times New Roman" w:hAnsi="Times New Roman" w:cs="Times New Roman"/>
-          <w:color w:val="000000"/>
-          <w:lang w:val="en-GB" w:eastAsia="pl-PL"/>
-        </w:rPr>
-        <w:t>Values obtained by the actors after the end of the use case:</w:t>
-      </w:r>
-    </w:p>
-    <w:p>
-      <w:pPr>
-        <w:numPr>
-          <w:ilvl w:val="1"/>
-          <w:numId w:val="54"/>
-        </w:numPr>
-        <w:spacing w:after="0" w:line="240" w:lineRule="auto"/>
-        <w:textAlignment w:val="baseline"/>
-        <w:rPr>
-          <w:rFonts w:ascii="Times New Roman" w:eastAsia="Times New Roman" w:hAnsi="Times New Roman" w:cs="Times New Roman"/>
-          <w:color w:val="000000"/>
-          <w:lang w:val="en-GB" w:eastAsia="pl-PL"/>
-        </w:rPr>
-      </w:pPr>
-      <w:r>
-        <w:rPr>
-          <w:rFonts w:ascii="Times New Roman" w:eastAsia="Times New Roman" w:hAnsi="Times New Roman" w:cs="Times New Roman"/>
-          <w:color w:val="000000"/>
-          <w:lang w:val="en-GB" w:eastAsia="pl-PL"/>
-        </w:rPr>
-        <w:t>The manager get expenditure summary.</w:t>
-      </w:r>
-    </w:p>
-    <w:p>
-      <w:pPr>
-        <w:spacing w:after="240" w:line="240" w:lineRule="auto"/>
-        <w:rPr>
-          <w:rFonts w:ascii="Times New Roman" w:eastAsia="Times New Roman" w:hAnsi="Times New Roman" w:cs="Times New Roman"/>
-          <w:sz w:val="24"/>
-          <w:szCs w:val="24"/>
-          <w:lang w:val="en-GB" w:eastAsia="pl-PL"/>
-        </w:rPr>
-      </w:pPr>
-      <w:r>
-        <w:rPr>
-          <w:rFonts w:ascii="Times New Roman" w:eastAsia="Times New Roman" w:hAnsi="Times New Roman" w:cs="Times New Roman"/>
-          <w:sz w:val="24"/>
-          <w:szCs w:val="24"/>
-          <w:lang w:val="en-GB" w:eastAsia="pl-PL"/>
-        </w:rPr>
-        <w:br/>
-      </w:r>
-    </w:p>
-    <w:p>
-      <w:pPr>
-        <w:pStyle w:val="ListParagraph"/>
-        <w:numPr>
-          <w:ilvl w:val="0"/>
-          <w:numId w:val="57"/>
-        </w:numPr>
-        <w:spacing w:after="0" w:line="240" w:lineRule="auto"/>
-        <w:rPr>
-          <w:rFonts w:ascii="Times New Roman" w:eastAsia="Times New Roman" w:hAnsi="Times New Roman" w:cs="Times New Roman"/>
-          <w:sz w:val="24"/>
-          <w:szCs w:val="24"/>
-          <w:lang w:val="en-GB" w:eastAsia="pl-PL"/>
-        </w:rPr>
-      </w:pPr>
+      <w:bookmarkStart w:id="0" w:name="_GoBack"/>
+      <w:bookmarkEnd w:id="0"/>
       <w:r>
         <w:rPr>
           <w:rFonts w:ascii="Times New Roman" w:eastAsia="Times New Roman" w:hAnsi="Times New Roman" w:cs="Times New Roman"/>
@@ -13739,6 +12162,7 @@
           <w:szCs w:val="28"/>
           <w:lang w:val="en-GB" w:eastAsia="pl-PL"/>
         </w:rPr>
+        <w:lastRenderedPageBreak/>
         <w:t>Information about method of describing use cases that we were learned in our home university.</w:t>
       </w:r>
     </w:p>
@@ -13773,25 +12197,7 @@
           <w:color w:val="000000"/>
           <w:lang w:val="en-GB" w:eastAsia="pl-PL"/>
         </w:rPr>
-        <w:t xml:space="preserve">Ours Professor resource where example is </w:t>
-      </w:r>
-      <w:proofErr w:type="gramStart"/>
-      <w:r>
-        <w:rPr>
-          <w:rFonts w:ascii="Times New Roman" w:eastAsia="Times New Roman" w:hAnsi="Times New Roman" w:cs="Times New Roman"/>
-          <w:color w:val="000000"/>
-          <w:lang w:val="en-GB" w:eastAsia="pl-PL"/>
-        </w:rPr>
-        <w:t>shown(</w:t>
-      </w:r>
-      <w:proofErr w:type="gramEnd"/>
-      <w:r>
-        <w:rPr>
-          <w:rFonts w:ascii="Times New Roman" w:eastAsia="Times New Roman" w:hAnsi="Times New Roman" w:cs="Times New Roman"/>
-          <w:color w:val="000000"/>
-          <w:lang w:val="en-GB" w:eastAsia="pl-PL"/>
-        </w:rPr>
-        <w:t xml:space="preserve">in polish): </w:t>
+        <w:t xml:space="preserve">Ours Professor resource where example is shown(in polish): </w:t>
       </w:r>
       <w:hyperlink r:id="rId7" w:history="1">
         <w:r>
@@ -14084,7 +12490,7 @@
 </file>
 
 <file path=word/endnotes.xml><?xml version="1.0" encoding="utf-8"?>
-<w:endnotes xmlns:wpc="http://schemas.microsoft.com/office/word/2010/wordprocessingCanvas" xmlns:mo="http://schemas.microsoft.com/office/mac/office/2008/main" xmlns:mc="http://schemas.openxmlformats.org/markup-compatibility/2006" xmlns:mv="urn:schemas-microsoft-com:mac:vml" xmlns:o="urn:schemas-microsoft-com:office:office" xmlns:r="http://schemas.openxmlformats.org/officeDocument/2006/relationships" xmlns:m="http://schemas.openxmlformats.org/officeDocument/2006/math" xmlns:v="urn:schemas-microsoft-com:vml" xmlns:wp14="http://schemas.microsoft.com/office/word/2010/wordprocessingDrawing" xmlns:wp="http://schemas.openxmlformats.org/drawingml/2006/wordprocessingDrawing" xmlns:w10="urn:schemas-microsoft-com:office:word" xmlns:w="http://schemas.openxmlformats.org/wordprocessingml/2006/main" xmlns:w14="http://schemas.microsoft.com/office/word/2010/wordml" xmlns:w15="http://schemas.microsoft.com/office/word/2012/wordml" xmlns:wpg="http://schemas.microsoft.com/office/word/2010/wordprocessingGroup" xmlns:wpi="http://schemas.microsoft.com/office/word/2010/wordprocessingInk" xmlns:wne="http://schemas.microsoft.com/office/word/2006/wordml" xmlns:wps="http://schemas.microsoft.com/office/word/2010/wordprocessingShape" mc:Ignorable="w14 w15 wp14">
+<w:endnotes xmlns:wpc="http://schemas.microsoft.com/office/word/2010/wordprocessingCanvas" xmlns:mc="http://schemas.openxmlformats.org/markup-compatibility/2006" xmlns:o="urn:schemas-microsoft-com:office:office" xmlns:r="http://schemas.openxmlformats.org/officeDocument/2006/relationships" xmlns:m="http://schemas.openxmlformats.org/officeDocument/2006/math" xmlns:v="urn:schemas-microsoft-com:vml" xmlns:wp14="http://schemas.microsoft.com/office/word/2010/wordprocessingDrawing" xmlns:wp="http://schemas.openxmlformats.org/drawingml/2006/wordprocessingDrawing" xmlns:w10="urn:schemas-microsoft-com:office:word" xmlns:w="http://schemas.openxmlformats.org/wordprocessingml/2006/main" xmlns:w14="http://schemas.microsoft.com/office/word/2010/wordml" xmlns:w15="http://schemas.microsoft.com/office/word/2012/wordml" xmlns:wpg="http://schemas.microsoft.com/office/word/2010/wordprocessingGroup" xmlns:wpi="http://schemas.microsoft.com/office/word/2010/wordprocessingInk" xmlns:wne="http://schemas.microsoft.com/office/word/2006/wordml" xmlns:wps="http://schemas.microsoft.com/office/word/2010/wordprocessingShape" mc:Ignorable="w14 w15 wp14">
   <w:endnote w:type="separator" w:id="-1">
     <w:p>
       <w:pPr>
@@ -14109,37 +12515,37 @@
 </file>
 
 <file path=word/footer1.xml><?xml version="1.0" encoding="utf-8"?>
-<w:ftr xmlns:wpc="http://schemas.microsoft.com/office/word/2010/wordprocessingCanvas" xmlns:mo="http://schemas.microsoft.com/office/mac/office/2008/main" xmlns:mc="http://schemas.openxmlformats.org/markup-compatibility/2006" xmlns:mv="urn:schemas-microsoft-com:mac:vml" xmlns:o="urn:schemas-microsoft-com:office:office" xmlns:r="http://schemas.openxmlformats.org/officeDocument/2006/relationships" xmlns:m="http://schemas.openxmlformats.org/officeDocument/2006/math" xmlns:v="urn:schemas-microsoft-com:vml" xmlns:wp14="http://schemas.microsoft.com/office/word/2010/wordprocessingDrawing" xmlns:wp="http://schemas.openxmlformats.org/drawingml/2006/wordprocessingDrawing" xmlns:w10="urn:schemas-microsoft-com:office:word" xmlns:w="http://schemas.openxmlformats.org/wordprocessingml/2006/main" xmlns:w14="http://schemas.microsoft.com/office/word/2010/wordml" xmlns:w15="http://schemas.microsoft.com/office/word/2012/wordml" xmlns:wpg="http://schemas.microsoft.com/office/word/2010/wordprocessingGroup" xmlns:wpi="http://schemas.microsoft.com/office/word/2010/wordprocessingInk" xmlns:wne="http://schemas.microsoft.com/office/word/2006/wordml" xmlns:wps="http://schemas.microsoft.com/office/word/2010/wordprocessingShape" mc:Ignorable="w14 w15 wp14">
+<w:ftr xmlns:wpc="http://schemas.microsoft.com/office/word/2010/wordprocessingCanvas" xmlns:mc="http://schemas.openxmlformats.org/markup-compatibility/2006" xmlns:o="urn:schemas-microsoft-com:office:office" xmlns:r="http://schemas.openxmlformats.org/officeDocument/2006/relationships" xmlns:m="http://schemas.openxmlformats.org/officeDocument/2006/math" xmlns:v="urn:schemas-microsoft-com:vml" xmlns:wp14="http://schemas.microsoft.com/office/word/2010/wordprocessingDrawing" xmlns:wp="http://schemas.openxmlformats.org/drawingml/2006/wordprocessingDrawing" xmlns:w10="urn:schemas-microsoft-com:office:word" xmlns:w="http://schemas.openxmlformats.org/wordprocessingml/2006/main" xmlns:w14="http://schemas.microsoft.com/office/word/2010/wordml" xmlns:w15="http://schemas.microsoft.com/office/word/2012/wordml" xmlns:wpg="http://schemas.microsoft.com/office/word/2010/wordprocessingGroup" xmlns:wpi="http://schemas.microsoft.com/office/word/2010/wordprocessingInk" xmlns:wne="http://schemas.microsoft.com/office/word/2006/wordml" xmlns:wps="http://schemas.microsoft.com/office/word/2010/wordprocessingShape" mc:Ignorable="w14 w15 wp14">
   <w:p>
     <w:pPr>
-      <w:pStyle w:val="Footer"/>
+      <w:pStyle w:val="Stopka"/>
       <w:framePr w:wrap="none" w:vAnchor="text" w:hAnchor="margin" w:xAlign="right" w:y="1"/>
       <w:rPr>
-        <w:rStyle w:val="PageNumber"/>
+        <w:rStyle w:val="Numerstrony"/>
       </w:rPr>
     </w:pPr>
     <w:r>
       <w:rPr>
-        <w:rStyle w:val="PageNumber"/>
+        <w:rStyle w:val="Numerstrony"/>
       </w:rPr>
       <w:fldChar w:fldCharType="begin"/>
     </w:r>
     <w:r>
       <w:rPr>
-        <w:rStyle w:val="PageNumber"/>
+        <w:rStyle w:val="Numerstrony"/>
       </w:rPr>
       <w:instrText xml:space="preserve">PAGE  </w:instrText>
     </w:r>
     <w:r>
       <w:rPr>
-        <w:rStyle w:val="PageNumber"/>
+        <w:rStyle w:val="Numerstrony"/>
       </w:rPr>
       <w:fldChar w:fldCharType="end"/>
     </w:r>
   </w:p>
   <w:p>
     <w:pPr>
-      <w:pStyle w:val="Footer"/>
+      <w:pStyle w:val="Stopka"/>
       <w:ind w:right="360"/>
     </w:pPr>
   </w:p>
@@ -14147,50 +12553,50 @@
 </file>
 
 <file path=word/footer2.xml><?xml version="1.0" encoding="utf-8"?>
-<w:ftr xmlns:wpc="http://schemas.microsoft.com/office/word/2010/wordprocessingCanvas" xmlns:mo="http://schemas.microsoft.com/office/mac/office/2008/main" xmlns:mc="http://schemas.openxmlformats.org/markup-compatibility/2006" xmlns:mv="urn:schemas-microsoft-com:mac:vml" xmlns:o="urn:schemas-microsoft-com:office:office" xmlns:r="http://schemas.openxmlformats.org/officeDocument/2006/relationships" xmlns:m="http://schemas.openxmlformats.org/officeDocument/2006/math" xmlns:v="urn:schemas-microsoft-com:vml" xmlns:wp14="http://schemas.microsoft.com/office/word/2010/wordprocessingDrawing" xmlns:wp="http://schemas.openxmlformats.org/drawingml/2006/wordprocessingDrawing" xmlns:w10="urn:schemas-microsoft-com:office:word" xmlns:w="http://schemas.openxmlformats.org/wordprocessingml/2006/main" xmlns:w14="http://schemas.microsoft.com/office/word/2010/wordml" xmlns:w15="http://schemas.microsoft.com/office/word/2012/wordml" xmlns:wpg="http://schemas.microsoft.com/office/word/2010/wordprocessingGroup" xmlns:wpi="http://schemas.microsoft.com/office/word/2010/wordprocessingInk" xmlns:wne="http://schemas.microsoft.com/office/word/2006/wordml" xmlns:wps="http://schemas.microsoft.com/office/word/2010/wordprocessingShape" mc:Ignorable="w14 w15 wp14">
+<w:ftr xmlns:wpc="http://schemas.microsoft.com/office/word/2010/wordprocessingCanvas" xmlns:mc="http://schemas.openxmlformats.org/markup-compatibility/2006" xmlns:o="urn:schemas-microsoft-com:office:office" xmlns:r="http://schemas.openxmlformats.org/officeDocument/2006/relationships" xmlns:m="http://schemas.openxmlformats.org/officeDocument/2006/math" xmlns:v="urn:schemas-microsoft-com:vml" xmlns:wp14="http://schemas.microsoft.com/office/word/2010/wordprocessingDrawing" xmlns:wp="http://schemas.openxmlformats.org/drawingml/2006/wordprocessingDrawing" xmlns:w10="urn:schemas-microsoft-com:office:word" xmlns:w="http://schemas.openxmlformats.org/wordprocessingml/2006/main" xmlns:w14="http://schemas.microsoft.com/office/word/2010/wordml" xmlns:w15="http://schemas.microsoft.com/office/word/2012/wordml" xmlns:wpg="http://schemas.microsoft.com/office/word/2010/wordprocessingGroup" xmlns:wpi="http://schemas.microsoft.com/office/word/2010/wordprocessingInk" xmlns:wne="http://schemas.microsoft.com/office/word/2006/wordml" xmlns:wps="http://schemas.microsoft.com/office/word/2010/wordprocessingShape" mc:Ignorable="w14 w15 wp14">
   <w:p>
     <w:pPr>
-      <w:pStyle w:val="Footer"/>
+      <w:pStyle w:val="Stopka"/>
       <w:framePr w:wrap="none" w:vAnchor="text" w:hAnchor="margin" w:xAlign="right" w:y="1"/>
       <w:rPr>
-        <w:rStyle w:val="PageNumber"/>
+        <w:rStyle w:val="Numerstrony"/>
       </w:rPr>
     </w:pPr>
     <w:r>
       <w:rPr>
-        <w:rStyle w:val="PageNumber"/>
+        <w:rStyle w:val="Numerstrony"/>
       </w:rPr>
       <w:fldChar w:fldCharType="begin"/>
     </w:r>
     <w:r>
       <w:rPr>
-        <w:rStyle w:val="PageNumber"/>
+        <w:rStyle w:val="Numerstrony"/>
       </w:rPr>
       <w:instrText xml:space="preserve">PAGE  </w:instrText>
     </w:r>
     <w:r>
       <w:rPr>
-        <w:rStyle w:val="PageNumber"/>
+        <w:rStyle w:val="Numerstrony"/>
       </w:rPr>
       <w:fldChar w:fldCharType="separate"/>
     </w:r>
     <w:r>
       <w:rPr>
-        <w:rStyle w:val="PageNumber"/>
+        <w:rStyle w:val="Numerstrony"/>
         <w:noProof/>
       </w:rPr>
-      <w:t>4</w:t>
+      <w:t>11</w:t>
     </w:r>
     <w:r>
       <w:rPr>
-        <w:rStyle w:val="PageNumber"/>
+        <w:rStyle w:val="Numerstrony"/>
       </w:rPr>
       <w:fldChar w:fldCharType="end"/>
     </w:r>
   </w:p>
   <w:p>
     <w:pPr>
-      <w:pStyle w:val="Footer"/>
+      <w:pStyle w:val="Stopka"/>
       <w:ind w:right="360"/>
     </w:pPr>
   </w:p>
@@ -14198,7 +12604,7 @@
 </file>
 
 <file path=word/footnotes.xml><?xml version="1.0" encoding="utf-8"?>
-<w:footnotes xmlns:wpc="http://schemas.microsoft.com/office/word/2010/wordprocessingCanvas" xmlns:mo="http://schemas.microsoft.com/office/mac/office/2008/main" xmlns:mc="http://schemas.openxmlformats.org/markup-compatibility/2006" xmlns:mv="urn:schemas-microsoft-com:mac:vml" xmlns:o="urn:schemas-microsoft-com:office:office" xmlns:r="http://schemas.openxmlformats.org/officeDocument/2006/relationships" xmlns:m="http://schemas.openxmlformats.org/officeDocument/2006/math" xmlns:v="urn:schemas-microsoft-com:vml" xmlns:wp14="http://schemas.microsoft.com/office/word/2010/wordprocessingDrawing" xmlns:wp="http://schemas.openxmlformats.org/drawingml/2006/wordprocessingDrawing" xmlns:w10="urn:schemas-microsoft-com:office:word" xmlns:w="http://schemas.openxmlformats.org/wordprocessingml/2006/main" xmlns:w14="http://schemas.microsoft.com/office/word/2010/wordml" xmlns:w15="http://schemas.microsoft.com/office/word/2012/wordml" xmlns:wpg="http://schemas.microsoft.com/office/word/2010/wordprocessingGroup" xmlns:wpi="http://schemas.microsoft.com/office/word/2010/wordprocessingInk" xmlns:wne="http://schemas.microsoft.com/office/word/2006/wordml" xmlns:wps="http://schemas.microsoft.com/office/word/2010/wordprocessingShape" mc:Ignorable="w14 w15 wp14">
+<w:footnotes xmlns:wpc="http://schemas.microsoft.com/office/word/2010/wordprocessingCanvas" xmlns:mc="http://schemas.openxmlformats.org/markup-compatibility/2006" xmlns:o="urn:schemas-microsoft-com:office:office" xmlns:r="http://schemas.openxmlformats.org/officeDocument/2006/relationships" xmlns:m="http://schemas.openxmlformats.org/officeDocument/2006/math" xmlns:v="urn:schemas-microsoft-com:vml" xmlns:wp14="http://schemas.microsoft.com/office/word/2010/wordprocessingDrawing" xmlns:wp="http://schemas.openxmlformats.org/drawingml/2006/wordprocessingDrawing" xmlns:w10="urn:schemas-microsoft-com:office:word" xmlns:w="http://schemas.openxmlformats.org/wordprocessingml/2006/main" xmlns:w14="http://schemas.microsoft.com/office/word/2010/wordml" xmlns:w15="http://schemas.microsoft.com/office/word/2012/wordml" xmlns:wpg="http://schemas.microsoft.com/office/word/2010/wordprocessingGroup" xmlns:wpi="http://schemas.microsoft.com/office/word/2010/wordprocessingInk" xmlns:wne="http://schemas.microsoft.com/office/word/2006/wordml" xmlns:wps="http://schemas.microsoft.com/office/word/2010/wordprocessingShape" mc:Ignorable="w14 w15 wp14">
   <w:footnote w:type="separator" w:id="-1">
     <w:p>
       <w:pPr>
@@ -14223,7 +12629,7 @@
 </file>
 
 <file path=word/numbering.xml><?xml version="1.0" encoding="utf-8"?>
-<w:numbering xmlns:wpc="http://schemas.microsoft.com/office/word/2010/wordprocessingCanvas" xmlns:mo="http://schemas.microsoft.com/office/mac/office/2008/main" xmlns:mc="http://schemas.openxmlformats.org/markup-compatibility/2006" xmlns:mv="urn:schemas-microsoft-com:mac:vml" xmlns:o="urn:schemas-microsoft-com:office:office" xmlns:r="http://schemas.openxmlformats.org/officeDocument/2006/relationships" xmlns:m="http://schemas.openxmlformats.org/officeDocument/2006/math" xmlns:v="urn:schemas-microsoft-com:vml" xmlns:wp14="http://schemas.microsoft.com/office/word/2010/wordprocessingDrawing" xmlns:wp="http://schemas.openxmlformats.org/drawingml/2006/wordprocessingDrawing" xmlns:w10="urn:schemas-microsoft-com:office:word" xmlns:w="http://schemas.openxmlformats.org/wordprocessingml/2006/main" xmlns:w14="http://schemas.microsoft.com/office/word/2010/wordml" xmlns:w15="http://schemas.microsoft.com/office/word/2012/wordml" xmlns:wpg="http://schemas.microsoft.com/office/word/2010/wordprocessingGroup" xmlns:wpi="http://schemas.microsoft.com/office/word/2010/wordprocessingInk" xmlns:wne="http://schemas.microsoft.com/office/word/2006/wordml" xmlns:wps="http://schemas.microsoft.com/office/word/2010/wordprocessingShape" mc:Ignorable="w14 w15 wp14">
+<w:numbering xmlns:wpc="http://schemas.microsoft.com/office/word/2010/wordprocessingCanvas" xmlns:mc="http://schemas.openxmlformats.org/markup-compatibility/2006" xmlns:o="urn:schemas-microsoft-com:office:office" xmlns:r="http://schemas.openxmlformats.org/officeDocument/2006/relationships" xmlns:m="http://schemas.openxmlformats.org/officeDocument/2006/math" xmlns:v="urn:schemas-microsoft-com:vml" xmlns:wp14="http://schemas.microsoft.com/office/word/2010/wordprocessingDrawing" xmlns:wp="http://schemas.openxmlformats.org/drawingml/2006/wordprocessingDrawing" xmlns:w10="urn:schemas-microsoft-com:office:word" xmlns:w="http://schemas.openxmlformats.org/wordprocessingml/2006/main" xmlns:w14="http://schemas.microsoft.com/office/word/2010/wordml" xmlns:w15="http://schemas.microsoft.com/office/word/2012/wordml" xmlns:wpg="http://schemas.microsoft.com/office/word/2010/wordprocessingGroup" xmlns:wpi="http://schemas.microsoft.com/office/word/2010/wordprocessingInk" xmlns:wne="http://schemas.microsoft.com/office/word/2006/wordml" xmlns:wps="http://schemas.microsoft.com/office/word/2010/wordprocessingShape" mc:Ignorable="w14 w15 wp14">
   <w:abstractNum w:abstractNumId="0">
     <w:nsid w:val="010F4F77"/>
     <w:multiLevelType w:val="multilevel"/>
@@ -22846,7 +21252,7 @@
       </w:pPr>
     </w:pPrDefault>
   </w:docDefaults>
-  <w:latentStyles w:defLockedState="0" w:defUIPriority="99" w:defSemiHidden="0" w:defUnhideWhenUsed="0" w:defQFormat="0" w:count="382">
+  <w:latentStyles w:defLockedState="0" w:defUIPriority="99" w:defSemiHidden="0" w:defUnhideWhenUsed="0" w:defQFormat="0" w:count="371">
     <w:lsdException w:name="Normal" w:uiPriority="0" w:qFormat="1"/>
     <w:lsdException w:name="heading 1" w:uiPriority="9" w:qFormat="1"/>
     <w:lsdException w:name="heading 2" w:semiHidden="1" w:uiPriority="9" w:unhideWhenUsed="1" w:qFormat="1"/>
@@ -22952,6 +21358,7 @@
     <w:lsdException w:name="HTML Sample" w:semiHidden="1" w:unhideWhenUsed="1"/>
     <w:lsdException w:name="HTML Typewriter" w:semiHidden="1" w:unhideWhenUsed="1"/>
     <w:lsdException w:name="HTML Variable" w:semiHidden="1" w:unhideWhenUsed="1"/>
+    <w:lsdException w:name="Normal Table" w:semiHidden="1" w:unhideWhenUsed="1"/>
     <w:lsdException w:name="annotation subject" w:semiHidden="1" w:unhideWhenUsed="1"/>
     <w:lsdException w:name="No List" w:semiHidden="1" w:unhideWhenUsed="1"/>
     <w:lsdException w:name="Outline List 1" w:semiHidden="1" w:unhideWhenUsed="1"/>
@@ -22997,9 +21404,11 @@
     <w:lsdException w:name="Table Subtle 1" w:semiHidden="1" w:unhideWhenUsed="1"/>
     <w:lsdException w:name="Table Subtle 2" w:semiHidden="1" w:unhideWhenUsed="1"/>
     <w:lsdException w:name="Table Web 1" w:semiHidden="1" w:unhideWhenUsed="1"/>
+    <w:lsdException w:name="Table Web 2" w:semiHidden="1" w:unhideWhenUsed="1"/>
     <w:lsdException w:name="Table Web 3" w:semiHidden="1" w:unhideWhenUsed="1"/>
     <w:lsdException w:name="Balloon Text" w:semiHidden="1" w:unhideWhenUsed="1"/>
     <w:lsdException w:name="Table Grid" w:uiPriority="39"/>
+    <w:lsdException w:name="Table Theme" w:semiHidden="1" w:unhideWhenUsed="1"/>
     <w:lsdException w:name="Placeholder Text" w:semiHidden="1"/>
     <w:lsdException w:name="No Spacing" w:uiPriority="1" w:qFormat="1"/>
     <w:lsdException w:name="Light Shading" w:uiPriority="60"/>
@@ -23215,20 +21624,18 @@
     <w:lsdException w:name="List Table 5 Dark Accent 6" w:uiPriority="50"/>
     <w:lsdException w:name="List Table 6 Colorful Accent 6" w:uiPriority="51"/>
     <w:lsdException w:name="List Table 7 Colorful Accent 6" w:uiPriority="52"/>
-    <w:lsdException w:name="Mention" w:semiHidden="1" w:unhideWhenUsed="1"/>
-    <w:lsdException w:name="Smart Hyperlink" w:semiHidden="1" w:unhideWhenUsed="1"/>
   </w:latentStyles>
-  <w:style w:type="paragraph" w:default="1" w:styleId="Normal">
+  <w:style w:type="paragraph" w:default="1" w:styleId="Normalny">
     <w:name w:val="Normal"/>
     <w:qFormat/>
   </w:style>
-  <w:style w:type="character" w:default="1" w:styleId="DefaultParagraphFont">
+  <w:style w:type="character" w:default="1" w:styleId="Domylnaczcionkaakapitu">
     <w:name w:val="Default Paragraph Font"/>
     <w:uiPriority w:val="1"/>
     <w:semiHidden/>
     <w:unhideWhenUsed/>
   </w:style>
-  <w:style w:type="table" w:default="1" w:styleId="TableNormal">
+  <w:style w:type="table" w:default="1" w:styleId="Standardowy">
     <w:name w:val="Normal Table"/>
     <w:uiPriority w:val="99"/>
     <w:semiHidden/>
@@ -23243,15 +21650,15 @@
       </w:tblCellMar>
     </w:tblPr>
   </w:style>
-  <w:style w:type="numbering" w:default="1" w:styleId="NoList">
+  <w:style w:type="numbering" w:default="1" w:styleId="Bezlisty">
     <w:name w:val="No List"/>
     <w:uiPriority w:val="99"/>
     <w:semiHidden/>
     <w:unhideWhenUsed/>
   </w:style>
-  <w:style w:type="character" w:styleId="Hyperlink">
+  <w:style w:type="character" w:styleId="Hipercze">
     <w:name w:val="Hyperlink"/>
-    <w:basedOn w:val="DefaultParagraphFont"/>
+    <w:basedOn w:val="Domylnaczcionkaakapitu"/>
     <w:uiPriority w:val="99"/>
     <w:unhideWhenUsed/>
     <w:qFormat/>
@@ -23261,9 +21668,9 @@
       <w:u w:val="none"/>
     </w:rPr>
   </w:style>
-  <w:style w:type="paragraph" w:styleId="NormalWeb">
+  <w:style w:type="paragraph" w:styleId="NormalnyWeb">
     <w:name w:val="Normal (Web)"/>
-    <w:basedOn w:val="Normal"/>
+    <w:basedOn w:val="Normalny"/>
     <w:uiPriority w:val="99"/>
     <w:semiHidden/>
     <w:unhideWhenUsed/>
@@ -23278,10 +21685,10 @@
       <w:lang w:eastAsia="pl-PL"/>
     </w:rPr>
   </w:style>
-  <w:style w:type="paragraph" w:styleId="Header">
+  <w:style w:type="paragraph" w:styleId="Nagwek">
     <w:name w:val="header"/>
-    <w:basedOn w:val="Normal"/>
-    <w:link w:val="HeaderChar"/>
+    <w:basedOn w:val="Normalny"/>
+    <w:link w:val="NagwekZnak"/>
     <w:uiPriority w:val="99"/>
     <w:unhideWhenUsed/>
     <w:rsid w:val="00B84E28"/>
@@ -23293,17 +21700,17 @@
       <w:spacing w:after="0" w:line="240" w:lineRule="auto"/>
     </w:pPr>
   </w:style>
-  <w:style w:type="character" w:customStyle="1" w:styleId="HeaderChar">
-    <w:name w:val="Header Char"/>
-    <w:basedOn w:val="DefaultParagraphFont"/>
-    <w:link w:val="Header"/>
+  <w:style w:type="character" w:customStyle="1" w:styleId="NagwekZnak">
+    <w:name w:val="Nagłówek Znak"/>
+    <w:basedOn w:val="Domylnaczcionkaakapitu"/>
+    <w:link w:val="Nagwek"/>
     <w:uiPriority w:val="99"/>
     <w:rsid w:val="00B84E28"/>
   </w:style>
-  <w:style w:type="paragraph" w:styleId="Footer">
+  <w:style w:type="paragraph" w:styleId="Stopka">
     <w:name w:val="footer"/>
-    <w:basedOn w:val="Normal"/>
-    <w:link w:val="FooterChar"/>
+    <w:basedOn w:val="Normalny"/>
+    <w:link w:val="StopkaZnak"/>
     <w:uiPriority w:val="99"/>
     <w:unhideWhenUsed/>
     <w:rsid w:val="00B84E28"/>
@@ -23315,24 +21722,24 @@
       <w:spacing w:after="0" w:line="240" w:lineRule="auto"/>
     </w:pPr>
   </w:style>
-  <w:style w:type="character" w:customStyle="1" w:styleId="FooterChar">
-    <w:name w:val="Footer Char"/>
-    <w:basedOn w:val="DefaultParagraphFont"/>
-    <w:link w:val="Footer"/>
+  <w:style w:type="character" w:customStyle="1" w:styleId="StopkaZnak">
+    <w:name w:val="Stopka Znak"/>
+    <w:basedOn w:val="Domylnaczcionkaakapitu"/>
+    <w:link w:val="Stopka"/>
     <w:uiPriority w:val="99"/>
     <w:rsid w:val="00B84E28"/>
   </w:style>
-  <w:style w:type="character" w:styleId="PageNumber">
+  <w:style w:type="character" w:styleId="Numerstrony">
     <w:name w:val="page number"/>
-    <w:basedOn w:val="DefaultParagraphFont"/>
+    <w:basedOn w:val="Domylnaczcionkaakapitu"/>
     <w:uiPriority w:val="99"/>
     <w:semiHidden/>
     <w:unhideWhenUsed/>
     <w:rsid w:val="00B84E28"/>
   </w:style>
-  <w:style w:type="paragraph" w:styleId="ListParagraph">
+  <w:style w:type="paragraph" w:styleId="Akapitzlist">
     <w:name w:val="List Paragraph"/>
-    <w:basedOn w:val="Normal"/>
+    <w:basedOn w:val="Normalny"/>
     <w:uiPriority w:val="34"/>
     <w:qFormat/>
     <w:rsid w:val="000E0715"/>
